--- a/技术原型迭代/软件架构文档.docx
+++ b/技术原型迭代/软件架构文档.docx
@@ -2,21 +2,59 @@
 <file path=word/document.xml><?xml version="1.0" encoding="utf-8"?>
 <w:document xmlns:wpc="http://schemas.microsoft.com/office/word/2010/wordprocessingCanvas" xmlns:cx="http://schemas.microsoft.com/office/drawing/2014/chartex" xmlns:cx1="http://schemas.microsoft.com/office/drawing/2015/9/8/chartex" xmlns:cx2="http://schemas.microsoft.com/office/drawing/2015/10/21/chartex" xmlns:cx3="http://schemas.microsoft.com/office/drawing/2016/5/9/chartex" xmlns:cx4="http://schemas.microsoft.com/office/drawing/2016/5/10/chartex" xmlns:cx5="http://schemas.microsoft.com/office/drawing/2016/5/11/chartex" xmlns:cx6="http://schemas.microsoft.com/office/drawing/2016/5/12/chartex" xmlns:cx7="http://schemas.microsoft.com/office/drawing/2016/5/13/chartex" xmlns:cx8="http://schemas.microsoft.com/office/drawing/2016/5/14/chartex" xmlns:mc="http://schemas.openxmlformats.org/markup-compatibility/2006" xmlns:aink="http://schemas.microsoft.com/office/drawing/2016/ink" xmlns:am3d="http://schemas.microsoft.com/office/drawing/2017/model3d" xmlns:o="urn:schemas-microsoft-com:office:office" xmlns:oel="http://schemas.microsoft.com/office/2019/extlst" xmlns:r="http://schemas.openxmlformats.org/officeDocument/2006/relationships" xmlns:m="http://schemas.openxmlformats.org/officeDocument/2006/math" xmlns:v="urn:schemas-microsoft-com:vml" xmlns:wp14="http://schemas.microsoft.com/office/word/2010/wordprocessingDrawing" xmlns:wp="http://schemas.openxmlformats.org/drawingml/2006/wordprocessingDrawing" xmlns:w10="urn:schemas-microsoft-com:office:word" xmlns:w="http://schemas.openxmlformats.org/wordprocessingml/2006/main" xmlns:w14="http://schemas.microsoft.com/office/word/2010/wordml" xmlns:w15="http://schemas.microsoft.com/office/word/2012/wordml" xmlns:w16cex="http://schemas.microsoft.com/office/word/2018/wordml/cex" xmlns:w16cid="http://schemas.microsoft.com/office/word/2016/wordml/cid" xmlns:w16="http://schemas.microsoft.com/office/word/2018/wordml" xmlns:w16sdtdh="http://schemas.microsoft.com/office/word/2020/wordml/sdtdatahash" xmlns:w16se="http://schemas.microsoft.com/office/word/2015/wordml/symex" xmlns:wpg="http://schemas.microsoft.com/office/word/2010/wordprocessingGroup" xmlns:wpi="http://schemas.microsoft.com/office/word/2010/wordprocessingInk" xmlns:wne="http://schemas.microsoft.com/office/word/2006/wordml" xmlns:wps="http://schemas.microsoft.com/office/word/2010/wordprocessingShape" mc:Ignorable="w14 w15 w16se w16cid w16 w16cex w16sdtdh wp14">
   <w:body>
-    <w:p>
-      <w:pPr>
-        <w:pStyle w:val="ab"/>
+    <w:bookmarkStart w:id="0" w:name="_Hlk102556855"/>
+    <w:bookmarkEnd w:id="0"/>
+    <w:p>
+      <w:pPr>
+        <w:pStyle w:val="a4"/>
         <w:jc w:val="right"/>
       </w:pPr>
       <w:r>
         <w:rPr>
+          <w:rFonts w:ascii="Arial" w:hAnsi="Arial"/>
+        </w:rPr>
+        <w:fldChar w:fldCharType="begin"/>
+      </w:r>
+      <w:r>
+        <w:rPr>
+          <w:rFonts w:ascii="Arial" w:hAnsi="Arial"/>
+        </w:rPr>
+        <w:instrText xml:space="preserve"> SUBJECT  \* MERGEFORMAT </w:instrText>
+      </w:r>
+      <w:r>
+        <w:rPr>
+          <w:rFonts w:ascii="Arial" w:hAnsi="Arial"/>
+        </w:rPr>
+        <w:fldChar w:fldCharType="separate"/>
+      </w:r>
+      <w:r>
+        <w:rPr>
           <w:rFonts w:ascii="Arial" w:hAnsi="Arial" w:hint="eastAsia"/>
         </w:rPr>
+        <w:t>&lt;</w:t>
+      </w:r>
+      <w:r>
+        <w:rPr>
+          <w:rFonts w:ascii="Arial" w:hAnsi="Arial" w:hint="eastAsia"/>
+        </w:rPr>
         <w:t>牙科医院管理系统</w:t>
       </w:r>
-    </w:p>
-    <w:p>
-      <w:pPr>
-        <w:pStyle w:val="ab"/>
+      <w:r>
+        <w:rPr>
+          <w:rFonts w:ascii="Arial" w:hAnsi="Arial" w:hint="eastAsia"/>
+        </w:rPr>
+        <w:t>&gt;</w:t>
+      </w:r>
+      <w:r>
+        <w:rPr>
+          <w:rFonts w:ascii="Arial" w:hAnsi="Arial"/>
+        </w:rPr>
+        <w:fldChar w:fldCharType="end"/>
+      </w:r>
+    </w:p>
+    <w:p>
+      <w:pPr>
+        <w:pStyle w:val="a4"/>
         <w:jc w:val="right"/>
       </w:pPr>
       <w:r>
@@ -52,13 +90,13 @@
     </w:p>
     <w:p>
       <w:pPr>
-        <w:pStyle w:val="ab"/>
+        <w:pStyle w:val="a4"/>
         <w:jc w:val="right"/>
       </w:pPr>
     </w:p>
     <w:p>
       <w:pPr>
-        <w:pStyle w:val="ab"/>
+        <w:pStyle w:val="a4"/>
         <w:jc w:val="right"/>
         <w:rPr>
           <w:sz w:val="28"/>
@@ -91,241 +129,14 @@
     </w:p>
     <w:p>
       <w:pPr>
-        <w:pStyle w:val="InfoBlue"/>
-      </w:pPr>
-      <w:r>
-        <w:t>[</w:t>
-      </w:r>
-      <w:r>
-        <w:rPr>
-          <w:rFonts w:hint="eastAsia"/>
-        </w:rPr>
-        <w:t>注：用方括号</w:t>
-      </w:r>
-      <w:proofErr w:type="gramStart"/>
-      <w:r>
-        <w:rPr>
-          <w:rFonts w:hint="eastAsia"/>
-        </w:rPr>
-        <w:t>括</w:t>
-      </w:r>
-      <w:proofErr w:type="gramEnd"/>
-      <w:r>
-        <w:rPr>
-          <w:rFonts w:hint="eastAsia"/>
-        </w:rPr>
-        <w:t>起来并以蓝色斜体（样式</w:t>
-      </w:r>
-      <w:r>
-        <w:rPr>
-          <w:rFonts w:ascii="Times New Roman"/>
-        </w:rPr>
-        <w:t>=</w:t>
-      </w:r>
-      <w:proofErr w:type="spellStart"/>
-      <w:r>
-        <w:rPr>
-          <w:rFonts w:ascii="Times New Roman"/>
-        </w:rPr>
-        <w:t>InfoBlue</w:t>
-      </w:r>
-      <w:proofErr w:type="spellEnd"/>
-      <w:r>
-        <w:rPr>
-          <w:rFonts w:hint="eastAsia"/>
-        </w:rPr>
-        <w:t>）显示的文本，它们用于向作者提供指导，在发布此文档之前应该将其删除。按此样式输入的段落将被自动设置为普通样式（样式</w:t>
-      </w:r>
-      <w:r>
-        <w:rPr>
-          <w:rFonts w:ascii="Times New Roman"/>
-        </w:rPr>
-        <w:t>=Body Text</w:t>
-      </w:r>
-      <w:r>
-        <w:rPr>
-          <w:rFonts w:hint="eastAsia"/>
-        </w:rPr>
-        <w:t>）。</w:t>
-      </w:r>
-      <w:r>
-        <w:rPr>
-          <w:rFonts w:ascii="Arial" w:hAnsi="Arial"/>
-        </w:rPr>
-        <w:t>]</w:t>
-      </w:r>
-    </w:p>
-    <w:p>
-      <w:pPr>
-        <w:pStyle w:val="InfoBlue"/>
-      </w:pPr>
-      <w:r>
-        <w:rPr>
-          <w:rFonts w:ascii="Times New Roman"/>
-        </w:rPr>
-        <w:t>[</w:t>
-      </w:r>
-      <w:r>
-        <w:rPr>
-          <w:rFonts w:hint="eastAsia"/>
-        </w:rPr>
-        <w:t>要定制</w:t>
-      </w:r>
-      <w:r>
-        <w:rPr>
-          <w:rFonts w:ascii="Times New Roman"/>
-        </w:rPr>
-        <w:t xml:space="preserve"> Microsoft Word </w:t>
-      </w:r>
-      <w:r>
-        <w:rPr>
-          <w:rFonts w:hint="eastAsia"/>
-        </w:rPr>
-        <w:t>中的自动字段（选中时显示灰色背景），请选择</w:t>
-      </w:r>
-      <w:r>
-        <w:rPr>
-          <w:rFonts w:ascii="Times New Roman"/>
-        </w:rPr>
-        <w:t xml:space="preserve"> File&gt;Properties</w:t>
-      </w:r>
-      <w:r>
-        <w:rPr>
-          <w:rFonts w:hint="eastAsia"/>
-        </w:rPr>
-        <w:t>，然后将</w:t>
-      </w:r>
-      <w:r>
-        <w:rPr>
-          <w:rFonts w:ascii="Times New Roman"/>
-        </w:rPr>
-        <w:t xml:space="preserve"> Title</w:t>
-      </w:r>
-      <w:r>
-        <w:rPr>
-          <w:rFonts w:hint="eastAsia"/>
-        </w:rPr>
-        <w:t>、</w:t>
-      </w:r>
-      <w:r>
-        <w:rPr>
-          <w:rFonts w:ascii="Times New Roman"/>
-        </w:rPr>
-        <w:t xml:space="preserve">Subject </w:t>
-      </w:r>
-      <w:r>
-        <w:rPr>
-          <w:rFonts w:hint="eastAsia"/>
-        </w:rPr>
-        <w:t>和</w:t>
-      </w:r>
-      <w:r>
-        <w:rPr>
-          <w:rFonts w:ascii="Times New Roman"/>
-        </w:rPr>
-        <w:t xml:space="preserve"> Company </w:t>
-      </w:r>
-      <w:r>
-        <w:rPr>
-          <w:rFonts w:hint="eastAsia"/>
-        </w:rPr>
-        <w:t>等字段替换为此文档的相应信息。关闭该对话框后，通过选择</w:t>
-      </w:r>
-      <w:r>
-        <w:rPr>
-          <w:rFonts w:ascii="Times New Roman"/>
-        </w:rPr>
-        <w:t xml:space="preserve"> Edit&gt;Select All</w:t>
-      </w:r>
-      <w:r>
-        <w:rPr>
-          <w:rFonts w:hint="eastAsia"/>
-        </w:rPr>
-        <w:t>（或</w:t>
-      </w:r>
-      <w:r>
-        <w:rPr>
-          <w:rFonts w:ascii="Times New Roman"/>
-        </w:rPr>
-        <w:t xml:space="preserve"> Ctrl-A</w:t>
-      </w:r>
-      <w:r>
-        <w:rPr>
-          <w:rFonts w:hint="eastAsia"/>
-        </w:rPr>
-        <w:t>）并按</w:t>
-      </w:r>
-      <w:r>
-        <w:rPr>
-          <w:rFonts w:ascii="Times New Roman"/>
-        </w:rPr>
-        <w:t xml:space="preserve"> F9</w:t>
-      </w:r>
-      <w:r>
-        <w:rPr>
-          <w:rFonts w:hint="eastAsia"/>
-        </w:rPr>
-        <w:t>，或只是在字段上单击并按</w:t>
-      </w:r>
-      <w:r>
-        <w:rPr>
-          <w:rFonts w:ascii="Times New Roman"/>
-        </w:rPr>
-        <w:t xml:space="preserve"> F9</w:t>
-      </w:r>
-      <w:r>
-        <w:rPr>
-          <w:rFonts w:hint="eastAsia"/>
-        </w:rPr>
-        <w:t>，可以在整个文档中更新自动字段。对于页眉和页脚，这一操作必须单独进行。按</w:t>
-      </w:r>
-      <w:r>
-        <w:rPr>
-          <w:rFonts w:ascii="Times New Roman"/>
-        </w:rPr>
-        <w:t xml:space="preserve"> Alt-F9</w:t>
-      </w:r>
-      <w:r>
-        <w:rPr>
-          <w:rFonts w:hint="eastAsia"/>
-        </w:rPr>
-        <w:t>，将在显示字段名称和字段内容之间切换。有关字段处理的详细信息，请参见</w:t>
-      </w:r>
-      <w:r>
-        <w:rPr>
-          <w:rFonts w:ascii="Arial" w:hAnsi="Arial"/>
-        </w:rPr>
-        <w:t xml:space="preserve"> Word </w:t>
-      </w:r>
-      <w:r>
-        <w:rPr>
-          <w:rFonts w:hint="eastAsia"/>
-        </w:rPr>
-        <w:t>帮助。</w:t>
-      </w:r>
-      <w:r>
-        <w:t>]</w:t>
-      </w:r>
-      <w:r>
-        <w:rPr>
-          <w:rFonts w:ascii="Times New Roman"/>
-        </w:rPr>
-        <w:t xml:space="preserve"> </w:t>
-      </w:r>
-    </w:p>
-    <w:p>
-      <w:pPr>
-        <w:pStyle w:val="ab"/>
-        <w:rPr>
-          <w:sz w:val="28"/>
-        </w:rPr>
-      </w:pPr>
-    </w:p>
-    <w:p>
-      <w:pPr>
         <w:sectPr>
-          <w:headerReference w:type="default" r:id="rId7"/>
-          <w:pgSz w:w="12240" w:h="15840"/>
+          <w:headerReference w:type="even" r:id="rId7"/>
+          <w:headerReference w:type="default" r:id="rId8"/>
+          <w:footerReference w:type="even" r:id="rId9"/>
+          <w:footerReference w:type="default" r:id="rId10"/>
+          <w:headerReference w:type="first" r:id="rId11"/>
+          <w:footerReference w:type="first" r:id="rId12"/>
+          <w:pgSz w:w="12240" w:h="15840" w:code="1"/>
           <w:pgMar w:top="1440" w:right="1440" w:bottom="1440" w:left="1440" w:header="720" w:footer="720" w:gutter="0"/>
           <w:cols w:space="720"/>
           <w:vAlign w:val="center"/>
@@ -334,7 +145,7 @@
     </w:p>
     <w:p>
       <w:pPr>
-        <w:pStyle w:val="ab"/>
+        <w:pStyle w:val="a4"/>
       </w:pPr>
       <w:r>
         <w:rPr>
@@ -356,7 +167,7 @@
           <w:insideV w:val="single" w:sz="6" w:space="0" w:color="auto"/>
         </w:tblBorders>
         <w:tblLayout w:type="fixed"/>
-        <w:tblLook w:val="04A0" w:firstRow="1" w:lastRow="0" w:firstColumn="1" w:lastColumn="0" w:noHBand="0" w:noVBand="1"/>
+        <w:tblLook w:val="0000" w:firstRow="0" w:lastRow="0" w:firstColumn="0" w:lastColumn="0" w:noHBand="0" w:noVBand="0"/>
       </w:tblPr>
       <w:tblGrid>
         <w:gridCol w:w="2304"/>
@@ -466,10 +277,16 @@
               <w:t>&lt;</w:t>
             </w:r>
             <w:r>
+              <w:t>4</w:t>
+            </w:r>
+            <w:r>
               <w:rPr>
-                <w:rFonts w:ascii="Times New Roman" w:hint="eastAsia"/>
+                <w:rFonts w:ascii="Times New Roman"/>
               </w:rPr>
-              <w:t>03</w:t>
+              <w:t>/</w:t>
+            </w:r>
+            <w:r>
+              <w:t>5</w:t>
             </w:r>
             <w:r>
               <w:rPr>
@@ -479,21 +296,12 @@
             </w:r>
             <w:r>
               <w:rPr>
-                <w:rFonts w:ascii="Times New Roman" w:hint="eastAsia"/>
+                <w:rFonts w:hint="eastAsia"/>
               </w:rPr>
-              <w:t>05</w:t>
+              <w:t>2</w:t>
             </w:r>
             <w:r>
-              <w:rPr>
-                <w:rFonts w:ascii="Times New Roman"/>
-              </w:rPr>
-              <w:t>/</w:t>
-            </w:r>
-            <w:r>
-              <w:rPr>
-                <w:rFonts w:ascii="Times New Roman" w:hint="eastAsia"/>
-              </w:rPr>
-              <w:t>2022</w:t>
+              <w:t>022</w:t>
             </w:r>
             <w:r>
               <w:rPr>
@@ -519,7 +327,7 @@
             </w:r>
             <w:r>
               <w:rPr>
-                <w:rFonts w:ascii="Times New Roman" w:hint="eastAsia"/>
+                <w:rFonts w:ascii="Times New Roman"/>
               </w:rPr>
               <w:t>1.0</w:t>
             </w:r>
@@ -541,9 +349,21 @@
             </w:pPr>
             <w:r>
               <w:rPr>
+                <w:rFonts w:ascii="Times New Roman"/>
+              </w:rPr>
+              <w:t>&lt;</w:t>
+            </w:r>
+            <w:r>
+              <w:rPr>
                 <w:rFonts w:hint="eastAsia"/>
               </w:rPr>
-              <w:t>对软件架构进行详细阐述</w:t>
+              <w:t>初稿</w:t>
+            </w:r>
+            <w:r>
+              <w:rPr>
+                <w:rFonts w:ascii="Times New Roman"/>
+              </w:rPr>
+              <w:t>&gt;</w:t>
             </w:r>
           </w:p>
         </w:tc>
@@ -557,9 +377,21 @@
             </w:pPr>
             <w:r>
               <w:rPr>
+                <w:rFonts w:ascii="Times New Roman"/>
+              </w:rPr>
+              <w:t>&lt;</w:t>
+            </w:r>
+            <w:r>
+              <w:rPr>
                 <w:rFonts w:hint="eastAsia"/>
               </w:rPr>
-              <w:t>倪申越、丁佳阳、游铭桢、罗丹宇</w:t>
+              <w:t>第六组全员</w:t>
+            </w:r>
+            <w:r>
+              <w:rPr>
+                <w:rFonts w:ascii="Times New Roman"/>
+              </w:rPr>
+              <w:t>&gt;</w:t>
             </w:r>
           </w:p>
         </w:tc>
@@ -694,7 +526,7 @@
     <w:p/>
     <w:p>
       <w:pPr>
-        <w:pStyle w:val="ab"/>
+        <w:pStyle w:val="a4"/>
       </w:pPr>
       <w:r>
         <w:br w:type="page"/>
@@ -715,6 +547,7 @@
         </w:tabs>
         <w:rPr>
           <w:rFonts w:asciiTheme="minorHAnsi" w:eastAsiaTheme="minorEastAsia" w:hAnsiTheme="minorHAnsi" w:cstheme="minorBidi"/>
+          <w:noProof/>
           <w:snapToGrid/>
           <w:kern w:val="2"/>
           <w:sz w:val="21"/>
@@ -740,11 +573,15 @@
         <w:fldChar w:fldCharType="separate"/>
       </w:r>
       <w:r>
+        <w:rPr>
+          <w:noProof/>
+        </w:rPr>
         <w:t>1.</w:t>
       </w:r>
       <w:r>
         <w:rPr>
           <w:rFonts w:asciiTheme="minorHAnsi" w:eastAsiaTheme="minorEastAsia" w:hAnsiTheme="minorHAnsi" w:cstheme="minorBidi"/>
+          <w:noProof/>
           <w:snapToGrid/>
           <w:kern w:val="2"/>
           <w:sz w:val="21"/>
@@ -755,25 +592,49 @@
       <w:r>
         <w:rPr>
           <w:rFonts w:hint="eastAsia"/>
+          <w:noProof/>
         </w:rPr>
         <w:t>简介</w:t>
       </w:r>
       <w:r>
+        <w:rPr>
+          <w:noProof/>
+        </w:rPr>
         <w:tab/>
       </w:r>
       <w:r>
+        <w:rPr>
+          <w:noProof/>
+        </w:rPr>
         <w:fldChar w:fldCharType="begin"/>
       </w:r>
       <w:r>
+        <w:rPr>
+          <w:noProof/>
+        </w:rPr>
         <w:instrText xml:space="preserve"> PAGEREF _Toc54270023 \h </w:instrText>
       </w:r>
       <w:r>
+        <w:rPr>
+          <w:noProof/>
+        </w:rPr>
+      </w:r>
+      <w:r>
+        <w:rPr>
+          <w:noProof/>
+        </w:rPr>
         <w:fldChar w:fldCharType="separate"/>
       </w:r>
       <w:r>
+        <w:rPr>
+          <w:noProof/>
+        </w:rPr>
         <w:t>4</w:t>
       </w:r>
       <w:r>
+        <w:rPr>
+          <w:noProof/>
+        </w:rPr>
         <w:fldChar w:fldCharType="end"/>
       </w:r>
     </w:p>
@@ -785,6 +646,7 @@
         </w:tabs>
         <w:rPr>
           <w:rFonts w:asciiTheme="minorHAnsi" w:eastAsiaTheme="minorEastAsia" w:hAnsiTheme="minorHAnsi" w:cstheme="minorBidi"/>
+          <w:noProof/>
           <w:snapToGrid/>
           <w:kern w:val="2"/>
           <w:sz w:val="21"/>
@@ -792,11 +654,15 @@
         </w:rPr>
       </w:pPr>
       <w:r>
+        <w:rPr>
+          <w:noProof/>
+        </w:rPr>
         <w:t>1.1</w:t>
       </w:r>
       <w:r>
         <w:rPr>
           <w:rFonts w:asciiTheme="minorHAnsi" w:eastAsiaTheme="minorEastAsia" w:hAnsiTheme="minorHAnsi" w:cstheme="minorBidi"/>
+          <w:noProof/>
           <w:snapToGrid/>
           <w:kern w:val="2"/>
           <w:sz w:val="21"/>
@@ -807,25 +673,49 @@
       <w:r>
         <w:rPr>
           <w:rFonts w:hint="eastAsia"/>
+          <w:noProof/>
         </w:rPr>
         <w:t>目的</w:t>
       </w:r>
       <w:r>
+        <w:rPr>
+          <w:noProof/>
+        </w:rPr>
         <w:tab/>
       </w:r>
       <w:r>
+        <w:rPr>
+          <w:noProof/>
+        </w:rPr>
         <w:fldChar w:fldCharType="begin"/>
       </w:r>
       <w:r>
+        <w:rPr>
+          <w:noProof/>
+        </w:rPr>
         <w:instrText xml:space="preserve"> PAGEREF _Toc54270024 \h </w:instrText>
       </w:r>
       <w:r>
+        <w:rPr>
+          <w:noProof/>
+        </w:rPr>
+      </w:r>
+      <w:r>
+        <w:rPr>
+          <w:noProof/>
+        </w:rPr>
         <w:fldChar w:fldCharType="separate"/>
       </w:r>
       <w:r>
+        <w:rPr>
+          <w:noProof/>
+        </w:rPr>
         <w:t>4</w:t>
       </w:r>
       <w:r>
+        <w:rPr>
+          <w:noProof/>
+        </w:rPr>
         <w:fldChar w:fldCharType="end"/>
       </w:r>
     </w:p>
@@ -837,6 +727,7 @@
         </w:tabs>
         <w:rPr>
           <w:rFonts w:asciiTheme="minorHAnsi" w:eastAsiaTheme="minorEastAsia" w:hAnsiTheme="minorHAnsi" w:cstheme="minorBidi"/>
+          <w:noProof/>
           <w:snapToGrid/>
           <w:kern w:val="2"/>
           <w:sz w:val="21"/>
@@ -844,11 +735,15 @@
         </w:rPr>
       </w:pPr>
       <w:r>
+        <w:rPr>
+          <w:noProof/>
+        </w:rPr>
         <w:t>1.2</w:t>
       </w:r>
       <w:r>
         <w:rPr>
           <w:rFonts w:asciiTheme="minorHAnsi" w:eastAsiaTheme="minorEastAsia" w:hAnsiTheme="minorHAnsi" w:cstheme="minorBidi"/>
+          <w:noProof/>
           <w:snapToGrid/>
           <w:kern w:val="2"/>
           <w:sz w:val="21"/>
@@ -859,25 +754,49 @@
       <w:r>
         <w:rPr>
           <w:rFonts w:hint="eastAsia"/>
+          <w:noProof/>
         </w:rPr>
         <w:t>参考资料</w:t>
       </w:r>
       <w:r>
+        <w:rPr>
+          <w:noProof/>
+        </w:rPr>
         <w:tab/>
       </w:r>
       <w:r>
+        <w:rPr>
+          <w:noProof/>
+        </w:rPr>
         <w:fldChar w:fldCharType="begin"/>
       </w:r>
       <w:r>
+        <w:rPr>
+          <w:noProof/>
+        </w:rPr>
         <w:instrText xml:space="preserve"> PAGEREF _Toc54270025 \h </w:instrText>
       </w:r>
       <w:r>
+        <w:rPr>
+          <w:noProof/>
+        </w:rPr>
+      </w:r>
+      <w:r>
+        <w:rPr>
+          <w:noProof/>
+        </w:rPr>
         <w:fldChar w:fldCharType="separate"/>
       </w:r>
       <w:r>
+        <w:rPr>
+          <w:noProof/>
+        </w:rPr>
         <w:t>4</w:t>
       </w:r>
       <w:r>
+        <w:rPr>
+          <w:noProof/>
+        </w:rPr>
         <w:fldChar w:fldCharType="end"/>
       </w:r>
     </w:p>
@@ -889,6 +808,7 @@
         </w:tabs>
         <w:rPr>
           <w:rFonts w:asciiTheme="minorHAnsi" w:eastAsiaTheme="minorEastAsia" w:hAnsiTheme="minorHAnsi" w:cstheme="minorBidi"/>
+          <w:noProof/>
           <w:snapToGrid/>
           <w:kern w:val="2"/>
           <w:sz w:val="21"/>
@@ -896,11 +816,15 @@
         </w:rPr>
       </w:pPr>
       <w:r>
+        <w:rPr>
+          <w:noProof/>
+        </w:rPr>
         <w:t>2.</w:t>
       </w:r>
       <w:r>
         <w:rPr>
           <w:rFonts w:asciiTheme="minorHAnsi" w:eastAsiaTheme="minorEastAsia" w:hAnsiTheme="minorHAnsi" w:cstheme="minorBidi"/>
+          <w:noProof/>
           <w:snapToGrid/>
           <w:kern w:val="2"/>
           <w:sz w:val="21"/>
@@ -911,25 +835,49 @@
       <w:r>
         <w:rPr>
           <w:rFonts w:hint="eastAsia"/>
+          <w:noProof/>
         </w:rPr>
         <w:t>用例视图</w:t>
       </w:r>
       <w:r>
+        <w:rPr>
+          <w:noProof/>
+        </w:rPr>
         <w:tab/>
       </w:r>
       <w:r>
+        <w:rPr>
+          <w:noProof/>
+        </w:rPr>
         <w:fldChar w:fldCharType="begin"/>
       </w:r>
       <w:r>
+        <w:rPr>
+          <w:noProof/>
+        </w:rPr>
         <w:instrText xml:space="preserve"> PAGEREF _Toc54270026 \h </w:instrText>
       </w:r>
       <w:r>
+        <w:rPr>
+          <w:noProof/>
+        </w:rPr>
+      </w:r>
+      <w:r>
+        <w:rPr>
+          <w:noProof/>
+        </w:rPr>
         <w:fldChar w:fldCharType="separate"/>
       </w:r>
       <w:r>
+        <w:rPr>
+          <w:noProof/>
+        </w:rPr>
         <w:t>4</w:t>
       </w:r>
       <w:r>
+        <w:rPr>
+          <w:noProof/>
+        </w:rPr>
         <w:fldChar w:fldCharType="end"/>
       </w:r>
     </w:p>
@@ -941,6 +889,7 @@
         </w:tabs>
         <w:rPr>
           <w:rFonts w:asciiTheme="minorHAnsi" w:eastAsiaTheme="minorEastAsia" w:hAnsiTheme="minorHAnsi" w:cstheme="minorBidi"/>
+          <w:noProof/>
           <w:snapToGrid/>
           <w:kern w:val="2"/>
           <w:sz w:val="21"/>
@@ -948,11 +897,15 @@
         </w:rPr>
       </w:pPr>
       <w:r>
+        <w:rPr>
+          <w:noProof/>
+        </w:rPr>
         <w:t>3.</w:t>
       </w:r>
       <w:r>
         <w:rPr>
           <w:rFonts w:asciiTheme="minorHAnsi" w:eastAsiaTheme="minorEastAsia" w:hAnsiTheme="minorHAnsi" w:cstheme="minorBidi"/>
+          <w:noProof/>
           <w:snapToGrid/>
           <w:kern w:val="2"/>
           <w:sz w:val="21"/>
@@ -963,25 +916,49 @@
       <w:r>
         <w:rPr>
           <w:rFonts w:hint="eastAsia"/>
+          <w:noProof/>
         </w:rPr>
         <w:t>逻辑视图</w:t>
       </w:r>
       <w:r>
+        <w:rPr>
+          <w:noProof/>
+        </w:rPr>
         <w:tab/>
       </w:r>
       <w:r>
+        <w:rPr>
+          <w:noProof/>
+        </w:rPr>
         <w:fldChar w:fldCharType="begin"/>
       </w:r>
       <w:r>
+        <w:rPr>
+          <w:noProof/>
+        </w:rPr>
         <w:instrText xml:space="preserve"> PAGEREF _Toc54270027 \h </w:instrText>
       </w:r>
       <w:r>
+        <w:rPr>
+          <w:noProof/>
+        </w:rPr>
+      </w:r>
+      <w:r>
+        <w:rPr>
+          <w:noProof/>
+        </w:rPr>
         <w:fldChar w:fldCharType="separate"/>
       </w:r>
       <w:r>
+        <w:rPr>
+          <w:noProof/>
+        </w:rPr>
         <w:t>4</w:t>
       </w:r>
       <w:r>
+        <w:rPr>
+          <w:noProof/>
+        </w:rPr>
         <w:fldChar w:fldCharType="end"/>
       </w:r>
     </w:p>
@@ -993,6 +970,7 @@
         </w:tabs>
         <w:rPr>
           <w:rFonts w:asciiTheme="minorHAnsi" w:eastAsiaTheme="minorEastAsia" w:hAnsiTheme="minorHAnsi" w:cstheme="minorBidi"/>
+          <w:noProof/>
           <w:snapToGrid/>
           <w:kern w:val="2"/>
           <w:sz w:val="21"/>
@@ -1000,11 +978,15 @@
         </w:rPr>
       </w:pPr>
       <w:r>
+        <w:rPr>
+          <w:noProof/>
+        </w:rPr>
         <w:t>3.1</w:t>
       </w:r>
       <w:r>
         <w:rPr>
           <w:rFonts w:asciiTheme="minorHAnsi" w:eastAsiaTheme="minorEastAsia" w:hAnsiTheme="minorHAnsi" w:cstheme="minorBidi"/>
+          <w:noProof/>
           <w:snapToGrid/>
           <w:kern w:val="2"/>
           <w:sz w:val="21"/>
@@ -1015,25 +997,49 @@
       <w:r>
         <w:rPr>
           <w:rFonts w:hint="eastAsia"/>
+          <w:noProof/>
         </w:rPr>
         <w:t>概述</w:t>
       </w:r>
       <w:r>
+        <w:rPr>
+          <w:noProof/>
+        </w:rPr>
         <w:tab/>
       </w:r>
       <w:r>
+        <w:rPr>
+          <w:noProof/>
+        </w:rPr>
         <w:fldChar w:fldCharType="begin"/>
       </w:r>
       <w:r>
+        <w:rPr>
+          <w:noProof/>
+        </w:rPr>
         <w:instrText xml:space="preserve"> PAGEREF _Toc54270028 \h </w:instrText>
       </w:r>
       <w:r>
+        <w:rPr>
+          <w:noProof/>
+        </w:rPr>
+      </w:r>
+      <w:r>
+        <w:rPr>
+          <w:noProof/>
+        </w:rPr>
         <w:fldChar w:fldCharType="separate"/>
       </w:r>
       <w:r>
+        <w:rPr>
+          <w:noProof/>
+        </w:rPr>
         <w:t>4</w:t>
       </w:r>
       <w:r>
+        <w:rPr>
+          <w:noProof/>
+        </w:rPr>
         <w:fldChar w:fldCharType="end"/>
       </w:r>
     </w:p>
@@ -1045,6 +1051,7 @@
         </w:tabs>
         <w:rPr>
           <w:rFonts w:asciiTheme="minorHAnsi" w:eastAsiaTheme="minorEastAsia" w:hAnsiTheme="minorHAnsi" w:cstheme="minorBidi"/>
+          <w:noProof/>
           <w:snapToGrid/>
           <w:kern w:val="2"/>
           <w:sz w:val="21"/>
@@ -1052,11 +1059,15 @@
         </w:rPr>
       </w:pPr>
       <w:r>
+        <w:rPr>
+          <w:noProof/>
+        </w:rPr>
         <w:t>3.2</w:t>
       </w:r>
       <w:r>
         <w:rPr>
           <w:rFonts w:asciiTheme="minorHAnsi" w:eastAsiaTheme="minorEastAsia" w:hAnsiTheme="minorHAnsi" w:cstheme="minorBidi"/>
+          <w:noProof/>
           <w:snapToGrid/>
           <w:kern w:val="2"/>
           <w:sz w:val="21"/>
@@ -1067,25 +1078,49 @@
       <w:r>
         <w:rPr>
           <w:rFonts w:hint="eastAsia"/>
+          <w:noProof/>
         </w:rPr>
         <w:t>在构架方面具有重要意义的设计包</w:t>
       </w:r>
       <w:r>
+        <w:rPr>
+          <w:noProof/>
+        </w:rPr>
         <w:tab/>
       </w:r>
       <w:r>
+        <w:rPr>
+          <w:noProof/>
+        </w:rPr>
         <w:fldChar w:fldCharType="begin"/>
       </w:r>
       <w:r>
+        <w:rPr>
+          <w:noProof/>
+        </w:rPr>
         <w:instrText xml:space="preserve"> PAGEREF _Toc54270029 \h </w:instrText>
       </w:r>
       <w:r>
+        <w:rPr>
+          <w:noProof/>
+        </w:rPr>
+      </w:r>
+      <w:r>
+        <w:rPr>
+          <w:noProof/>
+        </w:rPr>
         <w:fldChar w:fldCharType="separate"/>
       </w:r>
       <w:r>
+        <w:rPr>
+          <w:noProof/>
+        </w:rPr>
         <w:t>4</w:t>
       </w:r>
       <w:r>
+        <w:rPr>
+          <w:noProof/>
+        </w:rPr>
         <w:fldChar w:fldCharType="end"/>
       </w:r>
     </w:p>
@@ -1097,6 +1132,7 @@
         </w:tabs>
         <w:rPr>
           <w:rFonts w:asciiTheme="minorHAnsi" w:eastAsiaTheme="minorEastAsia" w:hAnsiTheme="minorHAnsi" w:cstheme="minorBidi"/>
+          <w:noProof/>
           <w:snapToGrid/>
           <w:kern w:val="2"/>
           <w:sz w:val="21"/>
@@ -1104,11 +1140,15 @@
         </w:rPr>
       </w:pPr>
       <w:r>
+        <w:rPr>
+          <w:noProof/>
+        </w:rPr>
         <w:t>4.</w:t>
       </w:r>
       <w:r>
         <w:rPr>
           <w:rFonts w:asciiTheme="minorHAnsi" w:eastAsiaTheme="minorEastAsia" w:hAnsiTheme="minorHAnsi" w:cstheme="minorBidi"/>
+          <w:noProof/>
           <w:snapToGrid/>
           <w:kern w:val="2"/>
           <w:sz w:val="21"/>
@@ -1119,25 +1159,49 @@
       <w:r>
         <w:rPr>
           <w:rFonts w:hint="eastAsia"/>
+          <w:noProof/>
         </w:rPr>
         <w:t>进程视图</w:t>
       </w:r>
       <w:r>
+        <w:rPr>
+          <w:noProof/>
+        </w:rPr>
         <w:tab/>
       </w:r>
       <w:r>
+        <w:rPr>
+          <w:noProof/>
+        </w:rPr>
         <w:fldChar w:fldCharType="begin"/>
       </w:r>
       <w:r>
+        <w:rPr>
+          <w:noProof/>
+        </w:rPr>
         <w:instrText xml:space="preserve"> PAGEREF _Toc54270030 \h </w:instrText>
       </w:r>
       <w:r>
+        <w:rPr>
+          <w:noProof/>
+        </w:rPr>
+      </w:r>
+      <w:r>
+        <w:rPr>
+          <w:noProof/>
+        </w:rPr>
         <w:fldChar w:fldCharType="separate"/>
       </w:r>
       <w:r>
+        <w:rPr>
+          <w:noProof/>
+        </w:rPr>
         <w:t>4</w:t>
       </w:r>
       <w:r>
+        <w:rPr>
+          <w:noProof/>
+        </w:rPr>
         <w:fldChar w:fldCharType="end"/>
       </w:r>
     </w:p>
@@ -1149,6 +1213,7 @@
         </w:tabs>
         <w:rPr>
           <w:rFonts w:asciiTheme="minorHAnsi" w:eastAsiaTheme="minorEastAsia" w:hAnsiTheme="minorHAnsi" w:cstheme="minorBidi"/>
+          <w:noProof/>
           <w:snapToGrid/>
           <w:kern w:val="2"/>
           <w:sz w:val="21"/>
@@ -1156,11 +1221,15 @@
         </w:rPr>
       </w:pPr>
       <w:r>
+        <w:rPr>
+          <w:noProof/>
+        </w:rPr>
         <w:t>5.</w:t>
       </w:r>
       <w:r>
         <w:rPr>
           <w:rFonts w:asciiTheme="minorHAnsi" w:eastAsiaTheme="minorEastAsia" w:hAnsiTheme="minorHAnsi" w:cstheme="minorBidi"/>
+          <w:noProof/>
           <w:snapToGrid/>
           <w:kern w:val="2"/>
           <w:sz w:val="21"/>
@@ -1171,25 +1240,49 @@
       <w:r>
         <w:rPr>
           <w:rFonts w:hint="eastAsia"/>
+          <w:noProof/>
         </w:rPr>
         <w:t>部署视图</w:t>
       </w:r>
       <w:r>
+        <w:rPr>
+          <w:noProof/>
+        </w:rPr>
         <w:tab/>
       </w:r>
       <w:r>
+        <w:rPr>
+          <w:noProof/>
+        </w:rPr>
         <w:fldChar w:fldCharType="begin"/>
       </w:r>
       <w:r>
+        <w:rPr>
+          <w:noProof/>
+        </w:rPr>
         <w:instrText xml:space="preserve"> PAGEREF _Toc54270031 \h </w:instrText>
       </w:r>
       <w:r>
+        <w:rPr>
+          <w:noProof/>
+        </w:rPr>
+      </w:r>
+      <w:r>
+        <w:rPr>
+          <w:noProof/>
+        </w:rPr>
         <w:fldChar w:fldCharType="separate"/>
       </w:r>
       <w:r>
+        <w:rPr>
+          <w:noProof/>
+        </w:rPr>
         <w:t>4</w:t>
       </w:r>
       <w:r>
+        <w:rPr>
+          <w:noProof/>
+        </w:rPr>
         <w:fldChar w:fldCharType="end"/>
       </w:r>
     </w:p>
@@ -1201,6 +1294,7 @@
         </w:tabs>
         <w:rPr>
           <w:rFonts w:asciiTheme="minorHAnsi" w:eastAsiaTheme="minorEastAsia" w:hAnsiTheme="minorHAnsi" w:cstheme="minorBidi"/>
+          <w:noProof/>
           <w:snapToGrid/>
           <w:kern w:val="2"/>
           <w:sz w:val="21"/>
@@ -1209,16 +1303,14 @@
       </w:pPr>
       <w:r>
         <w:rPr>
-          <w:rFonts w:hint="eastAsia"/>
-        </w:rPr>
-        <w:t>6</w:t>
-      </w:r>
-      <w:r>
-        <w:t>.</w:t>
+          <w:noProof/>
+        </w:rPr>
+        <w:t>6.</w:t>
       </w:r>
       <w:r>
         <w:rPr>
           <w:rFonts w:asciiTheme="minorHAnsi" w:eastAsiaTheme="minorEastAsia" w:hAnsiTheme="minorHAnsi" w:cstheme="minorBidi"/>
+          <w:noProof/>
           <w:snapToGrid/>
           <w:kern w:val="2"/>
           <w:sz w:val="21"/>
@@ -1229,167 +1321,148 @@
       <w:r>
         <w:rPr>
           <w:rFonts w:hint="eastAsia"/>
-        </w:rPr>
-        <w:t>技术视图</w:t>
-      </w:r>
-      <w:r>
+          <w:noProof/>
+        </w:rPr>
+        <w:t>技术</w:t>
+      </w:r>
+      <w:r>
+        <w:rPr>
+          <w:rFonts w:hint="eastAsia"/>
+          <w:noProof/>
+        </w:rPr>
+        <w:t>视图</w:t>
+      </w:r>
+      <w:r>
+        <w:rPr>
+          <w:noProof/>
+        </w:rPr>
         <w:tab/>
       </w:r>
       <w:r>
+        <w:rPr>
+          <w:noProof/>
+        </w:rPr>
         <w:fldChar w:fldCharType="begin"/>
       </w:r>
       <w:r>
-        <w:instrText xml:space="preserve"> PAGEREF _Toc54270033 </w:instrText>
-      </w:r>
-      <w:r>
-        <w:instrText xml:space="preserve">\h </w:instrText>
-      </w:r>
-      <w:r>
+        <w:rPr>
+          <w:noProof/>
+        </w:rPr>
+        <w:instrText xml:space="preserve"> PAGEREF _Toc54270032 \h </w:instrText>
+      </w:r>
+      <w:r>
+        <w:rPr>
+          <w:noProof/>
+        </w:rPr>
+      </w:r>
+      <w:r>
+        <w:rPr>
+          <w:noProof/>
+        </w:rPr>
         <w:fldChar w:fldCharType="separate"/>
       </w:r>
       <w:r>
+        <w:rPr>
+          <w:noProof/>
+        </w:rPr>
         <w:t>5</w:t>
       </w:r>
       <w:r>
+        <w:rPr>
+          <w:noProof/>
+        </w:rPr>
         <w:fldChar w:fldCharType="end"/>
       </w:r>
     </w:p>
     <w:p>
       <w:pPr>
         <w:pStyle w:val="TOC1"/>
-        <w:tabs>
-          <w:tab w:val="left" w:pos="432"/>
-        </w:tabs>
-        <w:rPr>
-          <w:rFonts w:asciiTheme="minorHAnsi" w:eastAsiaTheme="minorEastAsia" w:hAnsiTheme="minorHAnsi" w:cstheme="minorBidi"/>
-          <w:snapToGrid/>
-          <w:kern w:val="2"/>
-          <w:sz w:val="21"/>
-          <w:szCs w:val="22"/>
-        </w:rPr>
-      </w:pPr>
-      <w:r>
-        <w:rPr>
-          <w:rFonts w:hint="eastAsia"/>
+        <w:rPr>
+          <w:noProof/>
+        </w:rPr>
+      </w:pPr>
+      <w:r>
+        <w:rPr>
+          <w:noProof/>
         </w:rPr>
         <w:t>7</w:t>
       </w:r>
       <w:r>
-        <w:t>.</w:t>
-      </w:r>
-      <w:r>
-        <w:rPr>
-          <w:rFonts w:asciiTheme="minorHAnsi" w:eastAsiaTheme="minorEastAsia" w:hAnsiTheme="minorHAnsi" w:cstheme="minorBidi"/>
-          <w:snapToGrid/>
-          <w:kern w:val="2"/>
-          <w:sz w:val="21"/>
-          <w:szCs w:val="22"/>
+        <w:rPr>
+          <w:rFonts w:hint="eastAsia"/>
+          <w:noProof/>
+        </w:rPr>
+        <w:t xml:space="preserve"> </w:t>
+      </w:r>
+      <w:r>
+        <w:rPr>
+          <w:noProof/>
+        </w:rPr>
+        <w:t xml:space="preserve">  </w:t>
+      </w:r>
+      <w:r>
+        <w:rPr>
+          <w:rFonts w:hint="eastAsia"/>
+          <w:noProof/>
+        </w:rPr>
+        <w:t>质量属性的设计</w:t>
+      </w:r>
+      <w:r>
+        <w:rPr>
+          <w:noProof/>
         </w:rPr>
         <w:tab/>
       </w:r>
       <w:r>
         <w:rPr>
-          <w:rFonts w:hint="eastAsia"/>
-        </w:rPr>
-        <w:t>核心算法设计（可选）</w:t>
-      </w:r>
-      <w:r>
-        <w:tab/>
-      </w:r>
-      <w:r>
+          <w:noProof/>
+        </w:rPr>
         <w:fldChar w:fldCharType="begin"/>
       </w:r>
       <w:r>
-        <w:instrText xml:space="preserve"> PAGEREF _Toc54270035 \h </w:instrText>
-      </w:r>
-      <w:r>
+        <w:rPr>
+          <w:noProof/>
+        </w:rPr>
+        <w:instrText xml:space="preserve"> PAGEREF _Toc54270036 \h </w:instrText>
+      </w:r>
+      <w:r>
+        <w:rPr>
+          <w:noProof/>
+        </w:rPr>
+      </w:r>
+      <w:r>
+        <w:rPr>
+          <w:noProof/>
+        </w:rPr>
         <w:fldChar w:fldCharType="separate"/>
       </w:r>
       <w:r>
+        <w:rPr>
+          <w:noProof/>
+        </w:rPr>
         <w:t>5</w:t>
       </w:r>
       <w:r>
+        <w:rPr>
+          <w:noProof/>
+        </w:rPr>
         <w:fldChar w:fldCharType="end"/>
       </w:r>
     </w:p>
     <w:p>
       <w:pPr>
-        <w:pStyle w:val="TOC1"/>
-        <w:tabs>
-          <w:tab w:val="left" w:pos="864"/>
-        </w:tabs>
-        <w:rPr>
-          <w:rFonts w:asciiTheme="minorHAnsi" w:eastAsiaTheme="minorEastAsia" w:hAnsiTheme="minorHAnsi" w:cstheme="minorBidi"/>
-          <w:snapToGrid/>
-          <w:kern w:val="2"/>
-          <w:sz w:val="21"/>
-          <w:szCs w:val="22"/>
-        </w:rPr>
-      </w:pPr>
-      <w:r>
-        <w:rPr>
-          <w:rFonts w:hint="eastAsia"/>
-        </w:rPr>
-        <w:t>8</w:t>
-      </w:r>
-      <w:r>
-        <w:t>.</w:t>
-      </w:r>
-      <w:r>
-        <w:rPr>
-          <w:rFonts w:asciiTheme="minorHAnsi" w:eastAsiaTheme="minorEastAsia" w:hAnsiTheme="minorHAnsi" w:cstheme="minorBidi"/>
-          <w:snapToGrid/>
-          <w:kern w:val="2"/>
-          <w:sz w:val="21"/>
-          <w:szCs w:val="22"/>
-        </w:rPr>
-        <w:tab/>
-      </w:r>
-      <w:r>
-        <w:rPr>
-          <w:rFonts w:hint="eastAsia"/>
-        </w:rPr>
-        <w:t>质量属性的设计</w:t>
-      </w:r>
-      <w:r>
-        <w:tab/>
-      </w:r>
-      <w:r>
-        <w:fldChar w:fldCharType="begin"/>
-      </w:r>
-      <w:r>
-        <w:instrText xml:space="preserve"> PAGEREF _Toc54270036 \h </w:instrText>
-      </w:r>
-      <w:r>
-        <w:fldChar w:fldCharType="separate"/>
-      </w:r>
-      <w:r>
-        <w:t>5</w:t>
-      </w:r>
-      <w:r>
+        <w:pStyle w:val="a4"/>
+      </w:pPr>
+      <w:r>
+        <w:rPr>
+          <w:rFonts w:ascii="Times New Roman"/>
+        </w:rPr>
         <w:fldChar w:fldCharType="end"/>
       </w:r>
     </w:p>
     <w:p>
       <w:pPr>
-        <w:pStyle w:val="ab"/>
-      </w:pPr>
-      <w:r>
-        <w:rPr>
-          <w:rFonts w:ascii="Times New Roman"/>
-        </w:rPr>
-        <w:fldChar w:fldCharType="end"/>
-      </w:r>
-    </w:p>
-    <w:p/>
-    <w:p/>
-    <w:p/>
-    <w:p/>
-    <w:p/>
-    <w:p/>
-    <w:p>
-      <w:pPr>
-        <w:pStyle w:val="ab"/>
+        <w:pStyle w:val="a4"/>
         <w:tabs>
           <w:tab w:val="left" w:pos="5340"/>
         </w:tabs>
@@ -1401,7 +1474,7 @@
     </w:p>
     <w:p>
       <w:pPr>
-        <w:pStyle w:val="ab"/>
+        <w:pStyle w:val="a4"/>
         <w:rPr>
           <w:rFonts w:ascii="Arial" w:hAnsi="Arial"/>
         </w:rPr>
@@ -1452,37 +1525,49 @@
         <w:pStyle w:val="1"/>
         <w:ind w:left="360" w:hanging="360"/>
       </w:pPr>
-      <w:bookmarkStart w:id="0" w:name="_Toc54270023"/>
+      <w:bookmarkStart w:id="1" w:name="_Toc54270023"/>
       <w:r>
         <w:rPr>
           <w:rFonts w:hint="eastAsia"/>
         </w:rPr>
         <w:t>简介</w:t>
       </w:r>
-      <w:bookmarkEnd w:id="0"/>
+      <w:bookmarkEnd w:id="1"/>
     </w:p>
     <w:p>
       <w:pPr>
         <w:pStyle w:val="2"/>
       </w:pPr>
-      <w:bookmarkStart w:id="1" w:name="_Toc54270024"/>
+      <w:bookmarkStart w:id="2" w:name="_Toc54270024"/>
       <w:r>
         <w:rPr>
           <w:rFonts w:hint="eastAsia"/>
         </w:rPr>
         <w:t>目的</w:t>
       </w:r>
-      <w:bookmarkEnd w:id="1"/>
-    </w:p>
-    <w:p>
-      <w:pPr>
-        <w:ind w:left="720"/>
-      </w:pPr>
-      <w:r>
-        <w:rPr>
-          <w:rFonts w:hint="eastAsia"/>
-        </w:rPr>
-        <w:t>本文档将从构架方面对系统进行综合概述，其中会使用多种不同的构架视图来描述系统的各个方面。它用于记录并表述已对系统的构架方面</w:t>
+      <w:bookmarkEnd w:id="2"/>
+    </w:p>
+    <w:p>
+      <w:pPr>
+        <w:pStyle w:val="a9"/>
+      </w:pPr>
+      <w:r>
+        <w:rPr>
+          <w:rFonts w:hint="eastAsia"/>
+        </w:rPr>
+        <w:t>本文档将从构架方面对</w:t>
+      </w:r>
+      <w:r>
+        <w:rPr>
+          <w:rFonts w:hint="eastAsia"/>
+        </w:rPr>
+        <w:t>牙科医院管理</w:t>
+      </w:r>
+      <w:r>
+        <w:rPr>
+          <w:rFonts w:hint="eastAsia"/>
+        </w:rPr>
+        <w:t>系统进行综合概述，其中会使用多种不同的构架视图来描述系统的各个方面。它用于记录并表述已对系统的构架方面</w:t>
       </w:r>
       <w:proofErr w:type="gramStart"/>
       <w:r>
@@ -1501,103 +1586,135 @@
     </w:p>
     <w:p>
       <w:pPr>
-        <w:ind w:left="720"/>
-      </w:pPr>
-    </w:p>
-    <w:p>
-      <w:pPr>
-        <w:pStyle w:val="InfoBlue"/>
-      </w:pPr>
-      <w:r>
-        <w:rPr>
-          <w:rFonts w:ascii="Times New Roman"/>
-        </w:rPr>
-        <w:t>[</w:t>
-      </w:r>
-      <w:r>
-        <w:rPr>
-          <w:rFonts w:hint="eastAsia"/>
-        </w:rPr>
-        <w:t>本节确定此</w:t>
-      </w:r>
-      <w:r>
-        <w:rPr>
-          <w:rFonts w:hint="eastAsia"/>
-          <w:b/>
-        </w:rPr>
-        <w:t>软件构架文档</w:t>
-      </w:r>
-      <w:r>
-        <w:rPr>
-          <w:rFonts w:hint="eastAsia"/>
-        </w:rPr>
-        <w:t>在整个项目文档中的作用或目的，并对此文档的结构进行简要说明。应确定此文档的特定读者，并指出他们应该如何使用此文档。</w:t>
-      </w:r>
-      <w:r>
-        <w:rPr>
-          <w:rFonts w:ascii="Times New Roman"/>
-        </w:rPr>
-        <w:t>]</w:t>
+        <w:pStyle w:val="a9"/>
+      </w:pPr>
+      <w:r>
+        <w:rPr>
+          <w:rFonts w:hint="eastAsia"/>
+        </w:rPr>
+        <w:t>本文档以一系列的视图来表示系统的软件构架，主要包括用例视图、逻辑视图、进程视图、部署视图、</w:t>
+      </w:r>
+      <w:r>
+        <w:rPr>
+          <w:rFonts w:hint="eastAsia"/>
+        </w:rPr>
+        <w:t>实现</w:t>
+      </w:r>
+      <w:r>
+        <w:rPr>
+          <w:rFonts w:hint="eastAsia"/>
+        </w:rPr>
+        <w:t>视图</w:t>
+      </w:r>
+      <w:r>
+        <w:rPr>
+          <w:rFonts w:hint="eastAsia"/>
+        </w:rPr>
+        <w:t>、技术视图</w:t>
+      </w:r>
+      <w:r>
+        <w:rPr>
+          <w:rFonts w:hint="eastAsia"/>
+        </w:rPr>
+        <w:t>等，每个视图拥有一个或多个模型。并围绕相关视图来描述系统的基本结构</w:t>
+      </w:r>
+      <w:r>
+        <w:rPr>
+          <w:rFonts w:hint="eastAsia"/>
+        </w:rPr>
+        <w:t>和</w:t>
+      </w:r>
+      <w:r>
+        <w:rPr>
+          <w:rFonts w:hint="eastAsia"/>
+        </w:rPr>
+        <w:t>工作原理等。</w:t>
+      </w:r>
+    </w:p>
+    <w:p>
+      <w:pPr>
+        <w:pStyle w:val="a9"/>
+      </w:pPr>
+      <w:r>
+        <w:rPr>
+          <w:rFonts w:hint="eastAsia"/>
+        </w:rPr>
+        <w:t>本文档的预期阅读人员为项目经理、程序设计人员、测试人员和其他有关的工作人员。项目经理将根据构架定义的构件结构制定项目的开发计划；程序设计员将据此进行各构件的详细设计；测试设计员按照构架设计系统的测试框架</w:t>
+      </w:r>
+      <w:r>
+        <w:rPr>
+          <w:rFonts w:hint="eastAsia"/>
+        </w:rPr>
+        <w:t>。</w:t>
       </w:r>
     </w:p>
     <w:p>
       <w:pPr>
         <w:pStyle w:val="2"/>
       </w:pPr>
-      <w:bookmarkStart w:id="2" w:name="_Toc54270025"/>
+      <w:bookmarkStart w:id="3" w:name="_Toc54270025"/>
       <w:r>
         <w:rPr>
           <w:rFonts w:hint="eastAsia"/>
         </w:rPr>
         <w:t>参考资料</w:t>
       </w:r>
-      <w:bookmarkEnd w:id="2"/>
-    </w:p>
-    <w:p>
-      <w:pPr>
-        <w:ind w:firstLineChars="400" w:firstLine="800"/>
-      </w:pPr>
-      <w:r>
-        <w:rPr>
-          <w:rFonts w:hint="eastAsia"/>
-        </w:rPr>
-        <w:t>无</w:t>
-      </w:r>
-    </w:p>
-    <w:p>
-      <w:pPr>
-        <w:pStyle w:val="InfoBlue"/>
-      </w:pPr>
-      <w:r>
-        <w:rPr>
-          <w:rFonts w:ascii="Times New Roman"/>
-        </w:rPr>
-        <w:t>[</w:t>
-      </w:r>
-      <w:r>
-        <w:rPr>
-          <w:rFonts w:hint="eastAsia"/>
-        </w:rPr>
-        <w:t>本小节应完整地列出此</w:t>
-      </w:r>
-      <w:r>
-        <w:rPr>
-          <w:rFonts w:hint="eastAsia"/>
-          <w:b/>
-        </w:rPr>
-        <w:t>软件构架文档</w:t>
-      </w:r>
-      <w:r>
-        <w:rPr>
-          <w:rFonts w:hint="eastAsia"/>
-        </w:rPr>
-        <w:t>中其他部分所引用的所有文档。每个文档应标有标题、报告号（如果适用）、日期和出版单位。列出可从中获取这些参考资料的来源。这些信息可以通过引用附录或其他文档来提供。</w:t>
-      </w:r>
-      <w:r>
-        <w:rPr>
-          <w:rFonts w:ascii="Times New Roman"/>
-        </w:rPr>
-        <w:t>]</w:t>
+      <w:bookmarkEnd w:id="3"/>
+    </w:p>
+    <w:p>
+      <w:pPr>
+        <w:pStyle w:val="a9"/>
+      </w:pPr>
+      <w:r>
+        <w:t>C</w:t>
+      </w:r>
+      <w:r>
+        <w:rPr>
+          <w:rFonts w:hint="eastAsia"/>
+        </w:rPr>
+        <w:t>anvas</w:t>
+      </w:r>
+      <w:r>
+        <w:rPr>
+          <w:rFonts w:hint="eastAsia"/>
+        </w:rPr>
+        <w:t>上</w:t>
+      </w:r>
+      <w:r>
+        <w:rPr>
+          <w:rFonts w:hint="eastAsia"/>
+        </w:rPr>
+        <w:t>的</w:t>
+      </w:r>
+      <w:r>
+        <w:rPr>
+          <w:rFonts w:hint="eastAsia"/>
+        </w:rPr>
+        <w:t>选课系统的架构设计</w:t>
+      </w:r>
+      <w:r>
+        <w:rPr>
+          <w:rFonts w:hint="eastAsia"/>
+        </w:rPr>
+        <w:t>文档《</w:t>
+      </w:r>
+      <w:r>
+        <w:t>Course Registration System</w:t>
+      </w:r>
+      <w:r>
+        <w:rPr>
+          <w:rFonts w:hint="eastAsia"/>
+        </w:rPr>
+        <w:t xml:space="preserve"> </w:t>
+      </w:r>
+      <w:r>
+        <w:t>Software Architecture Document</w:t>
+      </w:r>
+      <w:r>
+        <w:rPr>
+          <w:rFonts w:hint="eastAsia"/>
+        </w:rPr>
+        <w:t>》</w:t>
       </w:r>
     </w:p>
     <w:p>
@@ -1605,43 +1722,14 @@
         <w:pStyle w:val="1"/>
         <w:ind w:left="360" w:hanging="360"/>
       </w:pPr>
-      <w:bookmarkStart w:id="3" w:name="_Toc54270026"/>
+      <w:bookmarkStart w:id="4" w:name="_Toc54270026"/>
       <w:r>
         <w:rPr>
           <w:rFonts w:hint="eastAsia"/>
         </w:rPr>
         <w:t>用例视图</w:t>
       </w:r>
-      <w:bookmarkEnd w:id="3"/>
-    </w:p>
-    <w:p>
-      <w:pPr>
-        <w:pStyle w:val="InfoBlue"/>
-      </w:pPr>
-      <w:r>
-        <w:rPr>
-          <w:rFonts w:ascii="Times New Roman"/>
-        </w:rPr>
-        <w:t>[</w:t>
-      </w:r>
-      <w:r>
-        <w:rPr>
-          <w:rFonts w:hint="eastAsia"/>
-        </w:rPr>
-        <w:t>本节列出用例模型中的一些用例或场景，这些用例或场景应体现最终系统中重要的、核心的功能；或是在构架方面涉及范围很广（使用了许多构架元素）；或强调或阐明了构架的某一具体的细微</w:t>
-      </w:r>
-      <w:r>
-        <w:rPr>
-          <w:rFonts w:hint="eastAsia"/>
-        </w:rPr>
-        <w:t>之处。</w:t>
-      </w:r>
-      <w:r>
-        <w:rPr>
-          <w:rFonts w:ascii="Times New Roman"/>
-        </w:rPr>
-        <w:t>]</w:t>
-      </w:r>
+      <w:bookmarkEnd w:id="4"/>
     </w:p>
     <w:p>
       <w:r>
@@ -1650,7 +1738,7 @@
           <w:noProof/>
         </w:rPr>
         <w:drawing>
-          <wp:inline distT="0" distB="0" distL="114300" distR="114300" wp14:anchorId="5F4D7E3F" wp14:editId="3AF1312C">
+          <wp:inline distT="0" distB="0" distL="114300" distR="114300" wp14:anchorId="4A230565" wp14:editId="3C92D5EC">
             <wp:extent cx="1452880" cy="2045335"/>
             <wp:effectExtent l="0" t="0" r="4445" b="2540"/>
             <wp:docPr id="1" name="图片 1" descr="屏幕截图 2022-05-04 085742"/>
@@ -1667,7 +1755,7 @@
                     </pic:cNvPicPr>
                   </pic:nvPicPr>
                   <pic:blipFill>
-                    <a:blip r:embed="rId8"/>
+                    <a:blip r:embed="rId13"/>
                     <a:stretch>
                       <a:fillRect/>
                     </a:stretch>
@@ -1689,32 +1777,14 @@
       </w:r>
     </w:p>
     <w:p>
-      <w:pPr>
-        <w:ind w:leftChars="300" w:left="800" w:hangingChars="100" w:hanging="200"/>
-      </w:pPr>
-      <w:r>
-        <w:rPr>
-          <w:rFonts w:hint="eastAsia"/>
-        </w:rPr>
-        <w:t>提交所需物品清单：药房人员在拿药时，护士在进行注射、手术及协助医生时将所需物品提交到</w:t>
-      </w:r>
-      <w:r>
-        <w:rPr>
-          <w:rFonts w:hint="eastAsia"/>
-        </w:rPr>
-        <w:t>系</w:t>
-      </w:r>
-      <w:r>
-        <w:rPr>
-          <w:rFonts w:hint="eastAsia"/>
-        </w:rPr>
-        <w:t>统上，让后勤部的人拿到病房。</w:t>
-      </w:r>
-    </w:p>
-    <w:p>
-      <w:pPr>
-        <w:ind w:firstLineChars="300" w:firstLine="600"/>
-      </w:pPr>
+      <w:r>
+        <w:rPr>
+          <w:rFonts w:hint="eastAsia"/>
+        </w:rPr>
+        <w:t>提交所需物品清单：药房人员在拿药时，护士在进行注射、手术及协助医生时将所需物品提交到系统上，让后勤部的人拿到病房。</w:t>
+      </w:r>
+    </w:p>
+    <w:p>
       <w:r>
         <w:rPr>
           <w:rFonts w:hint="eastAsia"/>
@@ -1723,9 +1793,6 @@
       </w:r>
     </w:p>
     <w:p>
-      <w:pPr>
-        <w:ind w:firstLineChars="300" w:firstLine="600"/>
-      </w:pPr>
       <w:r>
         <w:rPr>
           <w:rFonts w:hint="eastAsia"/>
@@ -1734,9 +1801,6 @@
       </w:r>
     </w:p>
     <w:p>
-      <w:pPr>
-        <w:ind w:firstLineChars="300" w:firstLine="600"/>
-      </w:pPr>
       <w:r>
         <w:rPr>
           <w:rFonts w:hint="eastAsia"/>
@@ -1745,9 +1809,6 @@
       </w:r>
     </w:p>
     <w:p>
-      <w:pPr>
-        <w:ind w:firstLineChars="300" w:firstLine="600"/>
-      </w:pPr>
       <w:r>
         <w:rPr>
           <w:rFonts w:hint="eastAsia"/>
@@ -1756,9 +1817,6 @@
       </w:r>
     </w:p>
     <w:p>
-      <w:pPr>
-        <w:ind w:firstLineChars="300" w:firstLine="600"/>
-      </w:pPr>
       <w:r>
         <w:rPr>
           <w:rFonts w:hint="eastAsia"/>
@@ -1767,9 +1825,6 @@
       </w:r>
     </w:p>
     <w:p>
-      <w:pPr>
-        <w:ind w:firstLineChars="300" w:firstLine="600"/>
-      </w:pPr>
       <w:r>
         <w:rPr>
           <w:rFonts w:hint="eastAsia"/>
@@ -1778,9 +1833,6 @@
       </w:r>
     </w:p>
     <w:p>
-      <w:pPr>
-        <w:ind w:firstLineChars="300" w:firstLine="600"/>
-      </w:pPr>
       <w:r>
         <w:rPr>
           <w:rFonts w:hint="eastAsia"/>
@@ -1789,9 +1841,6 @@
       </w:r>
     </w:p>
     <w:p>
-      <w:pPr>
-        <w:ind w:firstLineChars="300" w:firstLine="600"/>
-      </w:pPr>
       <w:r>
         <w:rPr>
           <w:rFonts w:hint="eastAsia"/>
@@ -1800,9 +1849,6 @@
       </w:r>
     </w:p>
     <w:p>
-      <w:pPr>
-        <w:ind w:firstLineChars="300" w:firstLine="600"/>
-      </w:pPr>
       <w:r>
         <w:rPr>
           <w:rFonts w:hint="eastAsia"/>
@@ -1811,9 +1857,6 @@
       </w:r>
     </w:p>
     <w:p>
-      <w:pPr>
-        <w:ind w:firstLineChars="300" w:firstLine="600"/>
-      </w:pPr>
       <w:proofErr w:type="gramStart"/>
       <w:r>
         <w:rPr>
@@ -1830,9 +1873,6 @@
       </w:r>
     </w:p>
     <w:p>
-      <w:pPr>
-        <w:ind w:firstLineChars="300" w:firstLine="600"/>
-      </w:pPr>
       <w:r>
         <w:rPr>
           <w:rFonts w:hint="eastAsia"/>
@@ -1845,7 +1885,7 @@
         <w:pStyle w:val="1"/>
         <w:ind w:left="360" w:hanging="360"/>
       </w:pPr>
-      <w:bookmarkStart w:id="4" w:name="_Toc54270027"/>
+      <w:bookmarkStart w:id="5" w:name="_Toc54270027"/>
       <w:r>
         <w:rPr>
           <w:rFonts w:hint="eastAsia"/>
@@ -1853,141 +1893,38 @@
         <w:lastRenderedPageBreak/>
         <w:t>逻辑视图</w:t>
       </w:r>
-      <w:bookmarkEnd w:id="4"/>
-    </w:p>
-    <w:p>
-      <w:pPr>
-        <w:pStyle w:val="InfoBlue"/>
-      </w:pPr>
-      <w:r>
-        <w:rPr>
-          <w:rFonts w:ascii="Times New Roman"/>
-        </w:rPr>
-        <w:t>[</w:t>
-      </w:r>
-      <w:r>
-        <w:rPr>
-          <w:rFonts w:hint="eastAsia"/>
-        </w:rPr>
-        <w:t>本节说明设计模型在构架方面具有重要意义的部分，例如设计模型被分解为多个子系统和包。而每个重要的包又被分解为多个类和类实用程序。您应该介绍那些在构架方面具有重要意义的类，并说明它们的职责，以及几项非常重要的关系、操作和属性。</w:t>
-      </w:r>
-      <w:r>
-        <w:t>]</w:t>
-      </w:r>
+      <w:bookmarkEnd w:id="5"/>
     </w:p>
     <w:p>
       <w:pPr>
         <w:pStyle w:val="2"/>
       </w:pPr>
-      <w:bookmarkStart w:id="5" w:name="_Toc54270028"/>
+      <w:bookmarkStart w:id="6" w:name="_Toc54270028"/>
       <w:r>
         <w:rPr>
           <w:rFonts w:hint="eastAsia"/>
         </w:rPr>
         <w:t>概述</w:t>
       </w:r>
-      <w:bookmarkEnd w:id="5"/>
-    </w:p>
-    <w:p>
-      <w:pPr>
-        <w:pStyle w:val="InfoBlue"/>
-      </w:pPr>
-      <w:r>
-        <w:t>[</w:t>
-      </w:r>
-      <w:r>
-        <w:rPr>
-          <w:rFonts w:hint="eastAsia"/>
-        </w:rPr>
-        <w:t>本节说明所采</w:t>
-      </w:r>
-      <w:r>
-        <w:t>用</w:t>
-      </w:r>
-      <w:r>
-        <w:rPr>
-          <w:rFonts w:hint="eastAsia"/>
-        </w:rPr>
-        <w:t>的架</w:t>
-      </w:r>
-      <w:r>
-        <w:t>构风</w:t>
-      </w:r>
-      <w:r>
-        <w:rPr>
-          <w:rFonts w:hint="eastAsia"/>
-        </w:rPr>
-        <w:t>格</w:t>
-      </w:r>
-      <w:r>
-        <w:t>以及</w:t>
-      </w:r>
-      <w:r>
-        <w:rPr>
-          <w:rFonts w:hint="eastAsia"/>
-        </w:rPr>
-        <w:t>整</w:t>
-      </w:r>
-      <w:r>
-        <w:t>个软件的模</w:t>
-      </w:r>
-      <w:r>
-        <w:rPr>
-          <w:rFonts w:hint="eastAsia"/>
-        </w:rPr>
-        <w:t>块分解和</w:t>
-      </w:r>
-      <w:r>
-        <w:t>协同</w:t>
-      </w:r>
-      <w:r>
-        <w:rPr>
-          <w:rFonts w:hint="eastAsia"/>
-        </w:rPr>
-        <w:t>情况，</w:t>
-      </w:r>
-      <w:r>
-        <w:t>画出逻辑架构图</w:t>
-      </w:r>
-      <w:r>
-        <w:rPr>
-          <w:rFonts w:hint="eastAsia"/>
-        </w:rPr>
-        <w:t>，</w:t>
-      </w:r>
-      <w:r>
-        <w:t>并进行</w:t>
-      </w:r>
-      <w:r>
-        <w:rPr>
-          <w:rFonts w:hint="eastAsia"/>
-        </w:rPr>
-        <w:t>文</w:t>
-      </w:r>
-      <w:r>
-        <w:t>字描述</w:t>
-      </w:r>
-      <w:r>
-        <w:rPr>
-          <w:rFonts w:hint="eastAsia"/>
-        </w:rPr>
-        <w:t>。</w:t>
-      </w:r>
-      <w:r>
-        <w:t>]</w:t>
-      </w:r>
-    </w:p>
-    <w:p>
-      <w:pPr>
-        <w:pStyle w:val="a5"/>
-      </w:pPr>
+      <w:bookmarkEnd w:id="6"/>
+    </w:p>
+    <w:p>
+      <w:pPr>
+        <w:pStyle w:val="2"/>
+        <w:numPr>
+          <w:ilvl w:val="0"/>
+          <w:numId w:val="0"/>
+        </w:numPr>
+        <w:ind w:left="720"/>
+      </w:pPr>
+      <w:bookmarkStart w:id="7" w:name="_Toc54270029"/>
       <w:r>
         <w:rPr>
           <w:rFonts w:hint="eastAsia"/>
           <w:noProof/>
         </w:rPr>
         <w:drawing>
-          <wp:inline distT="0" distB="0" distL="114300" distR="114300" wp14:anchorId="51F8293E" wp14:editId="38531B92">
+          <wp:inline distT="0" distB="0" distL="114300" distR="114300" wp14:anchorId="23EC176E" wp14:editId="334BAE7B">
             <wp:extent cx="1413510" cy="2118360"/>
             <wp:effectExtent l="0" t="0" r="5715" b="5715"/>
             <wp:docPr id="3" name="图片 3" descr="屏幕截图 2022-05-04 093216"/>
@@ -2004,7 +1941,7 @@
                     </pic:cNvPicPr>
                   </pic:nvPicPr>
                   <pic:blipFill>
-                    <a:blip r:embed="rId9"/>
+                    <a:blip r:embed="rId14"/>
                     <a:stretch>
                       <a:fillRect/>
                     </a:stretch>
@@ -2025,9 +1962,11 @@
         </w:drawing>
       </w:r>
     </w:p>
-    <w:p>
-      <w:pPr>
-        <w:pStyle w:val="a5"/>
+    <w:p/>
+    <w:p>
+      <w:pPr>
+        <w:widowControl/>
+        <w:spacing w:line="240" w:lineRule="auto"/>
       </w:pPr>
       <w:r>
         <w:rPr>
@@ -2035,265 +1974,93 @@
         </w:rPr>
         <w:t>采用了层次架构风格。</w:t>
       </w:r>
+    </w:p>
+    <w:p>
+      <w:r>
+        <w:rPr>
+          <w:rFonts w:hint="eastAsia"/>
+        </w:rPr>
+        <w:t>应用层：应用层包含所有表示用户看到的应用程序屏幕的边界类。</w:t>
+      </w:r>
+    </w:p>
+    <w:p>
+      <w:r>
+        <w:rPr>
+          <w:rFonts w:hint="eastAsia"/>
+        </w:rPr>
+        <w:t>业务服务层：业务服务流程层包括所有控制器类。该层代表从客户机到中间层的边界。</w:t>
+      </w:r>
+    </w:p>
+    <w:p>
+      <w:proofErr w:type="gramStart"/>
+      <w:r>
+        <w:rPr>
+          <w:rFonts w:hint="eastAsia"/>
+        </w:rPr>
+        <w:t>中间件层</w:t>
+      </w:r>
+      <w:proofErr w:type="gramEnd"/>
+      <w:r>
+        <w:rPr>
+          <w:rFonts w:hint="eastAsia"/>
+        </w:rPr>
+        <w:t>: 中间</w:t>
+      </w:r>
+      <w:proofErr w:type="gramStart"/>
+      <w:r>
+        <w:rPr>
+          <w:rFonts w:hint="eastAsia"/>
+        </w:rPr>
+        <w:t>件层支持</w:t>
+      </w:r>
+      <w:proofErr w:type="gramEnd"/>
+      <w:r>
+        <w:rPr>
+          <w:rFonts w:hint="eastAsia"/>
+        </w:rPr>
+        <w:t>对关系型数据管理系统（我们使用的</w:t>
+      </w:r>
+      <w:proofErr w:type="spellStart"/>
+      <w:r>
+        <w:rPr>
+          <w:rFonts w:hint="eastAsia"/>
+        </w:rPr>
+        <w:t>mysql</w:t>
+      </w:r>
+      <w:proofErr w:type="spellEnd"/>
+      <w:r>
+        <w:rPr>
+          <w:rFonts w:hint="eastAsia"/>
+        </w:rPr>
+        <w:t>）的访问。</w:t>
+      </w:r>
+    </w:p>
+    <w:p>
+      <w:r>
+        <w:rPr>
+          <w:rFonts w:hint="eastAsia"/>
+        </w:rPr>
+        <w:t>系统软件类在面向对象的系统和由底层系统库支持的功能行为之间提供缓冲区。系统软件层包括所有支持安全访问信息管理系统及其数据的类。</w:t>
+      </w:r>
+    </w:p>
+    <w:p>
+      <w:pPr>
+        <w:pStyle w:val="2"/>
+      </w:pPr>
+      <w:r>
+        <w:rPr>
+          <w:rFonts w:hint="eastAsia"/>
+        </w:rPr>
+        <w:t>在构架方面具有重要意义的设计包</w:t>
+      </w:r>
+      <w:bookmarkEnd w:id="7"/>
     </w:p>
     <w:p>
       <w:pPr>
         <w:pStyle w:val="af1"/>
         <w:ind w:firstLineChars="400" w:firstLine="800"/>
       </w:pPr>
-      <w:r>
-        <w:rPr>
-          <w:rFonts w:hint="eastAsia"/>
-        </w:rPr>
-        <w:t>应用</w:t>
-      </w:r>
-      <w:r>
-        <w:rPr>
-          <w:rFonts w:hint="eastAsia"/>
-        </w:rPr>
-        <w:t>层：</w:t>
-      </w:r>
-      <w:r>
-        <w:rPr>
-          <w:rFonts w:hint="eastAsia"/>
-        </w:rPr>
-        <w:t>应用</w:t>
-      </w:r>
-      <w:r>
-        <w:rPr>
-          <w:rFonts w:hint="eastAsia"/>
-        </w:rPr>
-        <w:t>层包含所有表示用户看到的应用程序屏幕的边界类。该层依赖于</w:t>
-      </w:r>
-      <w:r>
-        <w:rPr>
-          <w:rFonts w:hint="eastAsia"/>
-        </w:rPr>
-        <w:t>业务服务</w:t>
-      </w:r>
-      <w:r>
-        <w:rPr>
-          <w:rFonts w:hint="eastAsia"/>
-        </w:rPr>
-        <w:t>层</w:t>
-      </w:r>
-      <w:r>
-        <w:rPr>
-          <w:rFonts w:hint="eastAsia"/>
-        </w:rPr>
-        <w:t>。</w:t>
-      </w:r>
-    </w:p>
-    <w:p>
-      <w:pPr>
-        <w:pStyle w:val="af1"/>
-        <w:ind w:leftChars="400" w:left="1000" w:hangingChars="100" w:hanging="200"/>
-      </w:pPr>
-      <w:r>
-        <w:t>业务服务</w:t>
-      </w:r>
-      <w:r>
-        <w:rPr>
-          <w:rFonts w:hint="eastAsia"/>
-        </w:rPr>
-        <w:t>层：业务服务流程层包括所有控制器类。该层代表从客户机到中间层的边界。业务服务层依赖于</w:t>
-      </w:r>
-      <w:r>
-        <w:rPr>
-          <w:rFonts w:hint="eastAsia"/>
-        </w:rPr>
-        <w:t>中间件层。</w:t>
-      </w:r>
-    </w:p>
-    <w:p>
-      <w:pPr>
-        <w:pStyle w:val="af1"/>
-        <w:ind w:leftChars="400" w:left="1000" w:hangingChars="100" w:hanging="200"/>
-      </w:pPr>
-      <w:proofErr w:type="gramStart"/>
-      <w:r>
-        <w:t>中间件</w:t>
-      </w:r>
-      <w:r>
-        <w:rPr>
-          <w:rFonts w:hint="eastAsia"/>
-        </w:rPr>
-        <w:t>层</w:t>
-      </w:r>
-      <w:proofErr w:type="gramEnd"/>
-      <w:r>
-        <w:rPr>
-          <w:rFonts w:hint="eastAsia"/>
-        </w:rPr>
-        <w:t xml:space="preserve">: </w:t>
-      </w:r>
-      <w:r>
-        <w:rPr>
-          <w:rFonts w:hint="eastAsia"/>
-        </w:rPr>
-        <w:t>中间</w:t>
-      </w:r>
-      <w:proofErr w:type="gramStart"/>
-      <w:r>
-        <w:rPr>
-          <w:rFonts w:hint="eastAsia"/>
-        </w:rPr>
-        <w:t>件层支持</w:t>
-      </w:r>
-      <w:proofErr w:type="gramEnd"/>
-      <w:r>
-        <w:rPr>
-          <w:rFonts w:hint="eastAsia"/>
-        </w:rPr>
-        <w:t>对关系型数据管理系统（我们使用的</w:t>
-      </w:r>
-      <w:proofErr w:type="spellStart"/>
-      <w:r>
-        <w:rPr>
-          <w:rFonts w:hint="eastAsia"/>
-        </w:rPr>
-        <w:t>mysql</w:t>
-      </w:r>
-      <w:proofErr w:type="spellEnd"/>
-      <w:r>
-        <w:rPr>
-          <w:rFonts w:hint="eastAsia"/>
-        </w:rPr>
-        <w:t>）</w:t>
-      </w:r>
-      <w:r>
-        <w:t>的访问。</w:t>
-      </w:r>
-      <w:proofErr w:type="gramStart"/>
-      <w:r>
-        <w:rPr>
-          <w:rFonts w:hint="eastAsia"/>
-        </w:rPr>
-        <w:t>中间件层依赖</w:t>
-      </w:r>
-      <w:proofErr w:type="gramEnd"/>
-      <w:r>
-        <w:rPr>
-          <w:rFonts w:hint="eastAsia"/>
-        </w:rPr>
-        <w:t>于系统软件层</w:t>
-      </w:r>
-    </w:p>
-    <w:p>
-      <w:pPr>
-        <w:pStyle w:val="af1"/>
-        <w:ind w:leftChars="400" w:left="1000" w:hangingChars="100" w:hanging="200"/>
-      </w:pPr>
-      <w:r>
-        <w:t>系统</w:t>
-      </w:r>
-      <w:r>
-        <w:rPr>
-          <w:rFonts w:hint="eastAsia"/>
-        </w:rPr>
-        <w:t>软件</w:t>
-      </w:r>
-      <w:r>
-        <w:rPr>
-          <w:rFonts w:hint="eastAsia"/>
-        </w:rPr>
-        <w:t>层：系统</w:t>
-      </w:r>
-      <w:r>
-        <w:rPr>
-          <w:rFonts w:hint="eastAsia"/>
-        </w:rPr>
-        <w:t>软件</w:t>
-      </w:r>
-      <w:r>
-        <w:rPr>
-          <w:rFonts w:hint="eastAsia"/>
-        </w:rPr>
-        <w:t>类在面向对象的系统和由底层系统库支持的功能行为之间提供缓冲区。</w:t>
-      </w:r>
-      <w:r>
-        <w:rPr>
-          <w:rFonts w:hint="eastAsia"/>
-        </w:rPr>
-        <w:t>系</w:t>
-      </w:r>
-      <w:r>
-        <w:rPr>
-          <w:rFonts w:hint="eastAsia"/>
-        </w:rPr>
-        <w:t>统</w:t>
-      </w:r>
-      <w:r>
-        <w:rPr>
-          <w:rFonts w:hint="eastAsia"/>
-        </w:rPr>
-        <w:t>软件</w:t>
-      </w:r>
-      <w:r>
-        <w:rPr>
-          <w:rFonts w:hint="eastAsia"/>
-        </w:rPr>
-        <w:t>层包括所有支持安全访问信息管理系统及其数据的类（该层参考了网上的设计）。</w:t>
-      </w:r>
-    </w:p>
-    <w:p>
-      <w:pPr>
-        <w:pStyle w:val="2"/>
-      </w:pPr>
-      <w:bookmarkStart w:id="6" w:name="_Toc54270029"/>
-      <w:r>
-        <w:rPr>
-          <w:rFonts w:hint="eastAsia"/>
-        </w:rPr>
-        <w:t>在构架方面具有重要意义的设计包</w:t>
-      </w:r>
-      <w:bookmarkEnd w:id="6"/>
-    </w:p>
-    <w:p>
-      <w:pPr>
-        <w:pStyle w:val="InfoBlue"/>
-      </w:pPr>
-      <w:r>
-        <w:t>[</w:t>
-      </w:r>
-      <w:r>
-        <w:rPr>
-          <w:rFonts w:hint="eastAsia"/>
-        </w:rPr>
-        <w:t>对于每个重要的包，都用一个小节来加以说明，其中应包括该包的名称、简要说明以及显示该包中所有重要的类和包的图。</w:t>
-      </w:r>
-      <w:r>
-        <w:rPr>
-          <w:rFonts w:ascii="Times New Roman"/>
-        </w:rPr>
-        <w:t xml:space="preserve"> </w:t>
-      </w:r>
-    </w:p>
-    <w:p>
-      <w:pPr>
-        <w:pStyle w:val="InfoBlue"/>
-      </w:pPr>
-      <w:r>
-        <w:rPr>
-          <w:rFonts w:hint="eastAsia"/>
-        </w:rPr>
-        <w:t>对于</w:t>
-      </w:r>
-      <w:r>
-        <w:rPr>
-          <w:rFonts w:hint="eastAsia"/>
-        </w:rPr>
-        <w:t>该包中的每个重要类，应包括其名称、简要说明，还可选择包括对其部分主要职责、操作和属性的说明。</w:t>
-      </w:r>
-      <w:r>
-        <w:t>]</w:t>
-      </w:r>
-    </w:p>
-    <w:p>
-      <w:pPr>
-        <w:pStyle w:val="af1"/>
-        <w:ind w:firstLineChars="400" w:firstLine="800"/>
-      </w:pPr>
+      <w:bookmarkStart w:id="8" w:name="_Toc54270030"/>
       <w:r>
         <w:rPr>
           <w:rFonts w:hint="eastAsia"/>
@@ -2307,13 +2074,7 @@
         <w:rPr>
           <w:rFonts w:hint="eastAsia"/>
         </w:rPr>
-        <w:t xml:space="preserve">: </w:t>
-      </w:r>
-      <w:r>
-        <w:rPr>
-          <w:rFonts w:hint="eastAsia"/>
-        </w:rPr>
-        <w:t>基本复用包，包含一些经常使用的类。</w:t>
+        <w:t>: 基本复用包，包含一些经常使用的类。</w:t>
       </w:r>
     </w:p>
     <w:p>
@@ -2321,33 +2082,21 @@
         <w:pStyle w:val="1"/>
         <w:ind w:left="360" w:hanging="360"/>
       </w:pPr>
-      <w:bookmarkStart w:id="7" w:name="_Toc54270030"/>
       <w:r>
         <w:rPr>
           <w:rFonts w:hint="eastAsia"/>
         </w:rPr>
         <w:t>进程视图</w:t>
       </w:r>
-      <w:bookmarkEnd w:id="7"/>
-    </w:p>
-    <w:p>
-      <w:r>
-        <w:rPr>
-          <w:rFonts w:hint="eastAsia"/>
-        </w:rPr>
-        <w:t xml:space="preserve">        </w:t>
-      </w:r>
-      <w:r>
-        <w:rPr>
-          <w:rFonts w:hint="eastAsia"/>
-        </w:rPr>
-        <w:t>在此软件开发中我们使用</w:t>
-      </w:r>
-      <w:r>
-        <w:rPr>
-          <w:rFonts w:hint="eastAsia"/>
-        </w:rPr>
-        <w:t>spring</w:t>
+      <w:bookmarkEnd w:id="8"/>
+    </w:p>
+    <w:p>
+      <w:bookmarkStart w:id="9" w:name="_Toc54270031"/>
+      <w:r>
+        <w:rPr>
+          <w:rFonts w:hint="eastAsia"/>
+        </w:rPr>
+        <w:t>在此软件开发中我们使用spring</w:t>
       </w:r>
     </w:p>
     <w:p>
@@ -2355,97 +2104,120 @@
         <w:pStyle w:val="1"/>
         <w:ind w:left="360" w:hanging="360"/>
       </w:pPr>
-      <w:bookmarkStart w:id="8" w:name="_Toc54270031"/>
       <w:r>
         <w:rPr>
           <w:rFonts w:hint="eastAsia"/>
         </w:rPr>
         <w:t>部署视图</w:t>
       </w:r>
-      <w:bookmarkEnd w:id="8"/>
-    </w:p>
-    <w:p>
-      <w:pPr>
-        <w:pStyle w:val="InfoBlue"/>
-        <w:rPr>
-          <w:rFonts w:ascii="Times New Roman"/>
-        </w:rPr>
-      </w:pPr>
-      <w:r>
-        <w:t>[</w:t>
-      </w:r>
-      <w:r>
-        <w:rPr>
-          <w:rFonts w:hint="eastAsia"/>
-        </w:rPr>
-        <w:t>本节说明用来部署和运行该软件的一种或多种物理网络（硬件）配置。对于每种配置，它至少应该指出执行该软件的物理节点（计算机、</w:t>
-      </w:r>
-      <w:r>
-        <w:t>CPU</w:t>
-      </w:r>
-      <w:r>
-        <w:rPr>
-          <w:rFonts w:hint="eastAsia"/>
-        </w:rPr>
-        <w:t>）及其互连情况（总线连接、</w:t>
-      </w:r>
-      <w:r>
-        <w:t xml:space="preserve">LAN </w:t>
-      </w:r>
-      <w:r>
-        <w:rPr>
-          <w:rFonts w:hint="eastAsia"/>
-        </w:rPr>
-        <w:t>连接、点到点连接等）。另外还要包括</w:t>
-      </w:r>
-      <w:r>
-        <w:rPr>
-          <w:rFonts w:hint="eastAsia"/>
-          <w:b/>
-        </w:rPr>
-        <w:t>进程视图</w:t>
-      </w:r>
-      <w:r>
-        <w:rPr>
-          <w:rFonts w:hint="eastAsia"/>
-        </w:rPr>
-        <w:t>中的</w:t>
-      </w:r>
-      <w:proofErr w:type="gramStart"/>
-      <w:r>
-        <w:rPr>
-          <w:rFonts w:hint="eastAsia"/>
-        </w:rPr>
-        <w:t>各进程到</w:t>
-      </w:r>
-      <w:proofErr w:type="gramEnd"/>
-      <w:r>
-        <w:rPr>
-          <w:rFonts w:hint="eastAsia"/>
-        </w:rPr>
-        <w:t>物理节点的映射。</w:t>
-      </w:r>
-      <w:r>
-        <w:rPr>
-          <w:rFonts w:ascii="Times New Roman"/>
-        </w:rPr>
-        <w:t>]</w:t>
-      </w:r>
-    </w:p>
-    <w:p>
-      <w:pPr>
-        <w:pStyle w:val="a5"/>
-      </w:pPr>
-      <w:r>
-        <w:rPr>
-          <w:rFonts w:hint="eastAsia"/>
-          <w:noProof/>
-        </w:rPr>
-        <w:lastRenderedPageBreak/>
+      <w:bookmarkEnd w:id="9"/>
+    </w:p>
+    <w:p>
+      <w:pPr>
+        <w:ind w:leftChars="200" w:left="800" w:hangingChars="200" w:hanging="400"/>
+      </w:pPr>
+      <w:bookmarkStart w:id="10" w:name="_Toc54270032"/>
+      <w:r>
+        <w:t>1.</w:t>
+      </w:r>
+      <w:r>
+        <w:tab/>
+        <w:t>外部用户PC</w:t>
+      </w:r>
+      <w:r>
+        <w:rPr>
+          <w:rFonts w:hint="eastAsia"/>
+        </w:rPr>
+        <w:t>：患者利用连接到医院服务器的外部用户PC</w:t>
+      </w:r>
+      <w:r>
+        <w:t>上网进行挂号、取消挂号或流程查询</w:t>
+      </w:r>
+      <w:r>
+        <w:rPr>
+          <w:rFonts w:hint="eastAsia"/>
+        </w:rPr>
+        <w:t>。</w:t>
+      </w:r>
+    </w:p>
+    <w:p>
+      <w:pPr>
+        <w:ind w:leftChars="200" w:left="800" w:hangingChars="200" w:hanging="400"/>
+      </w:pPr>
+      <w:r>
+        <w:t>2.</w:t>
+      </w:r>
+      <w:r>
+        <w:tab/>
+      </w:r>
+      <w:r>
+        <w:rPr>
+          <w:rFonts w:hint="eastAsia"/>
+        </w:rPr>
+        <w:t>台式</w:t>
+      </w:r>
+      <w:r>
+        <w:t>PC</w:t>
+      </w:r>
+      <w:r>
+        <w:rPr>
+          <w:rFonts w:hint="eastAsia"/>
+        </w:rPr>
+        <w:t>：医生利用诊室内医生专用的本地</w:t>
+      </w:r>
+      <w:r>
+        <w:t>PC来进行诊疗。</w:t>
+      </w:r>
+    </w:p>
+    <w:p>
+      <w:pPr>
+        <w:ind w:firstLineChars="400" w:firstLine="800"/>
+      </w:pPr>
+      <w:r>
+        <w:rPr>
+          <w:rFonts w:hint="eastAsia"/>
+        </w:rPr>
+        <w:t>管理员</w:t>
+      </w:r>
+      <w:r>
+        <w:rPr>
+          <w:rFonts w:hint="eastAsia"/>
+        </w:rPr>
+        <w:t>利用办公室内的本地</w:t>
+      </w:r>
+      <w:r>
+        <w:t>PC维护患者和医生信息。</w:t>
+      </w:r>
+    </w:p>
+    <w:p>
+      <w:pPr>
+        <w:ind w:leftChars="200" w:left="800" w:hangingChars="200" w:hanging="400"/>
+      </w:pPr>
+      <w:r>
+        <w:t>3.</w:t>
+      </w:r>
+      <w:r>
+        <w:tab/>
+        <w:t>App服务器</w:t>
+      </w:r>
+      <w:r>
+        <w:rPr>
+          <w:rFonts w:hint="eastAsia"/>
+        </w:rPr>
+        <w:t>：</w:t>
+      </w:r>
+      <w:r>
+        <w:t>App服务器是医院的UNIX主服务器。所有的患者和医生都可以通过医院LAN或internet来访问该服务器。</w:t>
+      </w:r>
+      <w:r>
+        <w:rPr>
+          <w:rFonts w:hint="eastAsia"/>
+          <w:noProof/>
+        </w:rPr>
         <w:drawing>
-          <wp:inline distT="0" distB="0" distL="114300" distR="114300" wp14:anchorId="67558707" wp14:editId="572A1353">
-            <wp:extent cx="5838825" cy="2352675"/>
-            <wp:effectExtent l="0" t="0" r="0" b="0"/>
+          <wp:inline distT="0" distB="0" distL="114300" distR="114300" wp14:anchorId="5840123A" wp14:editId="42E0EC0A">
+            <wp:extent cx="4648996" cy="1771545"/>
+            <wp:effectExtent l="0" t="0" r="0" b="635"/>
             <wp:docPr id="2" name="图片 2" descr="屏幕截图 2022-05-04 112714"/>
             <wp:cNvGraphicFramePr>
               <a:graphicFrameLocks xmlns:a="http://schemas.openxmlformats.org/drawingml/2006/main" noChangeAspect="1"/>
@@ -2460,7 +2232,7 @@
                     </pic:cNvPicPr>
                   </pic:nvPicPr>
                   <pic:blipFill>
-                    <a:blip r:embed="rId10"/>
+                    <a:blip r:embed="rId15"/>
                     <a:stretch>
                       <a:fillRect/>
                     </a:stretch>
@@ -2468,7 +2240,7 @@
                   <pic:spPr>
                     <a:xfrm>
                       <a:off x="0" y="0"/>
-                      <a:ext cx="5838825" cy="2352675"/>
+                      <a:ext cx="4681843" cy="1784062"/>
                     </a:xfrm>
                     <a:prstGeom prst="rect">
                       <a:avLst/>
@@ -2483,163 +2255,28 @@
     </w:p>
     <w:p>
       <w:pPr>
-        <w:ind w:leftChars="200" w:left="800" w:hangingChars="200" w:hanging="400"/>
-      </w:pPr>
-      <w:r>
-        <w:t>1.</w:t>
-      </w:r>
-      <w:r>
-        <w:tab/>
-      </w:r>
-      <w:r>
-        <w:t>外部用户</w:t>
-      </w:r>
-      <w:r>
-        <w:t>PC</w:t>
-      </w:r>
-      <w:r>
-        <w:rPr>
-          <w:rFonts w:hint="eastAsia"/>
-        </w:rPr>
-        <w:t>：患者利用连接到医院服务器的外部用户</w:t>
-      </w:r>
-      <w:r>
-        <w:rPr>
-          <w:rFonts w:hint="eastAsia"/>
-        </w:rPr>
-        <w:t>PC</w:t>
-      </w:r>
-      <w:r>
-        <w:t>上网进行挂号、取消挂号或流程查询</w:t>
-      </w:r>
-      <w:r>
-        <w:rPr>
-          <w:rFonts w:hint="eastAsia"/>
-        </w:rPr>
-        <w:t>。</w:t>
-      </w:r>
-    </w:p>
-    <w:p>
-      <w:pPr>
-        <w:ind w:leftChars="200" w:left="800" w:hangingChars="200" w:hanging="400"/>
-      </w:pPr>
-      <w:r>
-        <w:t>2.</w:t>
-      </w:r>
-      <w:r>
-        <w:tab/>
-      </w:r>
-      <w:r>
-        <w:t>台式</w:t>
-      </w:r>
-      <w:r>
-        <w:t>PC</w:t>
-      </w:r>
-      <w:r>
-        <w:rPr>
-          <w:rFonts w:hint="eastAsia"/>
-        </w:rPr>
-        <w:t>：患者亦可利用医院内配备的通过</w:t>
-      </w:r>
-      <w:r>
-        <w:t>LAN</w:t>
-      </w:r>
-      <w:r>
-        <w:t>直接连接到医院服务器的本地台式</w:t>
-      </w:r>
-      <w:r>
-        <w:t>PC</w:t>
-      </w:r>
-      <w:r>
-        <w:t>进行挂号、取消挂号。</w:t>
-      </w:r>
-    </w:p>
-    <w:p>
-      <w:pPr>
-        <w:ind w:firstLineChars="400" w:firstLine="800"/>
-      </w:pPr>
-      <w:r>
-        <w:rPr>
-          <w:rFonts w:hint="eastAsia"/>
-        </w:rPr>
-        <w:t>医生利用诊室内医生专用的本地</w:t>
-      </w:r>
-      <w:r>
-        <w:t>PC</w:t>
-      </w:r>
-      <w:r>
-        <w:t>来进行诊疗。</w:t>
-      </w:r>
-    </w:p>
-    <w:p>
-      <w:pPr>
-        <w:ind w:firstLineChars="400" w:firstLine="800"/>
-      </w:pPr>
-      <w:r>
-        <w:rPr>
-          <w:rFonts w:hint="eastAsia"/>
-        </w:rPr>
-        <w:t>注册员利用办公室内的本地</w:t>
-      </w:r>
-      <w:r>
-        <w:t>PC</w:t>
-      </w:r>
-      <w:r>
-        <w:t>维护患者和医生信息。</w:t>
-      </w:r>
-    </w:p>
-    <w:p>
-      <w:pPr>
-        <w:ind w:leftChars="200" w:left="800" w:hangingChars="200" w:hanging="400"/>
-      </w:pPr>
-      <w:r>
-        <w:t>3.</w:t>
-      </w:r>
-      <w:r>
-        <w:tab/>
-        <w:t>App</w:t>
-      </w:r>
-      <w:r>
-        <w:t>服务器</w:t>
-      </w:r>
-      <w:r>
-        <w:rPr>
-          <w:rFonts w:hint="eastAsia"/>
-        </w:rPr>
-        <w:t>：</w:t>
-      </w:r>
-      <w:r>
-        <w:t>App</w:t>
-      </w:r>
-      <w:r>
-        <w:t>服务器是医院的</w:t>
-      </w:r>
-      <w:r>
-        <w:t>UNIX</w:t>
-      </w:r>
-      <w:r>
-        <w:t>主服务器。所有的患者和医生都可以通过医院</w:t>
-      </w:r>
-      <w:r>
-        <w:t>LAN</w:t>
-      </w:r>
-      <w:r>
-        <w:t>或</w:t>
-      </w:r>
-      <w:r>
-        <w:t>internet</w:t>
-      </w:r>
-      <w:r>
-        <w:t>来访问该服务器。</w:t>
-      </w:r>
+        <w:pStyle w:val="1"/>
+        <w:numPr>
+          <w:ilvl w:val="0"/>
+          <w:numId w:val="0"/>
+        </w:numPr>
+        <w:ind w:left="360"/>
+      </w:pPr>
+    </w:p>
+    <w:bookmarkEnd w:id="10"/>
+    <w:p>
+      <w:pPr>
+        <w:pStyle w:val="a9"/>
+        <w:ind w:left="0"/>
+      </w:pPr>
     </w:p>
     <w:p>
       <w:pPr>
         <w:pStyle w:val="1"/>
         <w:ind w:left="360" w:hanging="360"/>
       </w:pPr>
-      <w:bookmarkStart w:id="9" w:name="_Toc54270033"/>
-      <w:bookmarkStart w:id="10" w:name="_Toc54212214"/>
+      <w:bookmarkStart w:id="11" w:name="_Toc54212214"/>
+      <w:bookmarkStart w:id="12" w:name="_Toc54270033"/>
       <w:r>
         <w:rPr>
           <w:rFonts w:hint="eastAsia"/>
@@ -2655,101 +2292,74 @@
         </w:rPr>
         <w:t>视图</w:t>
       </w:r>
-      <w:bookmarkEnd w:id="9"/>
-      <w:bookmarkEnd w:id="10"/>
-    </w:p>
-    <w:p>
-      <w:pPr>
-        <w:pStyle w:val="InfoBlue"/>
-      </w:pPr>
-      <w:r>
-        <w:t>[</w:t>
-      </w:r>
-      <w:r>
-        <w:rPr>
-          <w:rFonts w:hint="eastAsia"/>
-        </w:rPr>
-        <w:t>技</w:t>
-      </w:r>
-      <w:r>
-        <w:t>术</w:t>
-      </w:r>
-      <w:proofErr w:type="gramStart"/>
-      <w:r>
-        <w:t>栈</w:t>
-      </w:r>
-      <w:proofErr w:type="gramEnd"/>
-      <w:r>
-        <w:t>的选型</w:t>
-      </w:r>
-      <w:r>
-        <w:rPr>
-          <w:rFonts w:hint="eastAsia"/>
-        </w:rPr>
-        <w:t>，</w:t>
-      </w:r>
-      <w:r>
-        <w:t>包括编程语言、开发工具、框架、数据库、中间件等</w:t>
-      </w:r>
-      <w:r>
-        <w:rPr>
-          <w:rFonts w:hint="eastAsia"/>
-        </w:rPr>
-        <w:t>。</w:t>
-      </w:r>
-      <w:r>
-        <w:t>]</w:t>
-      </w:r>
-    </w:p>
-    <w:p>
-      <w:pPr>
-        <w:pStyle w:val="a5"/>
-      </w:pPr>
-      <w:r>
-        <w:rPr>
-          <w:rFonts w:hint="eastAsia"/>
-        </w:rPr>
-        <w:t>编程语言：</w:t>
-      </w:r>
-      <w:r>
-        <w:rPr>
-          <w:rFonts w:hint="eastAsia"/>
-        </w:rPr>
-        <w:t>java</w:t>
-      </w:r>
-    </w:p>
-    <w:p>
-      <w:pPr>
-        <w:pStyle w:val="a5"/>
-      </w:pPr>
-      <w:r>
-        <w:rPr>
-          <w:rFonts w:hint="eastAsia"/>
-        </w:rPr>
-        <w:t>开发工具：</w:t>
-      </w:r>
-      <w:r>
-        <w:rPr>
-          <w:rFonts w:hint="eastAsia"/>
-        </w:rPr>
-        <w:t>react</w:t>
-      </w:r>
+      <w:bookmarkEnd w:id="11"/>
+      <w:bookmarkEnd w:id="12"/>
+    </w:p>
+    <w:p>
+      <w:pPr>
+        <w:pStyle w:val="a9"/>
+      </w:pPr>
+      <w:bookmarkStart w:id="13" w:name="_Toc54212216"/>
+      <w:r>
+        <w:rPr>
+          <w:rFonts w:hint="eastAsia"/>
+        </w:rPr>
+        <w:t>编程语言：java、</w:t>
+      </w:r>
+      <w:proofErr w:type="spellStart"/>
+      <w:r>
+        <w:rPr>
+          <w:rFonts w:hint="eastAsia"/>
+        </w:rPr>
+        <w:t>javascript</w:t>
+      </w:r>
+      <w:proofErr w:type="spellEnd"/>
+    </w:p>
+    <w:p>
+      <w:pPr>
+        <w:pStyle w:val="a9"/>
+      </w:pPr>
+      <w:r>
+        <w:rPr>
+          <w:rFonts w:hint="eastAsia"/>
+        </w:rPr>
+        <w:t>开发工具：react、spring、</w:t>
+      </w:r>
+      <w:proofErr w:type="spellStart"/>
+      <w:r>
+        <w:rPr>
+          <w:rFonts w:hint="eastAsia"/>
+        </w:rPr>
+        <w:t>mysqlworkbench</w:t>
+      </w:r>
+      <w:proofErr w:type="spellEnd"/>
       <w:r>
         <w:rPr>
           <w:rFonts w:hint="eastAsia"/>
         </w:rPr>
         <w:t>、</w:t>
       </w:r>
-      <w:r>
-        <w:rPr>
-          <w:rFonts w:hint="eastAsia"/>
-        </w:rPr>
-        <w:t>spring</w:t>
-      </w:r>
-    </w:p>
-    <w:p>
-      <w:pPr>
-        <w:pStyle w:val="a5"/>
+      <w:proofErr w:type="spellStart"/>
+      <w:r>
+        <w:rPr>
+          <w:rFonts w:hint="eastAsia"/>
+        </w:rPr>
+        <w:t>intellj</w:t>
+      </w:r>
+      <w:proofErr w:type="spellEnd"/>
+      <w:r>
+        <w:t xml:space="preserve"> </w:t>
+      </w:r>
+      <w:r>
+        <w:rPr>
+          <w:rFonts w:hint="eastAsia"/>
+        </w:rPr>
+        <w:t>idea</w:t>
+      </w:r>
+    </w:p>
+    <w:p>
+      <w:pPr>
+        <w:pStyle w:val="a9"/>
       </w:pPr>
       <w:r>
         <w:rPr>
@@ -2768,48 +2378,24 @@
     </w:p>
     <w:p>
       <w:pPr>
-        <w:pStyle w:val="a5"/>
-      </w:pPr>
-      <w:r>
-        <w:rPr>
-          <w:rFonts w:hint="eastAsia"/>
-        </w:rPr>
-        <w:t>框架：</w:t>
-      </w:r>
-      <w:r>
-        <w:rPr>
-          <w:rFonts w:hint="eastAsia"/>
-        </w:rPr>
-        <w:t>react.js</w:t>
-      </w:r>
-      <w:r>
-        <w:rPr>
-          <w:rFonts w:hint="eastAsia"/>
-        </w:rPr>
-        <w:t>等</w:t>
-      </w:r>
-    </w:p>
-    <w:p>
-      <w:pPr>
-        <w:pStyle w:val="a5"/>
-      </w:pPr>
-      <w:r>
-        <w:rPr>
-          <w:rFonts w:hint="eastAsia"/>
-        </w:rPr>
-        <w:t>中间件：数据存取管理中间件、</w:t>
-      </w:r>
-      <w:r>
-        <w:rPr>
-          <w:rFonts w:hint="eastAsia"/>
-        </w:rPr>
-        <w:t>Web</w:t>
-      </w:r>
-      <w:r>
-        <w:rPr>
-          <w:rFonts w:hint="eastAsia"/>
-        </w:rPr>
-        <w:t>服务器中间件</w:t>
+        <w:pStyle w:val="a9"/>
+      </w:pPr>
+      <w:r>
+        <w:rPr>
+          <w:rFonts w:hint="eastAsia"/>
+        </w:rPr>
+        <w:t>框架：react.js等</w:t>
+      </w:r>
+    </w:p>
+    <w:p>
+      <w:pPr>
+        <w:pStyle w:val="a9"/>
+      </w:pPr>
+      <w:r>
+        <w:rPr>
+          <w:rFonts w:hint="eastAsia"/>
+        </w:rPr>
+        <w:t>中间件：数据存取管理中间件、Web服务器中间件</w:t>
       </w:r>
     </w:p>
     <w:p>
@@ -2817,44 +2403,7 @@
         <w:pStyle w:val="1"/>
         <w:ind w:left="360" w:hanging="360"/>
       </w:pPr>
-      <w:bookmarkStart w:id="11" w:name="_Toc54270035"/>
-      <w:bookmarkStart w:id="12" w:name="_Toc54212216"/>
-      <w:r>
-        <w:rPr>
-          <w:rFonts w:hint="eastAsia"/>
-        </w:rPr>
-        <w:t>核心算法设计（可选）</w:t>
-      </w:r>
-      <w:bookmarkEnd w:id="11"/>
-    </w:p>
-    <w:p>
-      <w:pPr>
-        <w:pStyle w:val="InfoBlue"/>
-      </w:pPr>
-      <w:r>
-        <w:t>[</w:t>
-      </w:r>
-      <w:r>
-        <w:rPr>
-          <w:rFonts w:hint="eastAsia"/>
-        </w:rPr>
-        <w:t>对系统中的核心算法进行设计。如果没有什么重要的算法，那么本节就为可选。</w:t>
-      </w:r>
-      <w:r>
-        <w:t>]</w:t>
-      </w:r>
-    </w:p>
-    <w:p>
-      <w:pPr>
-        <w:pStyle w:val="a5"/>
-      </w:pPr>
-    </w:p>
-    <w:p>
-      <w:pPr>
-        <w:pStyle w:val="1"/>
-        <w:ind w:left="360" w:hanging="360"/>
-      </w:pPr>
-      <w:bookmarkStart w:id="13" w:name="_Toc54270036"/>
+      <w:bookmarkStart w:id="14" w:name="_Toc54270036"/>
       <w:r>
         <w:rPr>
           <w:rFonts w:hint="eastAsia"/>
@@ -2864,65 +2413,109 @@
       <w:r>
         <w:t>性的设计</w:t>
       </w:r>
-      <w:bookmarkEnd w:id="12"/>
       <w:bookmarkEnd w:id="13"/>
-    </w:p>
-    <w:p>
-      <w:pPr>
-        <w:pStyle w:val="InfoBlue"/>
-      </w:pPr>
-      <w:r>
-        <w:t>[</w:t>
-      </w:r>
-      <w:r>
-        <w:rPr>
-          <w:rFonts w:hint="eastAsia"/>
-        </w:rPr>
-        <w:t>说明软件架构如何促成诸如性</w:t>
-      </w:r>
-      <w:r>
-        <w:t>能、</w:t>
-      </w:r>
-      <w:r>
-        <w:rPr>
-          <w:rFonts w:hint="eastAsia"/>
-        </w:rPr>
-        <w:t>可扩展性、可靠性、易</w:t>
-      </w:r>
-      <w:r>
-        <w:t>用性、</w:t>
-      </w:r>
-      <w:r>
-        <w:rPr>
-          <w:rFonts w:hint="eastAsia"/>
-        </w:rPr>
-        <w:t>可移植性等所有系统能力（而非功能）的实现。如果这些特征具有特殊的意义（例如在安全性或保密性方面的意义），则应该对它们进行详细的说明。</w:t>
-      </w:r>
-      <w:r>
-        <w:t>]</w:t>
-      </w:r>
-    </w:p>
-    <w:p>
-      <w:pPr>
-        <w:pStyle w:val="a5"/>
-      </w:pPr>
-      <w:r>
-        <w:rPr>
-          <w:rFonts w:hint="eastAsia"/>
-        </w:rPr>
-        <w:t>提供清晰的引导和逻辑，选择正确的模式进行设计和实现。</w:t>
-      </w:r>
-    </w:p>
-    <w:p/>
-    <w:p>
-      <w:pPr>
-        <w:pStyle w:val="a5"/>
-      </w:pPr>
+      <w:bookmarkEnd w:id="14"/>
+    </w:p>
+    <w:p>
+      <w:pPr>
+        <w:pStyle w:val="a9"/>
+      </w:pPr>
+      <w:r>
+        <w:rPr>
+          <w:rFonts w:hint="eastAsia"/>
+        </w:rPr>
+        <w:t xml:space="preserve">1. 桌面用户界面应与 Windows </w:t>
+      </w:r>
+      <w:r>
+        <w:t>10</w:t>
+      </w:r>
+      <w:r>
+        <w:rPr>
+          <w:rFonts w:hint="eastAsia"/>
+        </w:rPr>
+        <w:t xml:space="preserve"> 兼容。</w:t>
+      </w:r>
+    </w:p>
+    <w:p>
+      <w:pPr>
+        <w:pStyle w:val="a9"/>
+      </w:pPr>
+      <w:r>
+        <w:rPr>
+          <w:rFonts w:hint="eastAsia"/>
+        </w:rPr>
+        <w:t>2. 牙科医院用户界面的设计应当着眼于易于使用，使具有一定计算机知识的用户群体不需要经过更多的培训就能够使用系统。</w:t>
+      </w:r>
+    </w:p>
+    <w:p>
+      <w:pPr>
+        <w:pStyle w:val="a9"/>
+      </w:pPr>
+      <w:r>
+        <w:rPr>
+          <w:rFonts w:hint="eastAsia"/>
+        </w:rPr>
+        <w:t>3. 牙科医院管理系统的每项特性都应具有内置的用户联机帮助。联机帮助应包括关于系统使用的分步指导。联机帮助应包括术语和缩写词的定义。</w:t>
+      </w:r>
+    </w:p>
+    <w:p>
+      <w:pPr>
+        <w:pStyle w:val="a9"/>
+      </w:pPr>
+      <w:r>
+        <w:rPr>
+          <w:rFonts w:hint="eastAsia"/>
+        </w:rPr>
+        <w:t>4. 牙科医院管理系统在每周七天，每天二十四小时内都应是可以使用的。</w:t>
+      </w:r>
+      <w:proofErr w:type="gramStart"/>
+      <w:r>
+        <w:rPr>
+          <w:rFonts w:hint="eastAsia"/>
+        </w:rPr>
+        <w:t>宕</w:t>
+      </w:r>
+      <w:proofErr w:type="gramEnd"/>
+      <w:r>
+        <w:rPr>
+          <w:rFonts w:hint="eastAsia"/>
+        </w:rPr>
+        <w:t xml:space="preserve">机的时间应少于 </w:t>
+      </w:r>
+      <w:r>
+        <w:t>1</w:t>
+      </w:r>
+      <w:r>
+        <w:rPr>
+          <w:rFonts w:hint="eastAsia"/>
+        </w:rPr>
+        <w:t>%。</w:t>
+      </w:r>
+    </w:p>
+    <w:p>
+      <w:pPr>
+        <w:pStyle w:val="a9"/>
+      </w:pPr>
+      <w:r>
+        <w:rPr>
+          <w:rFonts w:hint="eastAsia"/>
+        </w:rPr>
+        <w:t>5. 平均故障间隔时间应超过</w:t>
+      </w:r>
+      <w:r>
+        <w:t>500</w:t>
+      </w:r>
+      <w:r>
+        <w:rPr>
+          <w:rFonts w:hint="eastAsia"/>
+        </w:rPr>
+        <w:t>小时。</w:t>
+      </w:r>
     </w:p>
     <w:sectPr>
-      <w:headerReference w:type="default" r:id="rId11"/>
-      <w:footerReference w:type="default" r:id="rId12"/>
-      <w:pgSz w:w="12240" w:h="15840"/>
+      <w:headerReference w:type="default" r:id="rId16"/>
+      <w:footerReference w:type="default" r:id="rId17"/>
+      <w:pgSz w:w="12240" w:h="15840" w:code="1"/>
       <w:pgMar w:top="1440" w:right="1440" w:bottom="1440" w:left="1440" w:header="720" w:footer="720" w:gutter="0"/>
       <w:cols w:space="720"/>
     </w:sectPr>
@@ -2934,9 +2527,6 @@
 <w:endnotes xmlns:wpc="http://schemas.microsoft.com/office/word/2010/wordprocessingCanvas" xmlns:cx="http://schemas.microsoft.com/office/drawing/2014/chartex" xmlns:cx1="http://schemas.microsoft.com/office/drawing/2015/9/8/chartex" xmlns:cx2="http://schemas.microsoft.com/office/drawing/2015/10/21/chartex" xmlns:cx3="http://schemas.microsoft.com/office/drawing/2016/5/9/chartex" xmlns:cx4="http://schemas.microsoft.com/office/drawing/2016/5/10/chartex" xmlns:cx5="http://schemas.microsoft.com/office/drawing/2016/5/11/chartex" xmlns:cx6="http://schemas.microsoft.com/office/drawing/2016/5/12/chartex" xmlns:cx7="http://schemas.microsoft.com/office/drawing/2016/5/13/chartex" xmlns:cx8="http://schemas.microsoft.com/office/drawing/2016/5/14/chartex" xmlns:mc="http://schemas.openxmlformats.org/markup-compatibility/2006" xmlns:aink="http://schemas.microsoft.com/office/drawing/2016/ink" xmlns:am3d="http://schemas.microsoft.com/office/drawing/2017/model3d" xmlns:o="urn:schemas-microsoft-com:office:office" xmlns:oel="http://schemas.microsoft.com/office/2019/extlst" xmlns:r="http://schemas.openxmlformats.org/officeDocument/2006/relationships" xmlns:m="http://schemas.openxmlformats.org/officeDocument/2006/math" xmlns:v="urn:schemas-microsoft-com:vml" xmlns:wp14="http://schemas.microsoft.com/office/word/2010/wordprocessingDrawing" xmlns:wp="http://schemas.openxmlformats.org/drawingml/2006/wordprocessingDrawing" xmlns:w10="urn:schemas-microsoft-com:office:word" xmlns:w="http://schemas.openxmlformats.org/wordprocessingml/2006/main" xmlns:w14="http://schemas.microsoft.com/office/word/2010/wordml" xmlns:w15="http://schemas.microsoft.com/office/word/2012/wordml" xmlns:w16cex="http://schemas.microsoft.com/office/word/2018/wordml/cex" xmlns:w16cid="http://schemas.microsoft.com/office/word/2016/wordml/cid" xmlns:w16="http://schemas.microsoft.com/office/word/2018/wordml" xmlns:w16sdtdh="http://schemas.microsoft.com/office/word/2020/wordml/sdtdatahash" xmlns:w16se="http://schemas.microsoft.com/office/word/2015/wordml/symex" xmlns:wpg="http://schemas.microsoft.com/office/word/2010/wordprocessingGroup" xmlns:wpi="http://schemas.microsoft.com/office/word/2010/wordprocessingInk" xmlns:wne="http://schemas.microsoft.com/office/word/2006/wordml" xmlns:wps="http://schemas.microsoft.com/office/word/2010/wordprocessingShape" mc:Ignorable="w14 w15 w16se w16cid w16 w16cex w16sdtdh wp14">
   <w:endnote w:type="separator" w:id="-1">
     <w:p>
-      <w:pPr>
-        <w:spacing w:line="240" w:lineRule="auto"/>
-      </w:pPr>
       <w:r>
         <w:separator/>
       </w:r>
@@ -2944,9 +2534,6 @@
   </w:endnote>
   <w:endnote w:type="continuationSeparator" w:id="0">
     <w:p>
-      <w:pPr>
-        <w:spacing w:line="240" w:lineRule="auto"/>
-      </w:pPr>
       <w:r>
         <w:continuationSeparator/>
       </w:r>
@@ -2956,6 +2543,36 @@
 </file>
 
 <file path=word/footer1.xml><?xml version="1.0" encoding="utf-8"?>
+<w:ftr xmlns:wpc="http://schemas.microsoft.com/office/word/2010/wordprocessingCanvas" xmlns:cx="http://schemas.microsoft.com/office/drawing/2014/chartex" xmlns:cx1="http://schemas.microsoft.com/office/drawing/2015/9/8/chartex" xmlns:cx2="http://schemas.microsoft.com/office/drawing/2015/10/21/chartex" xmlns:cx3="http://schemas.microsoft.com/office/drawing/2016/5/9/chartex" xmlns:cx4="http://schemas.microsoft.com/office/drawing/2016/5/10/chartex" xmlns:cx5="http://schemas.microsoft.com/office/drawing/2016/5/11/chartex" xmlns:cx6="http://schemas.microsoft.com/office/drawing/2016/5/12/chartex" xmlns:cx7="http://schemas.microsoft.com/office/drawing/2016/5/13/chartex" xmlns:cx8="http://schemas.microsoft.com/office/drawing/2016/5/14/chartex" xmlns:mc="http://schemas.openxmlformats.org/markup-compatibility/2006" xmlns:aink="http://schemas.microsoft.com/office/drawing/2016/ink" xmlns:am3d="http://schemas.microsoft.com/office/drawing/2017/model3d" xmlns:o="urn:schemas-microsoft-com:office:office" xmlns:oel="http://schemas.microsoft.com/office/2019/extlst" xmlns:r="http://schemas.openxmlformats.org/officeDocument/2006/relationships" xmlns:m="http://schemas.openxmlformats.org/officeDocument/2006/math" xmlns:v="urn:schemas-microsoft-com:vml" xmlns:wp14="http://schemas.microsoft.com/office/word/2010/wordprocessingDrawing" xmlns:wp="http://schemas.openxmlformats.org/drawingml/2006/wordprocessingDrawing" xmlns:w10="urn:schemas-microsoft-com:office:word" xmlns:w="http://schemas.openxmlformats.org/wordprocessingml/2006/main" xmlns:w14="http://schemas.microsoft.com/office/word/2010/wordml" xmlns:w15="http://schemas.microsoft.com/office/word/2012/wordml" xmlns:w16cex="http://schemas.microsoft.com/office/word/2018/wordml/cex" xmlns:w16cid="http://schemas.microsoft.com/office/word/2016/wordml/cid" xmlns:w16="http://schemas.microsoft.com/office/word/2018/wordml" xmlns:w16sdtdh="http://schemas.microsoft.com/office/word/2020/wordml/sdtdatahash" xmlns:w16se="http://schemas.microsoft.com/office/word/2015/wordml/symex" xmlns:wpg="http://schemas.microsoft.com/office/word/2010/wordprocessingGroup" xmlns:wpi="http://schemas.microsoft.com/office/word/2010/wordprocessingInk" xmlns:wne="http://schemas.microsoft.com/office/word/2006/wordml" xmlns:wps="http://schemas.microsoft.com/office/word/2010/wordprocessingShape" mc:Ignorable="w14 w15 w16se w16cid w16 w16cex w16sdtdh wp14">
+  <w:p>
+    <w:pPr>
+      <w:pStyle w:val="a7"/>
+    </w:pPr>
+  </w:p>
+</w:ftr>
+</file>
+
+<file path=word/footer2.xml><?xml version="1.0" encoding="utf-8"?>
+<w:ftr xmlns:wpc="http://schemas.microsoft.com/office/word/2010/wordprocessingCanvas" xmlns:cx="http://schemas.microsoft.com/office/drawing/2014/chartex" xmlns:cx1="http://schemas.microsoft.com/office/drawing/2015/9/8/chartex" xmlns:cx2="http://schemas.microsoft.com/office/drawing/2015/10/21/chartex" xmlns:cx3="http://schemas.microsoft.com/office/drawing/2016/5/9/chartex" xmlns:cx4="http://schemas.microsoft.com/office/drawing/2016/5/10/chartex" xmlns:cx5="http://schemas.microsoft.com/office/drawing/2016/5/11/chartex" xmlns:cx6="http://schemas.microsoft.com/office/drawing/2016/5/12/chartex" xmlns:cx7="http://schemas.microsoft.com/office/drawing/2016/5/13/chartex" xmlns:cx8="http://schemas.microsoft.com/office/drawing/2016/5/14/chartex" xmlns:mc="http://schemas.openxmlformats.org/markup-compatibility/2006" xmlns:aink="http://schemas.microsoft.com/office/drawing/2016/ink" xmlns:am3d="http://schemas.microsoft.com/office/drawing/2017/model3d" xmlns:o="urn:schemas-microsoft-com:office:office" xmlns:oel="http://schemas.microsoft.com/office/2019/extlst" xmlns:r="http://schemas.openxmlformats.org/officeDocument/2006/relationships" xmlns:m="http://schemas.openxmlformats.org/officeDocument/2006/math" xmlns:v="urn:schemas-microsoft-com:vml" xmlns:wp14="http://schemas.microsoft.com/office/word/2010/wordprocessingDrawing" xmlns:wp="http://schemas.openxmlformats.org/drawingml/2006/wordprocessingDrawing" xmlns:w10="urn:schemas-microsoft-com:office:word" xmlns:w="http://schemas.openxmlformats.org/wordprocessingml/2006/main" xmlns:w14="http://schemas.microsoft.com/office/word/2010/wordml" xmlns:w15="http://schemas.microsoft.com/office/word/2012/wordml" xmlns:w16cex="http://schemas.microsoft.com/office/word/2018/wordml/cex" xmlns:w16cid="http://schemas.microsoft.com/office/word/2016/wordml/cid" xmlns:w16="http://schemas.microsoft.com/office/word/2018/wordml" xmlns:w16sdtdh="http://schemas.microsoft.com/office/word/2020/wordml/sdtdatahash" xmlns:w16se="http://schemas.microsoft.com/office/word/2015/wordml/symex" xmlns:wpg="http://schemas.microsoft.com/office/word/2010/wordprocessingGroup" xmlns:wpi="http://schemas.microsoft.com/office/word/2010/wordprocessingInk" xmlns:wne="http://schemas.microsoft.com/office/word/2006/wordml" xmlns:wps="http://schemas.microsoft.com/office/word/2010/wordprocessingShape" mc:Ignorable="w14 w15 w16se w16cid w16 w16cex w16sdtdh wp14">
+  <w:p>
+    <w:pPr>
+      <w:pStyle w:val="a7"/>
+    </w:pPr>
+  </w:p>
+</w:ftr>
+</file>
+
+<file path=word/footer3.xml><?xml version="1.0" encoding="utf-8"?>
+<w:ftr xmlns:wpc="http://schemas.microsoft.com/office/word/2010/wordprocessingCanvas" xmlns:cx="http://schemas.microsoft.com/office/drawing/2014/chartex" xmlns:cx1="http://schemas.microsoft.com/office/drawing/2015/9/8/chartex" xmlns:cx2="http://schemas.microsoft.com/office/drawing/2015/10/21/chartex" xmlns:cx3="http://schemas.microsoft.com/office/drawing/2016/5/9/chartex" xmlns:cx4="http://schemas.microsoft.com/office/drawing/2016/5/10/chartex" xmlns:cx5="http://schemas.microsoft.com/office/drawing/2016/5/11/chartex" xmlns:cx6="http://schemas.microsoft.com/office/drawing/2016/5/12/chartex" xmlns:cx7="http://schemas.microsoft.com/office/drawing/2016/5/13/chartex" xmlns:cx8="http://schemas.microsoft.com/office/drawing/2016/5/14/chartex" xmlns:mc="http://schemas.openxmlformats.org/markup-compatibility/2006" xmlns:aink="http://schemas.microsoft.com/office/drawing/2016/ink" xmlns:am3d="http://schemas.microsoft.com/office/drawing/2017/model3d" xmlns:o="urn:schemas-microsoft-com:office:office" xmlns:oel="http://schemas.microsoft.com/office/2019/extlst" xmlns:r="http://schemas.openxmlformats.org/officeDocument/2006/relationships" xmlns:m="http://schemas.openxmlformats.org/officeDocument/2006/math" xmlns:v="urn:schemas-microsoft-com:vml" xmlns:wp14="http://schemas.microsoft.com/office/word/2010/wordprocessingDrawing" xmlns:wp="http://schemas.openxmlformats.org/drawingml/2006/wordprocessingDrawing" xmlns:w10="urn:schemas-microsoft-com:office:word" xmlns:w="http://schemas.openxmlformats.org/wordprocessingml/2006/main" xmlns:w14="http://schemas.microsoft.com/office/word/2010/wordml" xmlns:w15="http://schemas.microsoft.com/office/word/2012/wordml" xmlns:w16cex="http://schemas.microsoft.com/office/word/2018/wordml/cex" xmlns:w16cid="http://schemas.microsoft.com/office/word/2016/wordml/cid" xmlns:w16="http://schemas.microsoft.com/office/word/2018/wordml" xmlns:w16sdtdh="http://schemas.microsoft.com/office/word/2020/wordml/sdtdatahash" xmlns:w16se="http://schemas.microsoft.com/office/word/2015/wordml/symex" xmlns:wpg="http://schemas.microsoft.com/office/word/2010/wordprocessingGroup" xmlns:wpi="http://schemas.microsoft.com/office/word/2010/wordprocessingInk" xmlns:wne="http://schemas.microsoft.com/office/word/2006/wordml" xmlns:wps="http://schemas.microsoft.com/office/word/2010/wordprocessingShape" mc:Ignorable="w14 w15 w16se w16cid w16 w16cex w16sdtdh wp14">
+  <w:p>
+    <w:pPr>
+      <w:pStyle w:val="a7"/>
+    </w:pPr>
+  </w:p>
+</w:ftr>
+</file>
+
+<file path=word/footer4.xml><?xml version="1.0" encoding="utf-8"?>
 <w:ftr xmlns:wpc="http://schemas.microsoft.com/office/word/2010/wordprocessingCanvas" xmlns:cx="http://schemas.microsoft.com/office/drawing/2014/chartex" xmlns:cx1="http://schemas.microsoft.com/office/drawing/2015/9/8/chartex" xmlns:cx2="http://schemas.microsoft.com/office/drawing/2015/10/21/chartex" xmlns:cx3="http://schemas.microsoft.com/office/drawing/2016/5/9/chartex" xmlns:cx4="http://schemas.microsoft.com/office/drawing/2016/5/10/chartex" xmlns:cx5="http://schemas.microsoft.com/office/drawing/2016/5/11/chartex" xmlns:cx6="http://schemas.microsoft.com/office/drawing/2016/5/12/chartex" xmlns:cx7="http://schemas.microsoft.com/office/drawing/2016/5/13/chartex" xmlns:cx8="http://schemas.microsoft.com/office/drawing/2016/5/14/chartex" xmlns:mc="http://schemas.openxmlformats.org/markup-compatibility/2006" xmlns:aink="http://schemas.microsoft.com/office/drawing/2016/ink" xmlns:am3d="http://schemas.microsoft.com/office/drawing/2017/model3d" xmlns:o="urn:schemas-microsoft-com:office:office" xmlns:oel="http://schemas.microsoft.com/office/2019/extlst" xmlns:r="http://schemas.openxmlformats.org/officeDocument/2006/relationships" xmlns:m="http://schemas.openxmlformats.org/officeDocument/2006/math" xmlns:v="urn:schemas-microsoft-com:vml" xmlns:wp14="http://schemas.microsoft.com/office/word/2010/wordprocessingDrawing" xmlns:wp="http://schemas.openxmlformats.org/drawingml/2006/wordprocessingDrawing" xmlns:w10="urn:schemas-microsoft-com:office:word" xmlns:w="http://schemas.openxmlformats.org/wordprocessingml/2006/main" xmlns:w14="http://schemas.microsoft.com/office/word/2010/wordml" xmlns:w15="http://schemas.microsoft.com/office/word/2012/wordml" xmlns:w16cex="http://schemas.microsoft.com/office/word/2018/wordml/cex" xmlns:w16cid="http://schemas.microsoft.com/office/word/2016/wordml/cid" xmlns:w16="http://schemas.microsoft.com/office/word/2018/wordml" xmlns:w16sdtdh="http://schemas.microsoft.com/office/word/2020/wordml/sdtdatahash" xmlns:w16se="http://schemas.microsoft.com/office/word/2015/wordml/symex" xmlns:wpg="http://schemas.microsoft.com/office/word/2010/wordprocessingGroup" xmlns:wpi="http://schemas.microsoft.com/office/word/2010/wordprocessingInk" xmlns:wne="http://schemas.microsoft.com/office/word/2006/wordml" xmlns:wps="http://schemas.microsoft.com/office/word/2010/wordprocessingShape" mc:Ignorable="w14 w15 w16se w16cid w16 w16cex w16sdtdh wp14">
   <w:tbl>
     <w:tblPr>
@@ -2969,7 +2586,7 @@
         <w:insideV w:val="single" w:sz="6" w:space="0" w:color="auto"/>
       </w:tblBorders>
       <w:tblLayout w:type="fixed"/>
-      <w:tblLook w:val="04A0" w:firstRow="1" w:lastRow="0" w:firstColumn="1" w:lastColumn="0" w:noHBand="0" w:noVBand="1"/>
+      <w:tblLook w:val="0000" w:firstRow="0" w:lastRow="0" w:firstColumn="0" w:lastColumn="0" w:noHBand="0" w:noVBand="0"/>
     </w:tblPr>
     <w:tblGrid>
       <w:gridCol w:w="3162"/>
@@ -2994,6 +2611,7 @@
           <w:r>
             <w:rPr>
               <w:rFonts w:ascii="Times New Roman"/>
+              <w:noProof/>
             </w:rPr>
             <w:t>Confidential</w:t>
           </w:r>
@@ -3062,7 +2680,13 @@
             <w:rPr>
               <w:rFonts w:ascii="Times New Roman" w:hint="eastAsia"/>
             </w:rPr>
-            <w:t>20</w:t>
+            <w:t>2</w:t>
+          </w:r>
+          <w:r>
+            <w:rPr>
+              <w:rFonts w:ascii="Times New Roman" w:hint="eastAsia"/>
+            </w:rPr>
+            <w:t>0</w:t>
           </w:r>
         </w:p>
       </w:tc>
@@ -3083,82 +2707,94 @@
           <w:r>
             <w:rPr>
               <w:rFonts w:ascii="Times New Roman"/>
+              <w:noProof/>
             </w:rPr>
             <w:t xml:space="preserve">Page </w:t>
           </w:r>
           <w:r>
             <w:rPr>
-              <w:rStyle w:val="ad"/>
+              <w:rStyle w:val="a8"/>
               <w:rFonts w:ascii="Times New Roman"/>
+              <w:noProof/>
             </w:rPr>
             <w:fldChar w:fldCharType="begin"/>
           </w:r>
           <w:r>
             <w:rPr>
-              <w:rStyle w:val="ad"/>
+              <w:rStyle w:val="a8"/>
               <w:rFonts w:ascii="Times New Roman"/>
+              <w:noProof/>
             </w:rPr>
             <w:instrText xml:space="preserve"> PAGE </w:instrText>
           </w:r>
           <w:r>
             <w:rPr>
-              <w:rStyle w:val="ad"/>
+              <w:rStyle w:val="a8"/>
               <w:rFonts w:ascii="Times New Roman"/>
+              <w:noProof/>
             </w:rPr>
             <w:fldChar w:fldCharType="separate"/>
           </w:r>
           <w:r>
             <w:rPr>
-              <w:rStyle w:val="ad"/>
+              <w:rStyle w:val="a8"/>
               <w:rFonts w:ascii="Times New Roman"/>
+              <w:noProof/>
             </w:rPr>
             <w:t>5</w:t>
           </w:r>
           <w:r>
             <w:rPr>
-              <w:rStyle w:val="ad"/>
+              <w:rStyle w:val="a8"/>
               <w:rFonts w:ascii="Times New Roman"/>
+              <w:noProof/>
             </w:rPr>
             <w:fldChar w:fldCharType="end"/>
           </w:r>
           <w:r>
             <w:rPr>
-              <w:rStyle w:val="ad"/>
+              <w:rStyle w:val="a8"/>
               <w:rFonts w:ascii="Times New Roman"/>
+              <w:noProof/>
             </w:rPr>
             <w:t xml:space="preserve"> of </w:t>
           </w:r>
           <w:r>
             <w:rPr>
-              <w:rStyle w:val="ad"/>
+              <w:rStyle w:val="a8"/>
               <w:rFonts w:ascii="Times New Roman"/>
+              <w:noProof/>
             </w:rPr>
             <w:fldChar w:fldCharType="begin"/>
           </w:r>
           <w:r>
             <w:rPr>
-              <w:rStyle w:val="ad"/>
+              <w:rStyle w:val="a8"/>
               <w:rFonts w:ascii="Times New Roman"/>
+              <w:noProof/>
             </w:rPr>
             <w:instrText xml:space="preserve"> NUMPAGES  \* MERGEFORMAT </w:instrText>
           </w:r>
           <w:r>
             <w:rPr>
-              <w:rStyle w:val="ad"/>
+              <w:rStyle w:val="a8"/>
               <w:rFonts w:ascii="Times New Roman"/>
+              <w:noProof/>
             </w:rPr>
             <w:fldChar w:fldCharType="separate"/>
           </w:r>
           <w:r>
             <w:rPr>
-              <w:rStyle w:val="ad"/>
+              <w:rStyle w:val="a8"/>
+              <w:noProof/>
             </w:rPr>
             <w:t>5</w:t>
           </w:r>
           <w:r>
             <w:rPr>
-              <w:rStyle w:val="ad"/>
+              <w:rStyle w:val="a8"/>
               <w:rFonts w:ascii="Times New Roman"/>
+              <w:noProof/>
             </w:rPr>
             <w:fldChar w:fldCharType="end"/>
           </w:r>
@@ -3178,9 +2814,6 @@
 <w:footnotes xmlns:wpc="http://schemas.microsoft.com/office/word/2010/wordprocessingCanvas" xmlns:cx="http://schemas.microsoft.com/office/drawing/2014/chartex" xmlns:cx1="http://schemas.microsoft.com/office/drawing/2015/9/8/chartex" xmlns:cx2="http://schemas.microsoft.com/office/drawing/2015/10/21/chartex" xmlns:cx3="http://schemas.microsoft.com/office/drawing/2016/5/9/chartex" xmlns:cx4="http://schemas.microsoft.com/office/drawing/2016/5/10/chartex" xmlns:cx5="http://schemas.microsoft.com/office/drawing/2016/5/11/chartex" xmlns:cx6="http://schemas.microsoft.com/office/drawing/2016/5/12/chartex" xmlns:cx7="http://schemas.microsoft.com/office/drawing/2016/5/13/chartex" xmlns:cx8="http://schemas.microsoft.com/office/drawing/2016/5/14/chartex" xmlns:mc="http://schemas.openxmlformats.org/markup-compatibility/2006" xmlns:aink="http://schemas.microsoft.com/office/drawing/2016/ink" xmlns:am3d="http://schemas.microsoft.com/office/drawing/2017/model3d" xmlns:o="urn:schemas-microsoft-com:office:office" xmlns:oel="http://schemas.microsoft.com/office/2019/extlst" xmlns:r="http://schemas.openxmlformats.org/officeDocument/2006/relationships" xmlns:m="http://schemas.openxmlformats.org/officeDocument/2006/math" xmlns:v="urn:schemas-microsoft-com:vml" xmlns:wp14="http://schemas.microsoft.com/office/word/2010/wordprocessingDrawing" xmlns:wp="http://schemas.openxmlformats.org/drawingml/2006/wordprocessingDrawing" xmlns:w10="urn:schemas-microsoft-com:office:word" xmlns:w="http://schemas.openxmlformats.org/wordprocessingml/2006/main" xmlns:w14="http://schemas.microsoft.com/office/word/2010/wordml" xmlns:w15="http://schemas.microsoft.com/office/word/2012/wordml" xmlns:w16cex="http://schemas.microsoft.com/office/word/2018/wordml/cex" xmlns:w16cid="http://schemas.microsoft.com/office/word/2016/wordml/cid" xmlns:w16="http://schemas.microsoft.com/office/word/2018/wordml" xmlns:w16sdtdh="http://schemas.microsoft.com/office/word/2020/wordml/sdtdatahash" xmlns:w16se="http://schemas.microsoft.com/office/word/2015/wordml/symex" xmlns:wpg="http://schemas.microsoft.com/office/word/2010/wordprocessingGroup" xmlns:wpi="http://schemas.microsoft.com/office/word/2010/wordprocessingInk" xmlns:wne="http://schemas.microsoft.com/office/word/2006/wordml" xmlns:wps="http://schemas.microsoft.com/office/word/2010/wordprocessingShape" mc:Ignorable="w14 w15 w16se w16cid w16 w16cex w16sdtdh wp14">
   <w:footnote w:type="separator" w:id="-1">
     <w:p>
-      <w:pPr>
-        <w:spacing w:line="240" w:lineRule="auto"/>
-      </w:pPr>
       <w:r>
         <w:separator/>
       </w:r>
@@ -3188,9 +2821,6 @@
   </w:footnote>
   <w:footnote w:type="continuationSeparator" w:id="0">
     <w:p>
-      <w:pPr>
-        <w:spacing w:line="240" w:lineRule="auto"/>
-      </w:pPr>
       <w:r>
         <w:continuationSeparator/>
       </w:r>
@@ -3200,6 +2830,16 @@
 </file>
 
 <file path=word/header1.xml><?xml version="1.0" encoding="utf-8"?>
+<w:hdr xmlns:wpc="http://schemas.microsoft.com/office/word/2010/wordprocessingCanvas" xmlns:cx="http://schemas.microsoft.com/office/drawing/2014/chartex" xmlns:cx1="http://schemas.microsoft.com/office/drawing/2015/9/8/chartex" xmlns:cx2="http://schemas.microsoft.com/office/drawing/2015/10/21/chartex" xmlns:cx3="http://schemas.microsoft.com/office/drawing/2016/5/9/chartex" xmlns:cx4="http://schemas.microsoft.com/office/drawing/2016/5/10/chartex" xmlns:cx5="http://schemas.microsoft.com/office/drawing/2016/5/11/chartex" xmlns:cx6="http://schemas.microsoft.com/office/drawing/2016/5/12/chartex" xmlns:cx7="http://schemas.microsoft.com/office/drawing/2016/5/13/chartex" xmlns:cx8="http://schemas.microsoft.com/office/drawing/2016/5/14/chartex" xmlns:mc="http://schemas.openxmlformats.org/markup-compatibility/2006" xmlns:aink="http://schemas.microsoft.com/office/drawing/2016/ink" xmlns:am3d="http://schemas.microsoft.com/office/drawing/2017/model3d" xmlns:o="urn:schemas-microsoft-com:office:office" xmlns:oel="http://schemas.microsoft.com/office/2019/extlst" xmlns:r="http://schemas.openxmlformats.org/officeDocument/2006/relationships" xmlns:m="http://schemas.openxmlformats.org/officeDocument/2006/math" xmlns:v="urn:schemas-microsoft-com:vml" xmlns:wp14="http://schemas.microsoft.com/office/word/2010/wordprocessingDrawing" xmlns:wp="http://schemas.openxmlformats.org/drawingml/2006/wordprocessingDrawing" xmlns:w10="urn:schemas-microsoft-com:office:word" xmlns:w="http://schemas.openxmlformats.org/wordprocessingml/2006/main" xmlns:w14="http://schemas.microsoft.com/office/word/2010/wordml" xmlns:w15="http://schemas.microsoft.com/office/word/2012/wordml" xmlns:w16cex="http://schemas.microsoft.com/office/word/2018/wordml/cex" xmlns:w16cid="http://schemas.microsoft.com/office/word/2016/wordml/cid" xmlns:w16="http://schemas.microsoft.com/office/word/2018/wordml" xmlns:w16sdtdh="http://schemas.microsoft.com/office/word/2020/wordml/sdtdatahash" xmlns:w16se="http://schemas.microsoft.com/office/word/2015/wordml/symex" xmlns:wpg="http://schemas.microsoft.com/office/word/2010/wordprocessingGroup" xmlns:wpi="http://schemas.microsoft.com/office/word/2010/wordprocessingInk" xmlns:wne="http://schemas.microsoft.com/office/word/2006/wordml" xmlns:wps="http://schemas.microsoft.com/office/word/2010/wordprocessingShape" mc:Ignorable="w14 w15 w16se w16cid w16 w16cex w16sdtdh wp14">
+  <w:p>
+    <w:pPr>
+      <w:pStyle w:val="a6"/>
+    </w:pPr>
+  </w:p>
+</w:hdr>
+</file>
+
+<file path=word/header2.xml><?xml version="1.0" encoding="utf-8"?>
 <w:hdr xmlns:wpc="http://schemas.microsoft.com/office/word/2010/wordprocessingCanvas" xmlns:cx="http://schemas.microsoft.com/office/drawing/2014/chartex" xmlns:cx1="http://schemas.microsoft.com/office/drawing/2015/9/8/chartex" xmlns:cx2="http://schemas.microsoft.com/office/drawing/2015/10/21/chartex" xmlns:cx3="http://schemas.microsoft.com/office/drawing/2016/5/9/chartex" xmlns:cx4="http://schemas.microsoft.com/office/drawing/2016/5/10/chartex" xmlns:cx5="http://schemas.microsoft.com/office/drawing/2016/5/11/chartex" xmlns:cx6="http://schemas.microsoft.com/office/drawing/2016/5/12/chartex" xmlns:cx7="http://schemas.microsoft.com/office/drawing/2016/5/13/chartex" xmlns:cx8="http://schemas.microsoft.com/office/drawing/2016/5/14/chartex" xmlns:mc="http://schemas.openxmlformats.org/markup-compatibility/2006" xmlns:aink="http://schemas.microsoft.com/office/drawing/2016/ink" xmlns:am3d="http://schemas.microsoft.com/office/drawing/2017/model3d" xmlns:o="urn:schemas-microsoft-com:office:office" xmlns:oel="http://schemas.microsoft.com/office/2019/extlst" xmlns:r="http://schemas.openxmlformats.org/officeDocument/2006/relationships" xmlns:m="http://schemas.openxmlformats.org/officeDocument/2006/math" xmlns:v="urn:schemas-microsoft-com:vml" xmlns:wp14="http://schemas.microsoft.com/office/word/2010/wordprocessingDrawing" xmlns:wp="http://schemas.openxmlformats.org/drawingml/2006/wordprocessingDrawing" xmlns:w10="urn:schemas-microsoft-com:office:word" xmlns:w="http://schemas.openxmlformats.org/wordprocessingml/2006/main" xmlns:w14="http://schemas.microsoft.com/office/word/2010/wordml" xmlns:w15="http://schemas.microsoft.com/office/word/2012/wordml" xmlns:w16cex="http://schemas.microsoft.com/office/word/2018/wordml/cex" xmlns:w16cid="http://schemas.microsoft.com/office/word/2016/wordml/cid" xmlns:w16="http://schemas.microsoft.com/office/word/2018/wordml" xmlns:w16sdtdh="http://schemas.microsoft.com/office/word/2020/wordml/sdtdatahash" xmlns:w16se="http://schemas.microsoft.com/office/word/2015/wordml/symex" xmlns:wpg="http://schemas.microsoft.com/office/word/2010/wordprocessingGroup" xmlns:wpi="http://schemas.microsoft.com/office/word/2010/wordprocessingInk" xmlns:wne="http://schemas.microsoft.com/office/word/2006/wordml" xmlns:wps="http://schemas.microsoft.com/office/word/2010/wordprocessingShape" mc:Ignorable="w14 w15 w16se w16cid w16 w16cex w16sdtdh wp14">
   <w:p>
     <w:pPr>
@@ -3283,13 +2923,23 @@
   </w:p>
   <w:p>
     <w:pPr>
-      <w:pStyle w:val="a8"/>
+      <w:pStyle w:val="a6"/>
     </w:pPr>
   </w:p>
 </w:hdr>
 </file>
 
-<file path=word/header2.xml><?xml version="1.0" encoding="utf-8"?>
+<file path=word/header3.xml><?xml version="1.0" encoding="utf-8"?>
+<w:hdr xmlns:wpc="http://schemas.microsoft.com/office/word/2010/wordprocessingCanvas" xmlns:cx="http://schemas.microsoft.com/office/drawing/2014/chartex" xmlns:cx1="http://schemas.microsoft.com/office/drawing/2015/9/8/chartex" xmlns:cx2="http://schemas.microsoft.com/office/drawing/2015/10/21/chartex" xmlns:cx3="http://schemas.microsoft.com/office/drawing/2016/5/9/chartex" xmlns:cx4="http://schemas.microsoft.com/office/drawing/2016/5/10/chartex" xmlns:cx5="http://schemas.microsoft.com/office/drawing/2016/5/11/chartex" xmlns:cx6="http://schemas.microsoft.com/office/drawing/2016/5/12/chartex" xmlns:cx7="http://schemas.microsoft.com/office/drawing/2016/5/13/chartex" xmlns:cx8="http://schemas.microsoft.com/office/drawing/2016/5/14/chartex" xmlns:mc="http://schemas.openxmlformats.org/markup-compatibility/2006" xmlns:aink="http://schemas.microsoft.com/office/drawing/2016/ink" xmlns:am3d="http://schemas.microsoft.com/office/drawing/2017/model3d" xmlns:o="urn:schemas-microsoft-com:office:office" xmlns:oel="http://schemas.microsoft.com/office/2019/extlst" xmlns:r="http://schemas.openxmlformats.org/officeDocument/2006/relationships" xmlns:m="http://schemas.openxmlformats.org/officeDocument/2006/math" xmlns:v="urn:schemas-microsoft-com:vml" xmlns:wp14="http://schemas.microsoft.com/office/word/2010/wordprocessingDrawing" xmlns:wp="http://schemas.openxmlformats.org/drawingml/2006/wordprocessingDrawing" xmlns:w10="urn:schemas-microsoft-com:office:word" xmlns:w="http://schemas.openxmlformats.org/wordprocessingml/2006/main" xmlns:w14="http://schemas.microsoft.com/office/word/2010/wordml" xmlns:w15="http://schemas.microsoft.com/office/word/2012/wordml" xmlns:w16cex="http://schemas.microsoft.com/office/word/2018/wordml/cex" xmlns:w16cid="http://schemas.microsoft.com/office/word/2016/wordml/cid" xmlns:w16="http://schemas.microsoft.com/office/word/2018/wordml" xmlns:w16sdtdh="http://schemas.microsoft.com/office/word/2020/wordml/sdtdatahash" xmlns:w16se="http://schemas.microsoft.com/office/word/2015/wordml/symex" xmlns:wpg="http://schemas.microsoft.com/office/word/2010/wordprocessingGroup" xmlns:wpi="http://schemas.microsoft.com/office/word/2010/wordprocessingInk" xmlns:wne="http://schemas.microsoft.com/office/word/2006/wordml" xmlns:wps="http://schemas.microsoft.com/office/word/2010/wordprocessingShape" mc:Ignorable="w14 w15 w16se w16cid w16 w16cex w16sdtdh wp14">
+  <w:p>
+    <w:pPr>
+      <w:pStyle w:val="a6"/>
+    </w:pPr>
+  </w:p>
+</w:hdr>
+</file>
+
+<file path=word/header4.xml><?xml version="1.0" encoding="utf-8"?>
 <w:hdr xmlns:wpc="http://schemas.microsoft.com/office/word/2010/wordprocessingCanvas" xmlns:cx="http://schemas.microsoft.com/office/drawing/2014/chartex" xmlns:cx1="http://schemas.microsoft.com/office/drawing/2015/9/8/chartex" xmlns:cx2="http://schemas.microsoft.com/office/drawing/2015/10/21/chartex" xmlns:cx3="http://schemas.microsoft.com/office/drawing/2016/5/9/chartex" xmlns:cx4="http://schemas.microsoft.com/office/drawing/2016/5/10/chartex" xmlns:cx5="http://schemas.microsoft.com/office/drawing/2016/5/11/chartex" xmlns:cx6="http://schemas.microsoft.com/office/drawing/2016/5/12/chartex" xmlns:cx7="http://schemas.microsoft.com/office/drawing/2016/5/13/chartex" xmlns:cx8="http://schemas.microsoft.com/office/drawing/2016/5/14/chartex" xmlns:mc="http://schemas.openxmlformats.org/markup-compatibility/2006" xmlns:aink="http://schemas.microsoft.com/office/drawing/2016/ink" xmlns:am3d="http://schemas.microsoft.com/office/drawing/2017/model3d" xmlns:o="urn:schemas-microsoft-com:office:office" xmlns:oel="http://schemas.microsoft.com/office/2019/extlst" xmlns:r="http://schemas.openxmlformats.org/officeDocument/2006/relationships" xmlns:m="http://schemas.openxmlformats.org/officeDocument/2006/math" xmlns:v="urn:schemas-microsoft-com:vml" xmlns:wp14="http://schemas.microsoft.com/office/word/2010/wordprocessingDrawing" xmlns:wp="http://schemas.openxmlformats.org/drawingml/2006/wordprocessingDrawing" xmlns:w10="urn:schemas-microsoft-com:office:word" xmlns:w="http://schemas.openxmlformats.org/wordprocessingml/2006/main" xmlns:w14="http://schemas.microsoft.com/office/word/2010/wordml" xmlns:w15="http://schemas.microsoft.com/office/word/2012/wordml" xmlns:w16cex="http://schemas.microsoft.com/office/word/2018/wordml/cex" xmlns:w16cid="http://schemas.microsoft.com/office/word/2016/wordml/cid" xmlns:w16="http://schemas.microsoft.com/office/word/2018/wordml" xmlns:w16sdtdh="http://schemas.microsoft.com/office/word/2020/wordml/sdtdatahash" xmlns:w16se="http://schemas.microsoft.com/office/word/2015/wordml/symex" xmlns:wpg="http://schemas.microsoft.com/office/word/2010/wordprocessingGroup" xmlns:wpi="http://schemas.microsoft.com/office/word/2010/wordprocessingInk" xmlns:wne="http://schemas.microsoft.com/office/word/2006/wordml" xmlns:wps="http://schemas.microsoft.com/office/word/2010/wordprocessingShape" mc:Ignorable="w14 w15 w16se w16cid w16 w16cex w16sdtdh wp14">
   <w:tbl>
     <w:tblPr>
@@ -3303,7 +2953,7 @@
         <w:insideV w:val="single" w:sz="6" w:space="0" w:color="auto"/>
       </w:tblBorders>
       <w:tblLayout w:type="fixed"/>
-      <w:tblLook w:val="04A0" w:firstRow="1" w:lastRow="0" w:firstColumn="1" w:lastColumn="0" w:noHBand="0" w:noVBand="1"/>
+      <w:tblLook w:val="0000" w:firstRow="0" w:lastRow="0" w:firstColumn="0" w:lastColumn="0" w:noHBand="0" w:noVBand="0"/>
     </w:tblPr>
     <w:tblGrid>
       <w:gridCol w:w="6379"/>
@@ -3317,15 +2967,45 @@
         <w:p>
           <w:r>
             <w:rPr>
-              <w:rFonts w:hint="eastAsia"/>
+              <w:rFonts w:ascii="Times New Roman"/>
             </w:rPr>
-            <w:t>牙科医院管理</w:t>
+            <w:fldChar w:fldCharType="begin"/>
           </w:r>
           <w:r>
             <w:rPr>
-              <w:rFonts w:hint="eastAsia"/>
+              <w:rFonts w:ascii="Times New Roman"/>
             </w:rPr>
-            <w:t>系统</w:t>
+            <w:instrText xml:space="preserve"> SUBJECT  \* MERGEFORMAT </w:instrText>
+          </w:r>
+          <w:r>
+            <w:rPr>
+              <w:rFonts w:ascii="Times New Roman"/>
+            </w:rPr>
+            <w:fldChar w:fldCharType="separate"/>
+          </w:r>
+          <w:r>
+            <w:rPr>
+              <w:rFonts w:ascii="Times New Roman" w:hint="eastAsia"/>
+            </w:rPr>
+            <w:t>&lt;</w:t>
+          </w:r>
+          <w:r>
+            <w:rPr>
+              <w:rFonts w:ascii="Times New Roman" w:hint="eastAsia"/>
+            </w:rPr>
+            <w:t>牙科医院管理系统</w:t>
+          </w:r>
+          <w:r>
+            <w:rPr>
+              <w:rFonts w:ascii="Times New Roman" w:hint="eastAsia"/>
+            </w:rPr>
+            <w:t>&gt;</w:t>
+          </w:r>
+          <w:r>
+            <w:rPr>
+              <w:rFonts w:ascii="Times New Roman"/>
+            </w:rPr>
+            <w:fldChar w:fldCharType="end"/>
           </w:r>
         </w:p>
       </w:tc>
@@ -3345,7 +3025,14 @@
             <w:rPr>
               <w:rFonts w:ascii="Times New Roman"/>
             </w:rPr>
-            <w:t xml:space="preserve">  Version:           &lt;1.0&gt;</w:t>
+            <w:t xml:space="preserve">  </w:t>
+          </w:r>
+          <w:r>
+            <w:rPr>
+              <w:rFonts w:ascii="Times New Roman"/>
+              <w:noProof/>
+            </w:rPr>
+            <w:t>Version:           &lt;1.0&gt;</w:t>
           </w:r>
         </w:p>
       </w:tc>
@@ -3397,41 +3084,54 @@
             <w:rPr>
               <w:rFonts w:ascii="Times New Roman"/>
             </w:rPr>
-            <w:t xml:space="preserve">  Date:  &lt;</w:t>
-          </w:r>
-          <w:r>
-            <w:rPr>
-              <w:rFonts w:ascii="Times New Roman" w:hint="eastAsia"/>
-            </w:rPr>
-            <w:t>03</w:t>
+            <w:t xml:space="preserve">  </w:t>
           </w:r>
           <w:r>
             <w:rPr>
               <w:rFonts w:ascii="Times New Roman"/>
+              <w:noProof/>
+            </w:rPr>
+            <w:t>Date:  &lt;</w:t>
+          </w:r>
+          <w:r>
+            <w:rPr>
+              <w:rFonts w:ascii="Times New Roman"/>
+              <w:noProof/>
+            </w:rPr>
+            <w:t>4</w:t>
+          </w:r>
+          <w:r>
+            <w:rPr>
+              <w:rFonts w:ascii="Times New Roman"/>
+              <w:noProof/>
             </w:rPr>
             <w:t>/</w:t>
           </w:r>
           <w:r>
             <w:rPr>
-              <w:rFonts w:ascii="Times New Roman" w:hint="eastAsia"/>
+              <w:rFonts w:ascii="Times New Roman"/>
+              <w:noProof/>
             </w:rPr>
-            <w:t>05</w:t>
+            <w:t>5</w:t>
           </w:r>
           <w:r>
             <w:rPr>
               <w:rFonts w:ascii="Times New Roman"/>
+              <w:noProof/>
             </w:rPr>
             <w:t>/</w:t>
           </w:r>
           <w:r>
             <w:rPr>
-              <w:rFonts w:ascii="Times New Roman" w:hint="eastAsia"/>
+              <w:rFonts w:ascii="Times New Roman"/>
+              <w:noProof/>
             </w:rPr>
             <w:t>2022</w:t>
           </w:r>
           <w:r>
             <w:rPr>
               <w:rFonts w:ascii="Times New Roman"/>
+              <w:noProof/>
             </w:rPr>
             <w:t>&gt;</w:t>
           </w:r>
@@ -3441,7 +3141,7 @@
   </w:tbl>
   <w:p>
     <w:pPr>
-      <w:pStyle w:val="a8"/>
+      <w:pStyle w:val="a6"/>
     </w:pPr>
   </w:p>
 </w:hdr>
@@ -3452,7 +3152,7 @@
   <w:abstractNum w:abstractNumId="0" w15:restartNumberingAfterBreak="0">
     <w:nsid w:val="FFFFFFFB"/>
     <w:multiLevelType w:val="multilevel"/>
-    <w:tmpl w:val="FFFFFFFB"/>
+    <w:tmpl w:val="FFFFFFFF"/>
     <w:lvl w:ilvl="0">
       <w:start w:val="1"/>
       <w:numFmt w:val="decimal"/>
@@ -3518,9 +3218,659 @@
     </w:lvl>
   </w:abstractNum>
   <w:abstractNum w:abstractNumId="1" w15:restartNumberingAfterBreak="0">
+    <w:nsid w:val="FFFFFFFE"/>
+    <w:multiLevelType w:val="multilevel"/>
+    <w:tmpl w:val="FFFFFFFF"/>
+    <w:lvl w:ilvl="0">
+      <w:numFmt w:val="decimal"/>
+      <w:lvlText w:val="*"/>
+      <w:lvlJc w:val="left"/>
+    </w:lvl>
+    <w:lvl w:ilvl="1">
+      <w:numFmt w:val="decimal"/>
+      <w:lvlText w:val=""/>
+      <w:lvlJc w:val="left"/>
+    </w:lvl>
+    <w:lvl w:ilvl="2">
+      <w:numFmt w:val="decimal"/>
+      <w:lvlText w:val=""/>
+      <w:lvlJc w:val="left"/>
+    </w:lvl>
+    <w:lvl w:ilvl="3">
+      <w:numFmt w:val="decimal"/>
+      <w:lvlText w:val=""/>
+      <w:lvlJc w:val="left"/>
+    </w:lvl>
+    <w:lvl w:ilvl="4">
+      <w:numFmt w:val="decimal"/>
+      <w:lvlText w:val=""/>
+      <w:lvlJc w:val="left"/>
+    </w:lvl>
+    <w:lvl w:ilvl="5">
+      <w:numFmt w:val="decimal"/>
+      <w:lvlText w:val=""/>
+      <w:lvlJc w:val="left"/>
+    </w:lvl>
+    <w:lvl w:ilvl="6">
+      <w:numFmt w:val="decimal"/>
+      <w:lvlText w:val=""/>
+      <w:lvlJc w:val="left"/>
+    </w:lvl>
+    <w:lvl w:ilvl="7">
+      <w:numFmt w:val="decimal"/>
+      <w:lvlText w:val=""/>
+      <w:lvlJc w:val="left"/>
+    </w:lvl>
+    <w:lvl w:ilvl="8">
+      <w:numFmt w:val="decimal"/>
+      <w:lvlText w:val=""/>
+      <w:lvlJc w:val="left"/>
+    </w:lvl>
+  </w:abstractNum>
+  <w:abstractNum w:abstractNumId="2" w15:restartNumberingAfterBreak="0">
+    <w:nsid w:val="00224753"/>
+    <w:multiLevelType w:val="multilevel"/>
+    <w:tmpl w:val="04090001"/>
+    <w:lvl w:ilvl="0">
+      <w:start w:val="1"/>
+      <w:numFmt w:val="bullet"/>
+      <w:lvlText w:val="{"/>
+      <w:lvlJc w:val="left"/>
+      <w:pPr>
+        <w:tabs>
+          <w:tab w:val="num" w:pos="360"/>
+        </w:tabs>
+        <w:ind w:left="360" w:hanging="360"/>
+      </w:pPr>
+      <w:rPr>
+        <w:rFonts w:ascii="Symbol" w:hAnsi="Symbol" w:hint="default"/>
+      </w:rPr>
+    </w:lvl>
+    <w:lvl w:ilvl="1">
+      <w:numFmt w:val="decimal"/>
+      <w:lvlText w:val=""/>
+      <w:lvlJc w:val="left"/>
+    </w:lvl>
+    <w:lvl w:ilvl="2">
+      <w:numFmt w:val="decimal"/>
+      <w:lvlText w:val=""/>
+      <w:lvlJc w:val="left"/>
+    </w:lvl>
+    <w:lvl w:ilvl="3">
+      <w:numFmt w:val="decimal"/>
+      <w:lvlText w:val=""/>
+      <w:lvlJc w:val="left"/>
+    </w:lvl>
+    <w:lvl w:ilvl="4">
+      <w:numFmt w:val="decimal"/>
+      <w:lvlText w:val=""/>
+      <w:lvlJc w:val="left"/>
+    </w:lvl>
+    <w:lvl w:ilvl="5">
+      <w:numFmt w:val="decimal"/>
+      <w:lvlText w:val=""/>
+      <w:lvlJc w:val="left"/>
+    </w:lvl>
+    <w:lvl w:ilvl="6">
+      <w:numFmt w:val="decimal"/>
+      <w:lvlText w:val=""/>
+      <w:lvlJc w:val="left"/>
+    </w:lvl>
+    <w:lvl w:ilvl="7">
+      <w:numFmt w:val="decimal"/>
+      <w:lvlText w:val=""/>
+      <w:lvlJc w:val="left"/>
+    </w:lvl>
+    <w:lvl w:ilvl="8">
+      <w:numFmt w:val="decimal"/>
+      <w:lvlText w:val=""/>
+      <w:lvlJc w:val="left"/>
+    </w:lvl>
+  </w:abstractNum>
+  <w:abstractNum w:abstractNumId="3" w15:restartNumberingAfterBreak="0">
+    <w:nsid w:val="0A117094"/>
+    <w:multiLevelType w:val="multilevel"/>
+    <w:tmpl w:val="04090001"/>
+    <w:lvl w:ilvl="0">
+      <w:start w:val="1"/>
+      <w:numFmt w:val="bullet"/>
+      <w:lvlText w:val="{"/>
+      <w:lvlJc w:val="left"/>
+      <w:pPr>
+        <w:tabs>
+          <w:tab w:val="num" w:pos="360"/>
+        </w:tabs>
+        <w:ind w:left="360" w:hanging="360"/>
+      </w:pPr>
+      <w:rPr>
+        <w:rFonts w:ascii="Symbol" w:hAnsi="Symbol" w:hint="default"/>
+      </w:rPr>
+    </w:lvl>
+    <w:lvl w:ilvl="1">
+      <w:numFmt w:val="decimal"/>
+      <w:lvlText w:val=""/>
+      <w:lvlJc w:val="left"/>
+    </w:lvl>
+    <w:lvl w:ilvl="2">
+      <w:numFmt w:val="decimal"/>
+      <w:lvlText w:val=""/>
+      <w:lvlJc w:val="left"/>
+    </w:lvl>
+    <w:lvl w:ilvl="3">
+      <w:numFmt w:val="decimal"/>
+      <w:lvlText w:val=""/>
+      <w:lvlJc w:val="left"/>
+    </w:lvl>
+    <w:lvl w:ilvl="4">
+      <w:numFmt w:val="decimal"/>
+      <w:lvlText w:val=""/>
+      <w:lvlJc w:val="left"/>
+    </w:lvl>
+    <w:lvl w:ilvl="5">
+      <w:numFmt w:val="decimal"/>
+      <w:lvlText w:val=""/>
+      <w:lvlJc w:val="left"/>
+    </w:lvl>
+    <w:lvl w:ilvl="6">
+      <w:numFmt w:val="decimal"/>
+      <w:lvlText w:val=""/>
+      <w:lvlJc w:val="left"/>
+    </w:lvl>
+    <w:lvl w:ilvl="7">
+      <w:numFmt w:val="decimal"/>
+      <w:lvlText w:val=""/>
+      <w:lvlJc w:val="left"/>
+    </w:lvl>
+    <w:lvl w:ilvl="8">
+      <w:numFmt w:val="decimal"/>
+      <w:lvlText w:val=""/>
+      <w:lvlJc w:val="left"/>
+    </w:lvl>
+  </w:abstractNum>
+  <w:abstractNum w:abstractNumId="4" w15:restartNumberingAfterBreak="0">
+    <w:nsid w:val="17CB6DC4"/>
+    <w:multiLevelType w:val="multilevel"/>
+    <w:tmpl w:val="04090001"/>
+    <w:lvl w:ilvl="0">
+      <w:start w:val="1"/>
+      <w:numFmt w:val="bullet"/>
+      <w:lvlText w:val="{"/>
+      <w:lvlJc w:val="left"/>
+      <w:pPr>
+        <w:tabs>
+          <w:tab w:val="num" w:pos="360"/>
+        </w:tabs>
+        <w:ind w:left="360" w:hanging="360"/>
+      </w:pPr>
+      <w:rPr>
+        <w:rFonts w:ascii="Symbol" w:hAnsi="Symbol" w:hint="default"/>
+      </w:rPr>
+    </w:lvl>
+    <w:lvl w:ilvl="1">
+      <w:numFmt w:val="decimal"/>
+      <w:lvlText w:val=""/>
+      <w:lvlJc w:val="left"/>
+    </w:lvl>
+    <w:lvl w:ilvl="2">
+      <w:numFmt w:val="decimal"/>
+      <w:lvlText w:val=""/>
+      <w:lvlJc w:val="left"/>
+    </w:lvl>
+    <w:lvl w:ilvl="3">
+      <w:numFmt w:val="decimal"/>
+      <w:lvlText w:val=""/>
+      <w:lvlJc w:val="left"/>
+    </w:lvl>
+    <w:lvl w:ilvl="4">
+      <w:numFmt w:val="decimal"/>
+      <w:lvlText w:val=""/>
+      <w:lvlJc w:val="left"/>
+    </w:lvl>
+    <w:lvl w:ilvl="5">
+      <w:numFmt w:val="decimal"/>
+      <w:lvlText w:val=""/>
+      <w:lvlJc w:val="left"/>
+    </w:lvl>
+    <w:lvl w:ilvl="6">
+      <w:numFmt w:val="decimal"/>
+      <w:lvlText w:val=""/>
+      <w:lvlJc w:val="left"/>
+    </w:lvl>
+    <w:lvl w:ilvl="7">
+      <w:numFmt w:val="decimal"/>
+      <w:lvlText w:val=""/>
+      <w:lvlJc w:val="left"/>
+    </w:lvl>
+    <w:lvl w:ilvl="8">
+      <w:numFmt w:val="decimal"/>
+      <w:lvlText w:val=""/>
+      <w:lvlJc w:val="left"/>
+    </w:lvl>
+  </w:abstractNum>
+  <w:abstractNum w:abstractNumId="5" w15:restartNumberingAfterBreak="0">
+    <w:nsid w:val="22443AC4"/>
+    <w:multiLevelType w:val="multilevel"/>
+    <w:tmpl w:val="04090001"/>
+    <w:lvl w:ilvl="0">
+      <w:start w:val="1"/>
+      <w:numFmt w:val="bullet"/>
+      <w:lvlText w:val="{"/>
+      <w:lvlJc w:val="left"/>
+      <w:pPr>
+        <w:tabs>
+          <w:tab w:val="num" w:pos="360"/>
+        </w:tabs>
+        <w:ind w:left="360" w:hanging="360"/>
+      </w:pPr>
+      <w:rPr>
+        <w:rFonts w:ascii="Symbol" w:hAnsi="Symbol" w:hint="default"/>
+      </w:rPr>
+    </w:lvl>
+    <w:lvl w:ilvl="1">
+      <w:numFmt w:val="decimal"/>
+      <w:lvlText w:val=""/>
+      <w:lvlJc w:val="left"/>
+    </w:lvl>
+    <w:lvl w:ilvl="2">
+      <w:numFmt w:val="decimal"/>
+      <w:lvlText w:val=""/>
+      <w:lvlJc w:val="left"/>
+    </w:lvl>
+    <w:lvl w:ilvl="3">
+      <w:numFmt w:val="decimal"/>
+      <w:lvlText w:val=""/>
+      <w:lvlJc w:val="left"/>
+    </w:lvl>
+    <w:lvl w:ilvl="4">
+      <w:numFmt w:val="decimal"/>
+      <w:lvlText w:val=""/>
+      <w:lvlJc w:val="left"/>
+    </w:lvl>
+    <w:lvl w:ilvl="5">
+      <w:numFmt w:val="decimal"/>
+      <w:lvlText w:val=""/>
+      <w:lvlJc w:val="left"/>
+    </w:lvl>
+    <w:lvl w:ilvl="6">
+      <w:numFmt w:val="decimal"/>
+      <w:lvlText w:val=""/>
+      <w:lvlJc w:val="left"/>
+    </w:lvl>
+    <w:lvl w:ilvl="7">
+      <w:numFmt w:val="decimal"/>
+      <w:lvlText w:val=""/>
+      <w:lvlJc w:val="left"/>
+    </w:lvl>
+    <w:lvl w:ilvl="8">
+      <w:numFmt w:val="decimal"/>
+      <w:lvlText w:val=""/>
+      <w:lvlJc w:val="left"/>
+    </w:lvl>
+  </w:abstractNum>
+  <w:abstractNum w:abstractNumId="6" w15:restartNumberingAfterBreak="0">
+    <w:nsid w:val="2D4B634E"/>
+    <w:multiLevelType w:val="multilevel"/>
+    <w:tmpl w:val="04090001"/>
+    <w:lvl w:ilvl="0">
+      <w:start w:val="1"/>
+      <w:numFmt w:val="bullet"/>
+      <w:lvlText w:val="{"/>
+      <w:lvlJc w:val="left"/>
+      <w:pPr>
+        <w:tabs>
+          <w:tab w:val="num" w:pos="360"/>
+        </w:tabs>
+        <w:ind w:left="360" w:hanging="360"/>
+      </w:pPr>
+      <w:rPr>
+        <w:rFonts w:ascii="Symbol" w:hAnsi="Symbol" w:hint="default"/>
+      </w:rPr>
+    </w:lvl>
+    <w:lvl w:ilvl="1">
+      <w:numFmt w:val="decimal"/>
+      <w:lvlText w:val=""/>
+      <w:lvlJc w:val="left"/>
+    </w:lvl>
+    <w:lvl w:ilvl="2">
+      <w:numFmt w:val="decimal"/>
+      <w:lvlText w:val=""/>
+      <w:lvlJc w:val="left"/>
+    </w:lvl>
+    <w:lvl w:ilvl="3">
+      <w:numFmt w:val="decimal"/>
+      <w:lvlText w:val=""/>
+      <w:lvlJc w:val="left"/>
+    </w:lvl>
+    <w:lvl w:ilvl="4">
+      <w:numFmt w:val="decimal"/>
+      <w:lvlText w:val=""/>
+      <w:lvlJc w:val="left"/>
+    </w:lvl>
+    <w:lvl w:ilvl="5">
+      <w:numFmt w:val="decimal"/>
+      <w:lvlText w:val=""/>
+      <w:lvlJc w:val="left"/>
+    </w:lvl>
+    <w:lvl w:ilvl="6">
+      <w:numFmt w:val="decimal"/>
+      <w:lvlText w:val=""/>
+      <w:lvlJc w:val="left"/>
+    </w:lvl>
+    <w:lvl w:ilvl="7">
+      <w:numFmt w:val="decimal"/>
+      <w:lvlText w:val=""/>
+      <w:lvlJc w:val="left"/>
+    </w:lvl>
+    <w:lvl w:ilvl="8">
+      <w:numFmt w:val="decimal"/>
+      <w:lvlText w:val=""/>
+      <w:lvlJc w:val="left"/>
+    </w:lvl>
+  </w:abstractNum>
+  <w:abstractNum w:abstractNumId="7" w15:restartNumberingAfterBreak="0">
+    <w:nsid w:val="31DD2C45"/>
+    <w:multiLevelType w:val="multilevel"/>
+    <w:tmpl w:val="04090001"/>
+    <w:lvl w:ilvl="0">
+      <w:start w:val="1"/>
+      <w:numFmt w:val="bullet"/>
+      <w:lvlText w:val="{"/>
+      <w:lvlJc w:val="left"/>
+      <w:pPr>
+        <w:tabs>
+          <w:tab w:val="num" w:pos="360"/>
+        </w:tabs>
+        <w:ind w:left="360" w:hanging="360"/>
+      </w:pPr>
+      <w:rPr>
+        <w:rFonts w:ascii="Symbol" w:hAnsi="Symbol" w:hint="default"/>
+      </w:rPr>
+    </w:lvl>
+    <w:lvl w:ilvl="1">
+      <w:numFmt w:val="decimal"/>
+      <w:lvlText w:val=""/>
+      <w:lvlJc w:val="left"/>
+    </w:lvl>
+    <w:lvl w:ilvl="2">
+      <w:numFmt w:val="decimal"/>
+      <w:lvlText w:val=""/>
+      <w:lvlJc w:val="left"/>
+    </w:lvl>
+    <w:lvl w:ilvl="3">
+      <w:numFmt w:val="decimal"/>
+      <w:lvlText w:val=""/>
+      <w:lvlJc w:val="left"/>
+    </w:lvl>
+    <w:lvl w:ilvl="4">
+      <w:numFmt w:val="decimal"/>
+      <w:lvlText w:val=""/>
+      <w:lvlJc w:val="left"/>
+    </w:lvl>
+    <w:lvl w:ilvl="5">
+      <w:numFmt w:val="decimal"/>
+      <w:lvlText w:val=""/>
+      <w:lvlJc w:val="left"/>
+    </w:lvl>
+    <w:lvl w:ilvl="6">
+      <w:numFmt w:val="decimal"/>
+      <w:lvlText w:val=""/>
+      <w:lvlJc w:val="left"/>
+    </w:lvl>
+    <w:lvl w:ilvl="7">
+      <w:numFmt w:val="decimal"/>
+      <w:lvlText w:val=""/>
+      <w:lvlJc w:val="left"/>
+    </w:lvl>
+    <w:lvl w:ilvl="8">
+      <w:numFmt w:val="decimal"/>
+      <w:lvlText w:val=""/>
+      <w:lvlJc w:val="left"/>
+    </w:lvl>
+  </w:abstractNum>
+  <w:abstractNum w:abstractNumId="8" w15:restartNumberingAfterBreak="0">
+    <w:nsid w:val="32982B51"/>
+    <w:multiLevelType w:val="multilevel"/>
+    <w:tmpl w:val="04090001"/>
+    <w:lvl w:ilvl="0">
+      <w:start w:val="1"/>
+      <w:numFmt w:val="bullet"/>
+      <w:lvlText w:val="{"/>
+      <w:lvlJc w:val="left"/>
+      <w:pPr>
+        <w:tabs>
+          <w:tab w:val="num" w:pos="360"/>
+        </w:tabs>
+        <w:ind w:left="360" w:hanging="360"/>
+      </w:pPr>
+      <w:rPr>
+        <w:rFonts w:ascii="Symbol" w:hAnsi="Symbol" w:hint="default"/>
+      </w:rPr>
+    </w:lvl>
+    <w:lvl w:ilvl="1">
+      <w:numFmt w:val="decimal"/>
+      <w:lvlText w:val=""/>
+      <w:lvlJc w:val="left"/>
+    </w:lvl>
+    <w:lvl w:ilvl="2">
+      <w:numFmt w:val="decimal"/>
+      <w:lvlText w:val=""/>
+      <w:lvlJc w:val="left"/>
+    </w:lvl>
+    <w:lvl w:ilvl="3">
+      <w:numFmt w:val="decimal"/>
+      <w:lvlText w:val=""/>
+      <w:lvlJc w:val="left"/>
+    </w:lvl>
+    <w:lvl w:ilvl="4">
+      <w:numFmt w:val="decimal"/>
+      <w:lvlText w:val=""/>
+      <w:lvlJc w:val="left"/>
+    </w:lvl>
+    <w:lvl w:ilvl="5">
+      <w:numFmt w:val="decimal"/>
+      <w:lvlText w:val=""/>
+      <w:lvlJc w:val="left"/>
+    </w:lvl>
+    <w:lvl w:ilvl="6">
+      <w:numFmt w:val="decimal"/>
+      <w:lvlText w:val=""/>
+      <w:lvlJc w:val="left"/>
+    </w:lvl>
+    <w:lvl w:ilvl="7">
+      <w:numFmt w:val="decimal"/>
+      <w:lvlText w:val=""/>
+      <w:lvlJc w:val="left"/>
+    </w:lvl>
+    <w:lvl w:ilvl="8">
+      <w:numFmt w:val="decimal"/>
+      <w:lvlText w:val=""/>
+      <w:lvlJc w:val="left"/>
+    </w:lvl>
+  </w:abstractNum>
+  <w:abstractNum w:abstractNumId="9" w15:restartNumberingAfterBreak="0">
+    <w:nsid w:val="3375481C"/>
+    <w:multiLevelType w:val="multilevel"/>
+    <w:tmpl w:val="E6747DA6"/>
+    <w:lvl w:ilvl="0">
+      <w:start w:val="1"/>
+      <w:numFmt w:val="bullet"/>
+      <w:lvlText w:val="{"/>
+      <w:lvlJc w:val="left"/>
+      <w:pPr>
+        <w:tabs>
+          <w:tab w:val="num" w:pos="360"/>
+        </w:tabs>
+        <w:ind w:left="360" w:hanging="360"/>
+      </w:pPr>
+      <w:rPr>
+        <w:rFonts w:ascii="Symbol" w:hAnsi="Symbol" w:hint="default"/>
+      </w:rPr>
+    </w:lvl>
+    <w:lvl w:ilvl="1">
+      <w:numFmt w:val="decimal"/>
+      <w:lvlText w:val=""/>
+      <w:lvlJc w:val="left"/>
+    </w:lvl>
+    <w:lvl w:ilvl="2">
+      <w:numFmt w:val="decimal"/>
+      <w:lvlText w:val=""/>
+      <w:lvlJc w:val="left"/>
+    </w:lvl>
+    <w:lvl w:ilvl="3">
+      <w:numFmt w:val="decimal"/>
+      <w:lvlText w:val=""/>
+      <w:lvlJc w:val="left"/>
+    </w:lvl>
+    <w:lvl w:ilvl="4">
+      <w:numFmt w:val="decimal"/>
+      <w:lvlText w:val=""/>
+      <w:lvlJc w:val="left"/>
+    </w:lvl>
+    <w:lvl w:ilvl="5">
+      <w:numFmt w:val="decimal"/>
+      <w:lvlText w:val=""/>
+      <w:lvlJc w:val="left"/>
+    </w:lvl>
+    <w:lvl w:ilvl="6">
+      <w:numFmt w:val="decimal"/>
+      <w:lvlText w:val=""/>
+      <w:lvlJc w:val="left"/>
+    </w:lvl>
+    <w:lvl w:ilvl="7">
+      <w:numFmt w:val="decimal"/>
+      <w:lvlText w:val=""/>
+      <w:lvlJc w:val="left"/>
+    </w:lvl>
+    <w:lvl w:ilvl="8">
+      <w:numFmt w:val="decimal"/>
+      <w:lvlText w:val=""/>
+      <w:lvlJc w:val="left"/>
+    </w:lvl>
+  </w:abstractNum>
+  <w:abstractNum w:abstractNumId="10" w15:restartNumberingAfterBreak="0">
+    <w:nsid w:val="369D5471"/>
+    <w:multiLevelType w:val="multilevel"/>
+    <w:tmpl w:val="04090001"/>
+    <w:lvl w:ilvl="0">
+      <w:start w:val="1"/>
+      <w:numFmt w:val="bullet"/>
+      <w:lvlText w:val="{"/>
+      <w:lvlJc w:val="left"/>
+      <w:pPr>
+        <w:tabs>
+          <w:tab w:val="num" w:pos="360"/>
+        </w:tabs>
+        <w:ind w:left="360" w:hanging="360"/>
+      </w:pPr>
+      <w:rPr>
+        <w:rFonts w:ascii="Symbol" w:hAnsi="Symbol" w:hint="default"/>
+      </w:rPr>
+    </w:lvl>
+    <w:lvl w:ilvl="1">
+      <w:numFmt w:val="decimal"/>
+      <w:lvlText w:val=""/>
+      <w:lvlJc w:val="left"/>
+    </w:lvl>
+    <w:lvl w:ilvl="2">
+      <w:numFmt w:val="decimal"/>
+      <w:lvlText w:val=""/>
+      <w:lvlJc w:val="left"/>
+    </w:lvl>
+    <w:lvl w:ilvl="3">
+      <w:numFmt w:val="decimal"/>
+      <w:lvlText w:val=""/>
+      <w:lvlJc w:val="left"/>
+    </w:lvl>
+    <w:lvl w:ilvl="4">
+      <w:numFmt w:val="decimal"/>
+      <w:lvlText w:val=""/>
+      <w:lvlJc w:val="left"/>
+    </w:lvl>
+    <w:lvl w:ilvl="5">
+      <w:numFmt w:val="decimal"/>
+      <w:lvlText w:val=""/>
+      <w:lvlJc w:val="left"/>
+    </w:lvl>
+    <w:lvl w:ilvl="6">
+      <w:numFmt w:val="decimal"/>
+      <w:lvlText w:val=""/>
+      <w:lvlJc w:val="left"/>
+    </w:lvl>
+    <w:lvl w:ilvl="7">
+      <w:numFmt w:val="decimal"/>
+      <w:lvlText w:val=""/>
+      <w:lvlJc w:val="left"/>
+    </w:lvl>
+    <w:lvl w:ilvl="8">
+      <w:numFmt w:val="decimal"/>
+      <w:lvlText w:val=""/>
+      <w:lvlJc w:val="left"/>
+    </w:lvl>
+  </w:abstractNum>
+  <w:abstractNum w:abstractNumId="11" w15:restartNumberingAfterBreak="0">
+    <w:nsid w:val="42B97F7B"/>
+    <w:multiLevelType w:val="multilevel"/>
+    <w:tmpl w:val="04090001"/>
+    <w:lvl w:ilvl="0">
+      <w:start w:val="1"/>
+      <w:numFmt w:val="bullet"/>
+      <w:lvlText w:val="{"/>
+      <w:lvlJc w:val="left"/>
+      <w:pPr>
+        <w:tabs>
+          <w:tab w:val="num" w:pos="360"/>
+        </w:tabs>
+        <w:ind w:left="360" w:hanging="360"/>
+      </w:pPr>
+      <w:rPr>
+        <w:rFonts w:ascii="Symbol" w:hAnsi="Symbol" w:hint="default"/>
+      </w:rPr>
+    </w:lvl>
+    <w:lvl w:ilvl="1">
+      <w:numFmt w:val="decimal"/>
+      <w:lvlText w:val=""/>
+      <w:lvlJc w:val="left"/>
+    </w:lvl>
+    <w:lvl w:ilvl="2">
+      <w:numFmt w:val="decimal"/>
+      <w:lvlText w:val=""/>
+      <w:lvlJc w:val="left"/>
+    </w:lvl>
+    <w:lvl w:ilvl="3">
+      <w:numFmt w:val="decimal"/>
+      <w:lvlText w:val=""/>
+      <w:lvlJc w:val="left"/>
+    </w:lvl>
+    <w:lvl w:ilvl="4">
+      <w:numFmt w:val="decimal"/>
+      <w:lvlText w:val=""/>
+      <w:lvlJc w:val="left"/>
+    </w:lvl>
+    <w:lvl w:ilvl="5">
+      <w:numFmt w:val="decimal"/>
+      <w:lvlText w:val=""/>
+      <w:lvlJc w:val="left"/>
+    </w:lvl>
+    <w:lvl w:ilvl="6">
+      <w:numFmt w:val="decimal"/>
+      <w:lvlText w:val=""/>
+      <w:lvlJc w:val="left"/>
+    </w:lvl>
+    <w:lvl w:ilvl="7">
+      <w:numFmt w:val="decimal"/>
+      <w:lvlText w:val=""/>
+      <w:lvlJc w:val="left"/>
+    </w:lvl>
+    <w:lvl w:ilvl="8">
+      <w:numFmt w:val="decimal"/>
+      <w:lvlText w:val=""/>
+      <w:lvlJc w:val="left"/>
+    </w:lvl>
+  </w:abstractNum>
+  <w:abstractNum w:abstractNumId="12" w15:restartNumberingAfterBreak="0">
     <w:nsid w:val="472F25FA"/>
     <w:multiLevelType w:val="multilevel"/>
-    <w:tmpl w:val="472F25FA"/>
+    <w:tmpl w:val="5BBE1B12"/>
     <w:lvl w:ilvl="0">
       <w:start w:val="1"/>
       <w:numFmt w:val="decimal"/>
@@ -3529,7 +3879,7 @@
       <w:lvlJc w:val="left"/>
       <w:pPr>
         <w:tabs>
-          <w:tab w:val="left" w:pos="720"/>
+          <w:tab w:val="num" w:pos="720"/>
         </w:tabs>
         <w:ind w:left="720" w:hanging="720"/>
       </w:pPr>
@@ -3541,7 +3891,7 @@
       <w:lvlJc w:val="left"/>
       <w:pPr>
         <w:tabs>
-          <w:tab w:val="left" w:pos="1440"/>
+          <w:tab w:val="num" w:pos="1440"/>
         </w:tabs>
         <w:ind w:left="1440" w:hanging="720"/>
       </w:pPr>
@@ -3553,7 +3903,7 @@
       <w:lvlJc w:val="left"/>
       <w:pPr>
         <w:tabs>
-          <w:tab w:val="left" w:pos="2160"/>
+          <w:tab w:val="num" w:pos="2160"/>
         </w:tabs>
         <w:ind w:left="2160" w:hanging="720"/>
       </w:pPr>
@@ -3565,7 +3915,7 @@
       <w:lvlJc w:val="left"/>
       <w:pPr>
         <w:tabs>
-          <w:tab w:val="left" w:pos="2880"/>
+          <w:tab w:val="num" w:pos="2880"/>
         </w:tabs>
         <w:ind w:left="2880" w:hanging="720"/>
       </w:pPr>
@@ -3577,7 +3927,7 @@
       <w:lvlJc w:val="left"/>
       <w:pPr>
         <w:tabs>
-          <w:tab w:val="left" w:pos="3600"/>
+          <w:tab w:val="num" w:pos="3600"/>
         </w:tabs>
         <w:ind w:left="3600" w:hanging="720"/>
       </w:pPr>
@@ -3589,7 +3939,7 @@
       <w:lvlJc w:val="left"/>
       <w:pPr>
         <w:tabs>
-          <w:tab w:val="left" w:pos="4320"/>
+          <w:tab w:val="num" w:pos="4320"/>
         </w:tabs>
         <w:ind w:left="4320" w:hanging="720"/>
       </w:pPr>
@@ -3601,7 +3951,7 @@
       <w:lvlJc w:val="left"/>
       <w:pPr>
         <w:tabs>
-          <w:tab w:val="left" w:pos="5040"/>
+          <w:tab w:val="num" w:pos="5040"/>
         </w:tabs>
         <w:ind w:left="5040" w:hanging="720"/>
       </w:pPr>
@@ -3613,7 +3963,7 @@
       <w:lvlJc w:val="left"/>
       <w:pPr>
         <w:tabs>
-          <w:tab w:val="left" w:pos="5760"/>
+          <w:tab w:val="num" w:pos="5760"/>
         </w:tabs>
         <w:ind w:left="5760" w:hanging="720"/>
       </w:pPr>
@@ -3625,17 +3975,584 @@
       <w:lvlJc w:val="left"/>
       <w:pPr>
         <w:tabs>
-          <w:tab w:val="left" w:pos="6480"/>
+          <w:tab w:val="num" w:pos="6480"/>
         </w:tabs>
         <w:ind w:left="6480" w:hanging="720"/>
       </w:pPr>
     </w:lvl>
   </w:abstractNum>
-  <w:num w:numId="1" w16cid:durableId="1065685683">
+  <w:abstractNum w:abstractNumId="13" w15:restartNumberingAfterBreak="0">
+    <w:nsid w:val="49E170D0"/>
+    <w:multiLevelType w:val="multilevel"/>
+    <w:tmpl w:val="04090001"/>
+    <w:lvl w:ilvl="0">
+      <w:start w:val="1"/>
+      <w:numFmt w:val="bullet"/>
+      <w:lvlText w:val="{"/>
+      <w:lvlJc w:val="left"/>
+      <w:pPr>
+        <w:tabs>
+          <w:tab w:val="num" w:pos="360"/>
+        </w:tabs>
+        <w:ind w:left="360" w:hanging="360"/>
+      </w:pPr>
+      <w:rPr>
+        <w:rFonts w:ascii="Symbol" w:hAnsi="Symbol" w:hint="default"/>
+      </w:rPr>
+    </w:lvl>
+    <w:lvl w:ilvl="1">
+      <w:numFmt w:val="decimal"/>
+      <w:lvlText w:val=""/>
+      <w:lvlJc w:val="left"/>
+    </w:lvl>
+    <w:lvl w:ilvl="2">
+      <w:numFmt w:val="decimal"/>
+      <w:lvlText w:val=""/>
+      <w:lvlJc w:val="left"/>
+    </w:lvl>
+    <w:lvl w:ilvl="3">
+      <w:numFmt w:val="decimal"/>
+      <w:lvlText w:val=""/>
+      <w:lvlJc w:val="left"/>
+    </w:lvl>
+    <w:lvl w:ilvl="4">
+      <w:numFmt w:val="decimal"/>
+      <w:lvlText w:val=""/>
+      <w:lvlJc w:val="left"/>
+    </w:lvl>
+    <w:lvl w:ilvl="5">
+      <w:numFmt w:val="decimal"/>
+      <w:lvlText w:val=""/>
+      <w:lvlJc w:val="left"/>
+    </w:lvl>
+    <w:lvl w:ilvl="6">
+      <w:numFmt w:val="decimal"/>
+      <w:lvlText w:val=""/>
+      <w:lvlJc w:val="left"/>
+    </w:lvl>
+    <w:lvl w:ilvl="7">
+      <w:numFmt w:val="decimal"/>
+      <w:lvlText w:val=""/>
+      <w:lvlJc w:val="left"/>
+    </w:lvl>
+    <w:lvl w:ilvl="8">
+      <w:numFmt w:val="decimal"/>
+      <w:lvlText w:val=""/>
+      <w:lvlJc w:val="left"/>
+    </w:lvl>
+  </w:abstractNum>
+  <w:abstractNum w:abstractNumId="14" w15:restartNumberingAfterBreak="0">
+    <w:nsid w:val="4F64732B"/>
+    <w:multiLevelType w:val="multilevel"/>
+    <w:tmpl w:val="04090001"/>
+    <w:lvl w:ilvl="0">
+      <w:start w:val="1"/>
+      <w:numFmt w:val="bullet"/>
+      <w:lvlText w:val="{"/>
+      <w:lvlJc w:val="left"/>
+      <w:pPr>
+        <w:tabs>
+          <w:tab w:val="num" w:pos="360"/>
+        </w:tabs>
+        <w:ind w:left="360" w:hanging="360"/>
+      </w:pPr>
+      <w:rPr>
+        <w:rFonts w:ascii="Symbol" w:hAnsi="Symbol" w:hint="default"/>
+      </w:rPr>
+    </w:lvl>
+    <w:lvl w:ilvl="1">
+      <w:numFmt w:val="decimal"/>
+      <w:lvlText w:val=""/>
+      <w:lvlJc w:val="left"/>
+    </w:lvl>
+    <w:lvl w:ilvl="2">
+      <w:numFmt w:val="decimal"/>
+      <w:lvlText w:val=""/>
+      <w:lvlJc w:val="left"/>
+    </w:lvl>
+    <w:lvl w:ilvl="3">
+      <w:numFmt w:val="decimal"/>
+      <w:lvlText w:val=""/>
+      <w:lvlJc w:val="left"/>
+    </w:lvl>
+    <w:lvl w:ilvl="4">
+      <w:numFmt w:val="decimal"/>
+      <w:lvlText w:val=""/>
+      <w:lvlJc w:val="left"/>
+    </w:lvl>
+    <w:lvl w:ilvl="5">
+      <w:numFmt w:val="decimal"/>
+      <w:lvlText w:val=""/>
+      <w:lvlJc w:val="left"/>
+    </w:lvl>
+    <w:lvl w:ilvl="6">
+      <w:numFmt w:val="decimal"/>
+      <w:lvlText w:val=""/>
+      <w:lvlJc w:val="left"/>
+    </w:lvl>
+    <w:lvl w:ilvl="7">
+      <w:numFmt w:val="decimal"/>
+      <w:lvlText w:val=""/>
+      <w:lvlJc w:val="left"/>
+    </w:lvl>
+    <w:lvl w:ilvl="8">
+      <w:numFmt w:val="decimal"/>
+      <w:lvlText w:val=""/>
+      <w:lvlJc w:val="left"/>
+    </w:lvl>
+  </w:abstractNum>
+  <w:abstractNum w:abstractNumId="15" w15:restartNumberingAfterBreak="0">
+    <w:nsid w:val="52DF734E"/>
+    <w:multiLevelType w:val="multilevel"/>
+    <w:tmpl w:val="04090001"/>
+    <w:lvl w:ilvl="0">
+      <w:start w:val="1"/>
+      <w:numFmt w:val="bullet"/>
+      <w:lvlText w:val="{"/>
+      <w:lvlJc w:val="left"/>
+      <w:pPr>
+        <w:tabs>
+          <w:tab w:val="num" w:pos="360"/>
+        </w:tabs>
+        <w:ind w:left="360" w:hanging="360"/>
+      </w:pPr>
+      <w:rPr>
+        <w:rFonts w:ascii="Symbol" w:hAnsi="Symbol" w:hint="default"/>
+      </w:rPr>
+    </w:lvl>
+    <w:lvl w:ilvl="1">
+      <w:numFmt w:val="decimal"/>
+      <w:lvlText w:val=""/>
+      <w:lvlJc w:val="left"/>
+    </w:lvl>
+    <w:lvl w:ilvl="2">
+      <w:numFmt w:val="decimal"/>
+      <w:lvlText w:val=""/>
+      <w:lvlJc w:val="left"/>
+    </w:lvl>
+    <w:lvl w:ilvl="3">
+      <w:numFmt w:val="decimal"/>
+      <w:lvlText w:val=""/>
+      <w:lvlJc w:val="left"/>
+    </w:lvl>
+    <w:lvl w:ilvl="4">
+      <w:numFmt w:val="decimal"/>
+      <w:lvlText w:val=""/>
+      <w:lvlJc w:val="left"/>
+    </w:lvl>
+    <w:lvl w:ilvl="5">
+      <w:numFmt w:val="decimal"/>
+      <w:lvlText w:val=""/>
+      <w:lvlJc w:val="left"/>
+    </w:lvl>
+    <w:lvl w:ilvl="6">
+      <w:numFmt w:val="decimal"/>
+      <w:lvlText w:val=""/>
+      <w:lvlJc w:val="left"/>
+    </w:lvl>
+    <w:lvl w:ilvl="7">
+      <w:numFmt w:val="decimal"/>
+      <w:lvlText w:val=""/>
+      <w:lvlJc w:val="left"/>
+    </w:lvl>
+    <w:lvl w:ilvl="8">
+      <w:numFmt w:val="decimal"/>
+      <w:lvlText w:val=""/>
+      <w:lvlJc w:val="left"/>
+    </w:lvl>
+  </w:abstractNum>
+  <w:abstractNum w:abstractNumId="16" w15:restartNumberingAfterBreak="0">
+    <w:nsid w:val="6D2F7D46"/>
+    <w:multiLevelType w:val="multilevel"/>
+    <w:tmpl w:val="04090001"/>
+    <w:lvl w:ilvl="0">
+      <w:start w:val="1"/>
+      <w:numFmt w:val="bullet"/>
+      <w:lvlText w:val="{"/>
+      <w:lvlJc w:val="left"/>
+      <w:pPr>
+        <w:tabs>
+          <w:tab w:val="num" w:pos="360"/>
+        </w:tabs>
+        <w:ind w:left="360" w:hanging="360"/>
+      </w:pPr>
+      <w:rPr>
+        <w:rFonts w:ascii="Symbol" w:hAnsi="Symbol" w:hint="default"/>
+      </w:rPr>
+    </w:lvl>
+    <w:lvl w:ilvl="1">
+      <w:numFmt w:val="decimal"/>
+      <w:lvlText w:val=""/>
+      <w:lvlJc w:val="left"/>
+    </w:lvl>
+    <w:lvl w:ilvl="2">
+      <w:numFmt w:val="decimal"/>
+      <w:lvlText w:val=""/>
+      <w:lvlJc w:val="left"/>
+    </w:lvl>
+    <w:lvl w:ilvl="3">
+      <w:numFmt w:val="decimal"/>
+      <w:lvlText w:val=""/>
+      <w:lvlJc w:val="left"/>
+    </w:lvl>
+    <w:lvl w:ilvl="4">
+      <w:numFmt w:val="decimal"/>
+      <w:lvlText w:val=""/>
+      <w:lvlJc w:val="left"/>
+    </w:lvl>
+    <w:lvl w:ilvl="5">
+      <w:numFmt w:val="decimal"/>
+      <w:lvlText w:val=""/>
+      <w:lvlJc w:val="left"/>
+    </w:lvl>
+    <w:lvl w:ilvl="6">
+      <w:numFmt w:val="decimal"/>
+      <w:lvlText w:val=""/>
+      <w:lvlJc w:val="left"/>
+    </w:lvl>
+    <w:lvl w:ilvl="7">
+      <w:numFmt w:val="decimal"/>
+      <w:lvlText w:val=""/>
+      <w:lvlJc w:val="left"/>
+    </w:lvl>
+    <w:lvl w:ilvl="8">
+      <w:numFmt w:val="decimal"/>
+      <w:lvlText w:val=""/>
+      <w:lvlJc w:val="left"/>
+    </w:lvl>
+  </w:abstractNum>
+  <w:abstractNum w:abstractNumId="17" w15:restartNumberingAfterBreak="0">
+    <w:nsid w:val="71F21F2A"/>
+    <w:multiLevelType w:val="multilevel"/>
+    <w:tmpl w:val="04090001"/>
+    <w:lvl w:ilvl="0">
+      <w:start w:val="1"/>
+      <w:numFmt w:val="bullet"/>
+      <w:lvlText w:val="{"/>
+      <w:lvlJc w:val="left"/>
+      <w:pPr>
+        <w:tabs>
+          <w:tab w:val="num" w:pos="360"/>
+        </w:tabs>
+        <w:ind w:left="360" w:hanging="360"/>
+      </w:pPr>
+      <w:rPr>
+        <w:rFonts w:ascii="Symbol" w:hAnsi="Symbol" w:hint="default"/>
+      </w:rPr>
+    </w:lvl>
+    <w:lvl w:ilvl="1">
+      <w:numFmt w:val="decimal"/>
+      <w:lvlText w:val=""/>
+      <w:lvlJc w:val="left"/>
+    </w:lvl>
+    <w:lvl w:ilvl="2">
+      <w:numFmt w:val="decimal"/>
+      <w:lvlText w:val=""/>
+      <w:lvlJc w:val="left"/>
+    </w:lvl>
+    <w:lvl w:ilvl="3">
+      <w:numFmt w:val="decimal"/>
+      <w:lvlText w:val=""/>
+      <w:lvlJc w:val="left"/>
+    </w:lvl>
+    <w:lvl w:ilvl="4">
+      <w:numFmt w:val="decimal"/>
+      <w:lvlText w:val=""/>
+      <w:lvlJc w:val="left"/>
+    </w:lvl>
+    <w:lvl w:ilvl="5">
+      <w:numFmt w:val="decimal"/>
+      <w:lvlText w:val=""/>
+      <w:lvlJc w:val="left"/>
+    </w:lvl>
+    <w:lvl w:ilvl="6">
+      <w:numFmt w:val="decimal"/>
+      <w:lvlText w:val=""/>
+      <w:lvlJc w:val="left"/>
+    </w:lvl>
+    <w:lvl w:ilvl="7">
+      <w:numFmt w:val="decimal"/>
+      <w:lvlText w:val=""/>
+      <w:lvlJc w:val="left"/>
+    </w:lvl>
+    <w:lvl w:ilvl="8">
+      <w:numFmt w:val="decimal"/>
+      <w:lvlText w:val=""/>
+      <w:lvlJc w:val="left"/>
+    </w:lvl>
+  </w:abstractNum>
+  <w:abstractNum w:abstractNumId="18" w15:restartNumberingAfterBreak="0">
+    <w:nsid w:val="743601FB"/>
+    <w:multiLevelType w:val="multilevel"/>
+    <w:tmpl w:val="04090001"/>
+    <w:lvl w:ilvl="0">
+      <w:start w:val="1"/>
+      <w:numFmt w:val="bullet"/>
+      <w:lvlText w:val="{"/>
+      <w:lvlJc w:val="left"/>
+      <w:pPr>
+        <w:tabs>
+          <w:tab w:val="num" w:pos="360"/>
+        </w:tabs>
+        <w:ind w:left="360" w:hanging="360"/>
+      </w:pPr>
+      <w:rPr>
+        <w:rFonts w:ascii="Symbol" w:hAnsi="Symbol" w:hint="default"/>
+      </w:rPr>
+    </w:lvl>
+    <w:lvl w:ilvl="1">
+      <w:numFmt w:val="decimal"/>
+      <w:lvlText w:val=""/>
+      <w:lvlJc w:val="left"/>
+    </w:lvl>
+    <w:lvl w:ilvl="2">
+      <w:numFmt w:val="decimal"/>
+      <w:lvlText w:val=""/>
+      <w:lvlJc w:val="left"/>
+    </w:lvl>
+    <w:lvl w:ilvl="3">
+      <w:numFmt w:val="decimal"/>
+      <w:lvlText w:val=""/>
+      <w:lvlJc w:val="left"/>
+    </w:lvl>
+    <w:lvl w:ilvl="4">
+      <w:numFmt w:val="decimal"/>
+      <w:lvlText w:val=""/>
+      <w:lvlJc w:val="left"/>
+    </w:lvl>
+    <w:lvl w:ilvl="5">
+      <w:numFmt w:val="decimal"/>
+      <w:lvlText w:val=""/>
+      <w:lvlJc w:val="left"/>
+    </w:lvl>
+    <w:lvl w:ilvl="6">
+      <w:numFmt w:val="decimal"/>
+      <w:lvlText w:val=""/>
+      <w:lvlJc w:val="left"/>
+    </w:lvl>
+    <w:lvl w:ilvl="7">
+      <w:numFmt w:val="decimal"/>
+      <w:lvlText w:val=""/>
+      <w:lvlJc w:val="left"/>
+    </w:lvl>
+    <w:lvl w:ilvl="8">
+      <w:numFmt w:val="decimal"/>
+      <w:lvlText w:val=""/>
+      <w:lvlJc w:val="left"/>
+    </w:lvl>
+  </w:abstractNum>
+  <w:abstractNum w:abstractNumId="19" w15:restartNumberingAfterBreak="0">
+    <w:nsid w:val="756150CA"/>
+    <w:multiLevelType w:val="multilevel"/>
+    <w:tmpl w:val="04090001"/>
+    <w:lvl w:ilvl="0">
+      <w:start w:val="1"/>
+      <w:numFmt w:val="bullet"/>
+      <w:lvlText w:val="{"/>
+      <w:lvlJc w:val="left"/>
+      <w:pPr>
+        <w:tabs>
+          <w:tab w:val="num" w:pos="360"/>
+        </w:tabs>
+        <w:ind w:left="360" w:hanging="360"/>
+      </w:pPr>
+      <w:rPr>
+        <w:rFonts w:ascii="Symbol" w:hAnsi="Symbol" w:hint="default"/>
+      </w:rPr>
+    </w:lvl>
+    <w:lvl w:ilvl="1">
+      <w:numFmt w:val="decimal"/>
+      <w:lvlText w:val=""/>
+      <w:lvlJc w:val="left"/>
+    </w:lvl>
+    <w:lvl w:ilvl="2">
+      <w:numFmt w:val="decimal"/>
+      <w:lvlText w:val=""/>
+      <w:lvlJc w:val="left"/>
+    </w:lvl>
+    <w:lvl w:ilvl="3">
+      <w:numFmt w:val="decimal"/>
+      <w:lvlText w:val=""/>
+      <w:lvlJc w:val="left"/>
+    </w:lvl>
+    <w:lvl w:ilvl="4">
+      <w:numFmt w:val="decimal"/>
+      <w:lvlText w:val=""/>
+      <w:lvlJc w:val="left"/>
+    </w:lvl>
+    <w:lvl w:ilvl="5">
+      <w:numFmt w:val="decimal"/>
+      <w:lvlText w:val=""/>
+      <w:lvlJc w:val="left"/>
+    </w:lvl>
+    <w:lvl w:ilvl="6">
+      <w:numFmt w:val="decimal"/>
+      <w:lvlText w:val=""/>
+      <w:lvlJc w:val="left"/>
+    </w:lvl>
+    <w:lvl w:ilvl="7">
+      <w:numFmt w:val="decimal"/>
+      <w:lvlText w:val=""/>
+      <w:lvlJc w:val="left"/>
+    </w:lvl>
+    <w:lvl w:ilvl="8">
+      <w:numFmt w:val="decimal"/>
+      <w:lvlText w:val=""/>
+      <w:lvlJc w:val="left"/>
+    </w:lvl>
+  </w:abstractNum>
+  <w:abstractNum w:abstractNumId="20" w15:restartNumberingAfterBreak="0">
+    <w:nsid w:val="7BE434D7"/>
+    <w:multiLevelType w:val="multilevel"/>
+    <w:tmpl w:val="04090001"/>
+    <w:lvl w:ilvl="0">
+      <w:start w:val="1"/>
+      <w:numFmt w:val="bullet"/>
+      <w:lvlText w:val="{"/>
+      <w:lvlJc w:val="left"/>
+      <w:pPr>
+        <w:tabs>
+          <w:tab w:val="num" w:pos="360"/>
+        </w:tabs>
+        <w:ind w:left="360" w:hanging="360"/>
+      </w:pPr>
+      <w:rPr>
+        <w:rFonts w:ascii="Symbol" w:hAnsi="Symbol" w:hint="default"/>
+      </w:rPr>
+    </w:lvl>
+    <w:lvl w:ilvl="1">
+      <w:numFmt w:val="decimal"/>
+      <w:lvlText w:val=""/>
+      <w:lvlJc w:val="left"/>
+    </w:lvl>
+    <w:lvl w:ilvl="2">
+      <w:numFmt w:val="decimal"/>
+      <w:lvlText w:val=""/>
+      <w:lvlJc w:val="left"/>
+    </w:lvl>
+    <w:lvl w:ilvl="3">
+      <w:numFmt w:val="decimal"/>
+      <w:lvlText w:val=""/>
+      <w:lvlJc w:val="left"/>
+    </w:lvl>
+    <w:lvl w:ilvl="4">
+      <w:numFmt w:val="decimal"/>
+      <w:lvlText w:val=""/>
+      <w:lvlJc w:val="left"/>
+    </w:lvl>
+    <w:lvl w:ilvl="5">
+      <w:numFmt w:val="decimal"/>
+      <w:lvlText w:val=""/>
+      <w:lvlJc w:val="left"/>
+    </w:lvl>
+    <w:lvl w:ilvl="6">
+      <w:numFmt w:val="decimal"/>
+      <w:lvlText w:val=""/>
+      <w:lvlJc w:val="left"/>
+    </w:lvl>
+    <w:lvl w:ilvl="7">
+      <w:numFmt w:val="decimal"/>
+      <w:lvlText w:val=""/>
+      <w:lvlJc w:val="left"/>
+    </w:lvl>
+    <w:lvl w:ilvl="8">
+      <w:numFmt w:val="decimal"/>
+      <w:lvlText w:val=""/>
+      <w:lvlJc w:val="left"/>
+    </w:lvl>
+  </w:abstractNum>
+  <w:num w:numId="1" w16cid:durableId="2050521518">
     <w:abstractNumId w:val="0"/>
   </w:num>
-  <w:num w:numId="2" w16cid:durableId="807671330">
+  <w:num w:numId="2" w16cid:durableId="1422986113">
+    <w:abstractNumId w:val="9"/>
+  </w:num>
+  <w:num w:numId="3" w16cid:durableId="203298546">
+    <w:abstractNumId w:val="20"/>
+  </w:num>
+  <w:num w:numId="4" w16cid:durableId="192306280">
+    <w:abstractNumId w:val="15"/>
+  </w:num>
+  <w:num w:numId="5" w16cid:durableId="620845989">
+    <w:abstractNumId w:val="14"/>
+  </w:num>
+  <w:num w:numId="6" w16cid:durableId="300768492">
     <w:abstractNumId w:val="1"/>
+    <w:lvlOverride w:ilvl="0">
+      <w:lvl w:ilvl="0">
+        <w:numFmt w:val="bullet"/>
+        <w:lvlText w:val="{"/>
+        <w:lvlJc w:val="left"/>
+        <w:pPr>
+          <w:ind w:left="720" w:hanging="360"/>
+        </w:pPr>
+        <w:rPr>
+          <w:rFonts w:ascii="Symbol" w:hAnsi="Symbol" w:hint="default"/>
+        </w:rPr>
+      </w:lvl>
+    </w:lvlOverride>
+  </w:num>
+  <w:num w:numId="7" w16cid:durableId="803890775">
+    <w:abstractNumId w:val="2"/>
+  </w:num>
+  <w:num w:numId="8" w16cid:durableId="2097243315">
+    <w:abstractNumId w:val="19"/>
+  </w:num>
+  <w:num w:numId="9" w16cid:durableId="589044540">
+    <w:abstractNumId w:val="3"/>
+  </w:num>
+  <w:num w:numId="10" w16cid:durableId="2138446135">
+    <w:abstractNumId w:val="10"/>
+  </w:num>
+  <w:num w:numId="11" w16cid:durableId="420565904">
+    <w:abstractNumId w:val="8"/>
+  </w:num>
+  <w:num w:numId="12" w16cid:durableId="440225849">
+    <w:abstractNumId w:val="18"/>
+  </w:num>
+  <w:num w:numId="13" w16cid:durableId="59713311">
+    <w:abstractNumId w:val="7"/>
+  </w:num>
+  <w:num w:numId="14" w16cid:durableId="1412771643">
+    <w:abstractNumId w:val="4"/>
+  </w:num>
+  <w:num w:numId="15" w16cid:durableId="1714815443">
+    <w:abstractNumId w:val="17"/>
+  </w:num>
+  <w:num w:numId="16" w16cid:durableId="598680981">
+    <w:abstractNumId w:val="13"/>
+  </w:num>
+  <w:num w:numId="17" w16cid:durableId="841625026">
+    <w:abstractNumId w:val="5"/>
+  </w:num>
+  <w:num w:numId="18" w16cid:durableId="170148847">
+    <w:abstractNumId w:val="11"/>
+  </w:num>
+  <w:num w:numId="19" w16cid:durableId="582909439">
+    <w:abstractNumId w:val="1"/>
+    <w:lvlOverride w:ilvl="0">
+      <w:lvl w:ilvl="0">
+        <w:start w:val="1"/>
+        <w:numFmt w:val="bullet"/>
+        <w:lvlText w:val="{"/>
+        <w:lvlJc w:val="left"/>
+        <w:pPr>
+          <w:ind w:left="1080" w:hanging="360"/>
+        </w:pPr>
+        <w:rPr>
+          <w:rFonts w:ascii="Symbol" w:hAnsi="Symbol" w:hint="default"/>
+        </w:rPr>
+      </w:lvl>
+    </w:lvlOverride>
+  </w:num>
+  <w:num w:numId="20" w16cid:durableId="704522605">
+    <w:abstractNumId w:val="6"/>
+  </w:num>
+  <w:num w:numId="21" w16cid:durableId="1560282331">
+    <w:abstractNumId w:val="16"/>
+  </w:num>
+  <w:num w:numId="22" w16cid:durableId="1859155772">
+    <w:abstractNumId w:val="12"/>
   </w:num>
 </w:numbering>
 </file>
@@ -3664,31 +4581,18 @@
     <w:lsdException w:name="heading 9" w:qFormat="1"/>
     <w:lsdException w:name="toc 1" w:uiPriority="39"/>
     <w:lsdException w:name="toc 2" w:uiPriority="39"/>
-    <w:lsdException w:name="toc 3" w:semiHidden="1" w:qFormat="1"/>
-    <w:lsdException w:name="toc 4" w:semiHidden="1"/>
-    <w:lsdException w:name="toc 5" w:semiHidden="1" w:qFormat="1"/>
-    <w:lsdException w:name="toc 6" w:semiHidden="1"/>
-    <w:lsdException w:name="toc 7" w:semiHidden="1" w:qFormat="1"/>
-    <w:lsdException w:name="toc 8" w:semiHidden="1" w:qFormat="1"/>
-    <w:lsdException w:name="toc 9" w:semiHidden="1"/>
-    <w:lsdException w:name="Normal Indent" w:qFormat="1"/>
-    <w:lsdException w:name="footnote text" w:semiHidden="1"/>
     <w:lsdException w:name="caption" w:semiHidden="1" w:unhideWhenUsed="1" w:qFormat="1"/>
-    <w:lsdException w:name="footnote reference" w:semiHidden="1"/>
     <w:lsdException w:name="Title" w:qFormat="1"/>
-    <w:lsdException w:name="Default Paragraph Font" w:semiHidden="1" w:uiPriority="1" w:unhideWhenUsed="1"/>
-    <w:lsdException w:name="Body Text Indent" w:qFormat="1"/>
     <w:lsdException w:name="Subtitle" w:qFormat="1"/>
     <w:lsdException w:name="Strong" w:qFormat="1"/>
     <w:lsdException w:name="Emphasis" w:qFormat="1"/>
-    <w:lsdException w:name="Document Map" w:semiHidden="1" w:qFormat="1"/>
-    <w:lsdException w:name="HTML Top of Form" w:semiHidden="1" w:uiPriority="99" w:unhideWhenUsed="1"/>
-    <w:lsdException w:name="HTML Bottom of Form" w:semiHidden="1" w:uiPriority="99" w:unhideWhenUsed="1"/>
-    <w:lsdException w:name="Normal Table" w:semiHidden="1" w:uiPriority="99" w:unhideWhenUsed="1" w:qFormat="1"/>
-    <w:lsdException w:name="No List" w:semiHidden="1" w:uiPriority="99" w:unhideWhenUsed="1"/>
-    <w:lsdException w:name="Outline List 1" w:semiHidden="1" w:uiPriority="99" w:unhideWhenUsed="1"/>
-    <w:lsdException w:name="Outline List 2" w:semiHidden="1" w:uiPriority="99" w:unhideWhenUsed="1"/>
-    <w:lsdException w:name="Outline List 3" w:semiHidden="1" w:uiPriority="99" w:unhideWhenUsed="1"/>
+    <w:lsdException w:name="HTML Keyboard" w:semiHidden="1" w:unhideWhenUsed="1"/>
+    <w:lsdException w:name="Normal Table" w:semiHidden="1" w:unhideWhenUsed="1"/>
+    <w:lsdException w:name="annotation subject" w:semiHidden="1" w:unhideWhenUsed="1"/>
+    <w:lsdException w:name="No List" w:semiHidden="1" w:unhideWhenUsed="1"/>
+    <w:lsdException w:name="Outline List 1" w:semiHidden="1" w:unhideWhenUsed="1"/>
+    <w:lsdException w:name="Outline List 2" w:semiHidden="1" w:unhideWhenUsed="1"/>
+    <w:lsdException w:name="Outline List 3" w:semiHidden="1" w:unhideWhenUsed="1"/>
     <w:lsdException w:name="Table Simple 1" w:semiHidden="1" w:unhideWhenUsed="1"/>
     <w:lsdException w:name="Table Simple 2" w:semiHidden="1" w:unhideWhenUsed="1"/>
     <w:lsdException w:name="Table Simple 3" w:semiHidden="1" w:unhideWhenUsed="1"/>
@@ -3731,9 +4635,10 @@
     <w:lsdException w:name="Table Web 1" w:semiHidden="1" w:unhideWhenUsed="1"/>
     <w:lsdException w:name="Table Web 2" w:semiHidden="1" w:unhideWhenUsed="1"/>
     <w:lsdException w:name="Table Web 3" w:semiHidden="1" w:unhideWhenUsed="1"/>
+    <w:lsdException w:name="Balloon Text" w:semiHidden="1" w:unhideWhenUsed="1"/>
     <w:lsdException w:name="Table Theme" w:semiHidden="1" w:unhideWhenUsed="1"/>
     <w:lsdException w:name="Placeholder Text" w:semiHidden="1" w:uiPriority="99"/>
-    <w:lsdException w:name="No Spacing" w:uiPriority="99"/>
+    <w:lsdException w:name="No Spacing" w:uiPriority="1" w:qFormat="1"/>
     <w:lsdException w:name="Light Shading" w:uiPriority="60"/>
     <w:lsdException w:name="Light List" w:uiPriority="61"/>
     <w:lsdException w:name="Light Grid" w:uiPriority="62"/>
@@ -3756,8 +4661,8 @@
     <w:lsdException w:name="Medium List 1 Accent 1" w:uiPriority="65"/>
     <w:lsdException w:name="Revision" w:semiHidden="1" w:uiPriority="99"/>
     <w:lsdException w:name="List Paragraph" w:uiPriority="34" w:qFormat="1"/>
-    <w:lsdException w:name="Quote" w:uiPriority="99"/>
-    <w:lsdException w:name="Intense Quote" w:uiPriority="99"/>
+    <w:lsdException w:name="Quote" w:uiPriority="29" w:qFormat="1"/>
+    <w:lsdException w:name="Intense Quote" w:uiPriority="30" w:qFormat="1"/>
     <w:lsdException w:name="Medium List 2 Accent 1" w:uiPriority="66"/>
     <w:lsdException w:name="Medium Grid 1 Accent 1" w:uiPriority="67"/>
     <w:lsdException w:name="Medium Grid 2 Accent 1" w:uiPriority="68"/>
@@ -4149,254 +5054,12 @@
     <w:semiHidden/>
     <w:unhideWhenUsed/>
   </w:style>
-  <w:style w:type="paragraph" w:styleId="TOC7">
-    <w:name w:val="toc 7"/>
-    <w:basedOn w:val="a"/>
-    <w:next w:val="a"/>
-    <w:semiHidden/>
-    <w:qFormat/>
-    <w:pPr>
-      <w:ind w:left="1200"/>
-    </w:pPr>
-  </w:style>
   <w:style w:type="paragraph" w:styleId="a3">
     <w:name w:val="Normal Indent"/>
     <w:basedOn w:val="a"/>
-    <w:qFormat/>
     <w:pPr>
       <w:ind w:left="900" w:hanging="900"/>
     </w:pPr>
-  </w:style>
-  <w:style w:type="paragraph" w:styleId="a4">
-    <w:name w:val="Document Map"/>
-    <w:basedOn w:val="a"/>
-    <w:semiHidden/>
-    <w:qFormat/>
-    <w:pPr>
-      <w:shd w:val="clear" w:color="auto" w:fill="000080"/>
-    </w:pPr>
-  </w:style>
-  <w:style w:type="paragraph" w:styleId="a5">
-    <w:name w:val="Body Text"/>
-    <w:basedOn w:val="a"/>
-    <w:pPr>
-      <w:keepLines/>
-      <w:spacing w:after="120"/>
-      <w:ind w:left="720"/>
-    </w:pPr>
-  </w:style>
-  <w:style w:type="paragraph" w:styleId="a6">
-    <w:name w:val="Body Text Indent"/>
-    <w:basedOn w:val="a"/>
-    <w:qFormat/>
-    <w:pPr>
-      <w:ind w:left="720"/>
-    </w:pPr>
-    <w:rPr>
-      <w:i/>
-      <w:color w:val="0000FF"/>
-      <w:u w:val="single"/>
-    </w:rPr>
-  </w:style>
-  <w:style w:type="paragraph" w:styleId="TOC5">
-    <w:name w:val="toc 5"/>
-    <w:basedOn w:val="a"/>
-    <w:next w:val="a"/>
-    <w:semiHidden/>
-    <w:qFormat/>
-    <w:pPr>
-      <w:ind w:left="800"/>
-    </w:pPr>
-  </w:style>
-  <w:style w:type="paragraph" w:styleId="TOC3">
-    <w:name w:val="toc 3"/>
-    <w:basedOn w:val="a"/>
-    <w:next w:val="a"/>
-    <w:semiHidden/>
-    <w:qFormat/>
-    <w:pPr>
-      <w:tabs>
-        <w:tab w:val="left" w:pos="1440"/>
-        <w:tab w:val="right" w:pos="9360"/>
-      </w:tabs>
-      <w:ind w:left="864"/>
-    </w:pPr>
-  </w:style>
-  <w:style w:type="paragraph" w:styleId="TOC8">
-    <w:name w:val="toc 8"/>
-    <w:basedOn w:val="a"/>
-    <w:next w:val="a"/>
-    <w:semiHidden/>
-    <w:qFormat/>
-    <w:pPr>
-      <w:ind w:left="1400"/>
-    </w:pPr>
-  </w:style>
-  <w:style w:type="paragraph" w:styleId="20">
-    <w:name w:val="Body Text Indent 2"/>
-    <w:basedOn w:val="a"/>
-    <w:pPr>
-      <w:pBdr>
-        <w:top w:val="single" w:sz="6" w:space="1" w:color="C0C0C0"/>
-        <w:left w:val="single" w:sz="6" w:space="1" w:color="C0C0C0"/>
-        <w:bottom w:val="single" w:sz="6" w:space="1" w:color="C0C0C0"/>
-        <w:right w:val="single" w:sz="6" w:space="1" w:color="C0C0C0"/>
-        <w:between w:val="single" w:sz="6" w:space="1" w:color="C0C0C0"/>
-      </w:pBdr>
-      <w:shd w:val="pct25" w:color="FFFF00" w:fill="FFFFFF"/>
-      <w:spacing w:line="1" w:lineRule="atLeast"/>
-      <w:ind w:left="720"/>
-    </w:pPr>
-  </w:style>
-  <w:style w:type="paragraph" w:styleId="a7">
-    <w:name w:val="footer"/>
-    <w:basedOn w:val="a"/>
-    <w:pPr>
-      <w:tabs>
-        <w:tab w:val="center" w:pos="4320"/>
-        <w:tab w:val="right" w:pos="8640"/>
-      </w:tabs>
-    </w:pPr>
-  </w:style>
-  <w:style w:type="paragraph" w:styleId="a8">
-    <w:name w:val="header"/>
-    <w:basedOn w:val="a"/>
-    <w:pPr>
-      <w:tabs>
-        <w:tab w:val="center" w:pos="4320"/>
-        <w:tab w:val="right" w:pos="8640"/>
-      </w:tabs>
-    </w:pPr>
-  </w:style>
-  <w:style w:type="paragraph" w:styleId="TOC1">
-    <w:name w:val="toc 1"/>
-    <w:basedOn w:val="a"/>
-    <w:next w:val="a"/>
-    <w:uiPriority w:val="39"/>
-    <w:pPr>
-      <w:tabs>
-        <w:tab w:val="right" w:pos="9360"/>
-      </w:tabs>
-      <w:spacing w:before="240" w:after="60"/>
-      <w:ind w:right="720"/>
-    </w:pPr>
-  </w:style>
-  <w:style w:type="paragraph" w:styleId="TOC4">
-    <w:name w:val="toc 4"/>
-    <w:basedOn w:val="a"/>
-    <w:next w:val="a"/>
-    <w:semiHidden/>
-    <w:pPr>
-      <w:ind w:left="600"/>
-    </w:pPr>
-  </w:style>
-  <w:style w:type="paragraph" w:styleId="a9">
-    <w:name w:val="Subtitle"/>
-    <w:basedOn w:val="a"/>
-    <w:qFormat/>
-    <w:pPr>
-      <w:spacing w:after="60"/>
-      <w:jc w:val="center"/>
-    </w:pPr>
-    <w:rPr>
-      <w:i/>
-      <w:sz w:val="36"/>
-      <w:lang w:val="en-AU"/>
-    </w:rPr>
-  </w:style>
-  <w:style w:type="paragraph" w:styleId="aa">
-    <w:name w:val="footnote text"/>
-    <w:basedOn w:val="a"/>
-    <w:semiHidden/>
-    <w:pPr>
-      <w:keepNext/>
-      <w:keepLines/>
-      <w:pBdr>
-        <w:bottom w:val="single" w:sz="6" w:space="0" w:color="000000"/>
-      </w:pBdr>
-      <w:spacing w:before="40" w:after="40"/>
-      <w:ind w:left="360" w:hanging="360"/>
-    </w:pPr>
-    <w:rPr>
-      <w:sz w:val="16"/>
-    </w:rPr>
-  </w:style>
-  <w:style w:type="paragraph" w:styleId="TOC6">
-    <w:name w:val="toc 6"/>
-    <w:basedOn w:val="a"/>
-    <w:next w:val="a"/>
-    <w:semiHidden/>
-    <w:pPr>
-      <w:ind w:left="1000"/>
-    </w:pPr>
-  </w:style>
-  <w:style w:type="paragraph" w:styleId="TOC2">
-    <w:name w:val="toc 2"/>
-    <w:basedOn w:val="a"/>
-    <w:next w:val="a"/>
-    <w:uiPriority w:val="39"/>
-    <w:pPr>
-      <w:tabs>
-        <w:tab w:val="right" w:pos="9360"/>
-      </w:tabs>
-      <w:ind w:left="432" w:right="720"/>
-    </w:pPr>
-  </w:style>
-  <w:style w:type="paragraph" w:styleId="TOC9">
-    <w:name w:val="toc 9"/>
-    <w:basedOn w:val="a"/>
-    <w:next w:val="a"/>
-    <w:semiHidden/>
-    <w:pPr>
-      <w:ind w:left="1600"/>
-    </w:pPr>
-  </w:style>
-  <w:style w:type="paragraph" w:styleId="ab">
-    <w:name w:val="Title"/>
-    <w:basedOn w:val="a"/>
-    <w:next w:val="a"/>
-    <w:qFormat/>
-    <w:pPr>
-      <w:spacing w:line="240" w:lineRule="auto"/>
-      <w:jc w:val="center"/>
-    </w:pPr>
-    <w:rPr>
-      <w:b/>
-      <w:sz w:val="36"/>
-    </w:rPr>
-  </w:style>
-  <w:style w:type="character" w:styleId="ac">
-    <w:name w:val="Strong"/>
-    <w:qFormat/>
-    <w:rPr>
-      <w:b/>
-    </w:rPr>
-  </w:style>
-  <w:style w:type="character" w:styleId="ad">
-    <w:name w:val="page number"/>
-    <w:basedOn w:val="a0"/>
-  </w:style>
-  <w:style w:type="character" w:styleId="ae">
-    <w:name w:val="FollowedHyperlink"/>
-    <w:rPr>
-      <w:color w:val="800080"/>
-      <w:u w:val="single"/>
-    </w:rPr>
-  </w:style>
-  <w:style w:type="character" w:styleId="af">
-    <w:name w:val="Hyperlink"/>
-    <w:rPr>
-      <w:color w:val="0000FF"/>
-      <w:u w:val="single"/>
-    </w:rPr>
-  </w:style>
-  <w:style w:type="character" w:styleId="af0">
-    <w:name w:val="footnote reference"/>
-    <w:semiHidden/>
-    <w:rPr>
-      <w:sz w:val="20"/>
-      <w:vertAlign w:val="superscript"/>
-    </w:rPr>
   </w:style>
   <w:style w:type="paragraph" w:customStyle="1" w:styleId="Paragraph2">
     <w:name w:val="Paragraph2"/>
@@ -4411,10 +5074,102 @@
       <w:lang w:val="en-AU"/>
     </w:rPr>
   </w:style>
+  <w:style w:type="paragraph" w:styleId="a4">
+    <w:name w:val="Title"/>
+    <w:basedOn w:val="a"/>
+    <w:next w:val="a"/>
+    <w:qFormat/>
+    <w:pPr>
+      <w:spacing w:line="240" w:lineRule="auto"/>
+      <w:jc w:val="center"/>
+    </w:pPr>
+    <w:rPr>
+      <w:b/>
+      <w:sz w:val="36"/>
+    </w:rPr>
+  </w:style>
+  <w:style w:type="paragraph" w:styleId="a5">
+    <w:name w:val="Subtitle"/>
+    <w:basedOn w:val="a"/>
+    <w:qFormat/>
+    <w:pPr>
+      <w:spacing w:after="60"/>
+      <w:jc w:val="center"/>
+    </w:pPr>
+    <w:rPr>
+      <w:i/>
+      <w:sz w:val="36"/>
+      <w:lang w:val="en-AU"/>
+    </w:rPr>
+  </w:style>
+  <w:style w:type="paragraph" w:styleId="TOC1">
+    <w:name w:val="toc 1"/>
+    <w:basedOn w:val="a"/>
+    <w:next w:val="a"/>
+    <w:autoRedefine/>
+    <w:uiPriority w:val="39"/>
+    <w:pPr>
+      <w:tabs>
+        <w:tab w:val="right" w:pos="9360"/>
+      </w:tabs>
+      <w:spacing w:before="240" w:after="60"/>
+      <w:ind w:right="720"/>
+    </w:pPr>
+  </w:style>
+  <w:style w:type="paragraph" w:styleId="TOC2">
+    <w:name w:val="toc 2"/>
+    <w:basedOn w:val="a"/>
+    <w:next w:val="a"/>
+    <w:autoRedefine/>
+    <w:uiPriority w:val="39"/>
+    <w:pPr>
+      <w:tabs>
+        <w:tab w:val="right" w:pos="9360"/>
+      </w:tabs>
+      <w:ind w:left="432" w:right="720"/>
+    </w:pPr>
+  </w:style>
+  <w:style w:type="paragraph" w:styleId="TOC3">
+    <w:name w:val="toc 3"/>
+    <w:basedOn w:val="a"/>
+    <w:next w:val="a"/>
+    <w:autoRedefine/>
+    <w:semiHidden/>
+    <w:pPr>
+      <w:tabs>
+        <w:tab w:val="left" w:pos="1440"/>
+        <w:tab w:val="right" w:pos="9360"/>
+      </w:tabs>
+      <w:ind w:left="864"/>
+    </w:pPr>
+  </w:style>
+  <w:style w:type="paragraph" w:styleId="a6">
+    <w:name w:val="header"/>
+    <w:basedOn w:val="a"/>
+    <w:pPr>
+      <w:tabs>
+        <w:tab w:val="center" w:pos="4320"/>
+        <w:tab w:val="right" w:pos="8640"/>
+      </w:tabs>
+    </w:pPr>
+  </w:style>
+  <w:style w:type="paragraph" w:styleId="a7">
+    <w:name w:val="footer"/>
+    <w:basedOn w:val="a"/>
+    <w:pPr>
+      <w:tabs>
+        <w:tab w:val="center" w:pos="4320"/>
+        <w:tab w:val="right" w:pos="8640"/>
+      </w:tabs>
+    </w:pPr>
+  </w:style>
+  <w:style w:type="character" w:styleId="a8">
+    <w:name w:val="page number"/>
+    <w:basedOn w:val="a0"/>
+  </w:style>
   <w:style w:type="paragraph" w:customStyle="1" w:styleId="Bullet1">
     <w:name w:val="Bullet1"/>
     <w:basedOn w:val="a"/>
-    <w:qFormat/>
     <w:pPr>
       <w:ind w:left="720" w:hanging="432"/>
     </w:pPr>
@@ -4436,6 +5191,48 @@
       <w:keepLines/>
       <w:spacing w:after="120"/>
     </w:pPr>
+  </w:style>
+  <w:style w:type="paragraph" w:styleId="a9">
+    <w:name w:val="Body Text"/>
+    <w:basedOn w:val="a"/>
+    <w:pPr>
+      <w:keepLines/>
+      <w:spacing w:after="120"/>
+      <w:ind w:left="720"/>
+    </w:pPr>
+  </w:style>
+  <w:style w:type="paragraph" w:styleId="aa">
+    <w:name w:val="Document Map"/>
+    <w:basedOn w:val="a"/>
+    <w:semiHidden/>
+    <w:pPr>
+      <w:shd w:val="clear" w:color="auto" w:fill="000080"/>
+    </w:pPr>
+  </w:style>
+  <w:style w:type="character" w:styleId="ab">
+    <w:name w:val="footnote reference"/>
+    <w:semiHidden/>
+    <w:rPr>
+      <w:sz w:val="20"/>
+      <w:vertAlign w:val="superscript"/>
+    </w:rPr>
+  </w:style>
+  <w:style w:type="paragraph" w:styleId="ac">
+    <w:name w:val="footnote text"/>
+    <w:basedOn w:val="a"/>
+    <w:semiHidden/>
+    <w:pPr>
+      <w:keepNext/>
+      <w:keepLines/>
+      <w:pBdr>
+        <w:bottom w:val="single" w:sz="6" w:space="0" w:color="000000"/>
+      </w:pBdr>
+      <w:spacing w:before="40" w:after="40"/>
+      <w:ind w:left="360" w:hanging="360"/>
+    </w:pPr>
+    <w:rPr>
+      <w:sz w:val="16"/>
+    </w:rPr>
   </w:style>
   <w:style w:type="paragraph" w:customStyle="1" w:styleId="MainTitle">
     <w:name w:val="Main Title"/>
@@ -4476,6 +5273,78 @@
       <w:jc w:val="both"/>
     </w:pPr>
   </w:style>
+  <w:style w:type="paragraph" w:styleId="TOC4">
+    <w:name w:val="toc 4"/>
+    <w:basedOn w:val="a"/>
+    <w:next w:val="a"/>
+    <w:autoRedefine/>
+    <w:semiHidden/>
+    <w:pPr>
+      <w:ind w:left="600"/>
+    </w:pPr>
+  </w:style>
+  <w:style w:type="paragraph" w:styleId="TOC5">
+    <w:name w:val="toc 5"/>
+    <w:basedOn w:val="a"/>
+    <w:next w:val="a"/>
+    <w:autoRedefine/>
+    <w:semiHidden/>
+    <w:pPr>
+      <w:ind w:left="800"/>
+    </w:pPr>
+  </w:style>
+  <w:style w:type="paragraph" w:styleId="TOC6">
+    <w:name w:val="toc 6"/>
+    <w:basedOn w:val="a"/>
+    <w:next w:val="a"/>
+    <w:autoRedefine/>
+    <w:semiHidden/>
+    <w:pPr>
+      <w:ind w:left="1000"/>
+    </w:pPr>
+  </w:style>
+  <w:style w:type="paragraph" w:styleId="TOC7">
+    <w:name w:val="toc 7"/>
+    <w:basedOn w:val="a"/>
+    <w:next w:val="a"/>
+    <w:autoRedefine/>
+    <w:semiHidden/>
+    <w:pPr>
+      <w:ind w:left="1200"/>
+    </w:pPr>
+  </w:style>
+  <w:style w:type="paragraph" w:styleId="TOC8">
+    <w:name w:val="toc 8"/>
+    <w:basedOn w:val="a"/>
+    <w:next w:val="a"/>
+    <w:autoRedefine/>
+    <w:semiHidden/>
+    <w:pPr>
+      <w:ind w:left="1400"/>
+    </w:pPr>
+  </w:style>
+  <w:style w:type="paragraph" w:styleId="TOC9">
+    <w:name w:val="toc 9"/>
+    <w:basedOn w:val="a"/>
+    <w:next w:val="a"/>
+    <w:autoRedefine/>
+    <w:semiHidden/>
+    <w:pPr>
+      <w:ind w:left="1600"/>
+    </w:pPr>
+  </w:style>
+  <w:style w:type="paragraph" w:styleId="ad">
+    <w:name w:val="Body Text Indent"/>
+    <w:basedOn w:val="a"/>
+    <w:pPr>
+      <w:ind w:left="720"/>
+    </w:pPr>
+    <w:rPr>
+      <w:i/>
+      <w:color w:val="0000FF"/>
+      <w:u w:val="single"/>
+    </w:rPr>
+  </w:style>
   <w:style w:type="paragraph" w:customStyle="1" w:styleId="Body">
     <w:name w:val="Body"/>
     <w:basedOn w:val="a"/>
@@ -4491,8 +5360,11 @@
     <w:pPr>
       <w:widowControl/>
       <w:numPr>
-        <w:numId w:val="2"/>
+        <w:numId w:val="22"/>
       </w:numPr>
+      <w:tabs>
+        <w:tab w:val="left" w:pos="720"/>
+      </w:tabs>
       <w:spacing w:before="120" w:line="240" w:lineRule="auto"/>
       <w:ind w:right="360"/>
       <w:jc w:val="both"/>
@@ -4501,7 +5373,8 @@
   <w:style w:type="paragraph" w:customStyle="1" w:styleId="InfoBlue">
     <w:name w:val="InfoBlue"/>
     <w:basedOn w:val="a"/>
-    <w:next w:val="a5"/>
+    <w:next w:val="a9"/>
+    <w:autoRedefine/>
     <w:pPr>
       <w:spacing w:after="120"/>
       <w:ind w:left="720"/>
@@ -4509,6 +5382,27 @@
     <w:rPr>
       <w:i/>
       <w:color w:val="0000FF"/>
+    </w:rPr>
+  </w:style>
+  <w:style w:type="character" w:styleId="ae">
+    <w:name w:val="Hyperlink"/>
+    <w:rPr>
+      <w:color w:val="0000FF"/>
+      <w:u w:val="single"/>
+    </w:rPr>
+  </w:style>
+  <w:style w:type="character" w:styleId="af">
+    <w:name w:val="Strong"/>
+    <w:qFormat/>
+    <w:rPr>
+      <w:b/>
+    </w:rPr>
+  </w:style>
+  <w:style w:type="character" w:styleId="af0">
+    <w:name w:val="FollowedHyperlink"/>
+    <w:rPr>
+      <w:color w:val="800080"/>
+      <w:u w:val="single"/>
     </w:rPr>
   </w:style>
   <w:style w:type="character" w:customStyle="1" w:styleId="tw4winMark">
@@ -4524,8 +5418,25 @@
     <w:name w:val="tw4winInternal"/>
     <w:rPr>
       <w:rFonts w:ascii="Courier New" w:hAnsi="Courier New"/>
+      <w:noProof w:val="0"/>
       <w:color w:val="FF0000"/>
     </w:rPr>
+  </w:style>
+  <w:style w:type="paragraph" w:styleId="20">
+    <w:name w:val="Body Text Indent 2"/>
+    <w:basedOn w:val="a"/>
+    <w:pPr>
+      <w:pBdr>
+        <w:top w:val="single" w:sz="6" w:space="1" w:color="C0C0C0"/>
+        <w:left w:val="single" w:sz="6" w:space="1" w:color="C0C0C0"/>
+        <w:bottom w:val="single" w:sz="6" w:space="1" w:color="C0C0C0"/>
+        <w:right w:val="single" w:sz="6" w:space="1" w:color="C0C0C0"/>
+        <w:between w:val="single" w:sz="6" w:space="1" w:color="C0C0C0"/>
+      </w:pBdr>
+      <w:shd w:val="pct25" w:color="FFFF00" w:fill="FFFFFF"/>
+      <w:spacing w:line="1" w:lineRule="atLeast"/>
+      <w:ind w:left="720"/>
+    </w:pPr>
   </w:style>
   <w:style w:type="character" w:customStyle="1" w:styleId="tw4winError">
     <w:name w:val="tw4winError"/>
@@ -4545,6 +5456,7 @@
     <w:name w:val="tw4winPopup"/>
     <w:rPr>
       <w:rFonts w:ascii="Courier New" w:hAnsi="Courier New"/>
+      <w:noProof w:val="0"/>
       <w:color w:val="008000"/>
     </w:rPr>
   </w:style>
@@ -4552,6 +5464,7 @@
     <w:name w:val="tw4winJump"/>
     <w:rPr>
       <w:rFonts w:ascii="Courier New" w:hAnsi="Courier New"/>
+      <w:noProof w:val="0"/>
       <w:color w:val="008080"/>
     </w:rPr>
   </w:style>
@@ -4559,6 +5472,7 @@
     <w:name w:val="tw4winExternal"/>
     <w:rPr>
       <w:rFonts w:ascii="Courier New" w:hAnsi="Courier New"/>
+      <w:noProof w:val="0"/>
       <w:color w:val="808080"/>
     </w:rPr>
   </w:style>
@@ -4567,6 +5481,7 @@
     <w:basedOn w:val="a"/>
     <w:uiPriority w:val="34"/>
     <w:qFormat/>
+    <w:rsid w:val="00A26938"/>
     <w:pPr>
       <w:ind w:firstLineChars="200" w:firstLine="420"/>
     </w:pPr>
@@ -4617,7 +5532,7 @@
     </a:clrScheme>
     <a:fontScheme name="Office">
       <a:majorFont>
-        <a:latin typeface="Calibri Light"/>
+        <a:latin typeface="Calibri Light" panose="020F0302020204030204"/>
         <a:ea typeface=""/>
         <a:cs typeface=""/>
         <a:font script="Jpan" typeface="ＭＳ ゴシック"/>
@@ -4652,7 +5567,7 @@
         <a:font script="Geor" typeface="Sylfaen"/>
       </a:majorFont>
       <a:minorFont>
-        <a:latin typeface="Calibri"/>
+        <a:latin typeface="Calibri" panose="020F0502020204030204"/>
         <a:ea typeface=""/>
         <a:cs typeface=""/>
         <a:font script="Jpan" typeface="ＭＳ 明朝"/>
@@ -4827,5 +5742,10 @@
   </a:themeElements>
   <a:objectDefaults/>
   <a:extraClrSchemeLst/>
+  <a:extLst>
+    <a:ext uri="{05A4C25C-085E-4340-85A3-A5531E510DB2}">
+      <thm15:themeFamily xmlns:thm15="http://schemas.microsoft.com/office/thememl/2012/main" name="Office Theme" id="{62F939B6-93AF-4DB8-9C6B-D6C7DFDC589F}" vid="{4A3C46E8-61CC-4603-A589-7422A47A8E4A}"/>
+    </a:ext>
+  </a:extLst>
 </a:theme>
 </file>